--- a/Netwerken/Week 1/Theorie/NetwerkenWeek1.docx
+++ b/Netwerken/Week 1/Theorie/NetwerkenWeek1.docx
@@ -29,7 +29,10 @@
           <w:lang w:val="en-BE"/>
         </w:rPr>
       </w:pPr>
-      <w:r>
+    </w:p>
+    <w:p>
+      <w:pPr>
+        <w:pStyle w:val="Heading1"/>
         <w:rPr>
           <w:rFonts w:ascii="Verdana" w:hAnsi="Verdana"/>
           <w:b/>
@@ -37,826 +40,207 @@
           <w:u w:val="single"/>
           <w:lang w:val="en-BE"/>
         </w:rPr>
-        <w:t>Glossary</w:t>
-      </w:r>
-    </w:p>
-    <w:p>
-      <w:pPr>
-        <w:rPr>
-          <w:rFonts w:ascii="Verdana" w:hAnsi="Verdana"/>
-          <w:lang w:val="en-BE"/>
-        </w:rPr>
-      </w:pPr>
-      <w:r>
-        <w:rPr>
-          <w:rFonts w:ascii="Verdana" w:hAnsi="Verdana"/>
-          <w:lang w:val="en-BE"/>
-        </w:rPr>
-        <w:t>Computernetwerk</w:t>
-      </w:r>
-      <w:r>
-        <w:rPr>
-          <w:rFonts w:ascii="Verdana" w:hAnsi="Verdana"/>
-          <w:lang w:val="en-BE"/>
-        </w:rPr>
-        <w:t>: Meerdere computers die met elkaar verbonden zijn</w:t>
-      </w:r>
-    </w:p>
-    <w:p>
-      <w:pPr>
-        <w:rPr>
-          <w:rFonts w:ascii="Verdana" w:hAnsi="Verdana"/>
-          <w:lang w:val="en-BE"/>
-        </w:rPr>
-      </w:pPr>
-      <w:r>
-        <w:rPr>
-          <w:rFonts w:ascii="Verdana" w:hAnsi="Verdana"/>
-          <w:lang w:val="en-BE"/>
-        </w:rPr>
-        <w:t>Medium</w:t>
-      </w:r>
-      <w:r>
-        <w:rPr>
-          <w:rFonts w:ascii="Verdana" w:hAnsi="Verdana"/>
-          <w:lang w:val="en-BE"/>
-        </w:rPr>
-        <w:t xml:space="preserve">: </w:t>
-      </w:r>
-      <w:proofErr w:type="spellStart"/>
-      <w:r>
-        <w:rPr>
-          <w:rFonts w:ascii="Verdana" w:hAnsi="Verdana"/>
-          <w:lang w:val="en-BE"/>
-        </w:rPr>
-        <w:t>Hetgeen</w:t>
-      </w:r>
-      <w:proofErr w:type="spellEnd"/>
-      <w:r>
-        <w:rPr>
-          <w:rFonts w:ascii="Verdana" w:hAnsi="Verdana"/>
-          <w:lang w:val="en-BE"/>
-        </w:rPr>
-        <w:t xml:space="preserve"> </w:t>
-      </w:r>
-      <w:proofErr w:type="spellStart"/>
-      <w:r>
-        <w:rPr>
-          <w:rFonts w:ascii="Verdana" w:hAnsi="Verdana"/>
-          <w:lang w:val="en-BE"/>
-        </w:rPr>
-        <w:t>waarover</w:t>
-      </w:r>
-      <w:proofErr w:type="spellEnd"/>
-      <w:r>
-        <w:rPr>
-          <w:rFonts w:ascii="Verdana" w:hAnsi="Verdana"/>
-          <w:lang w:val="en-BE"/>
-        </w:rPr>
-        <w:t xml:space="preserve"> </w:t>
-      </w:r>
-      <w:proofErr w:type="spellStart"/>
-      <w:r>
-        <w:rPr>
-          <w:rFonts w:ascii="Verdana" w:hAnsi="Verdana"/>
-          <w:lang w:val="en-BE"/>
-        </w:rPr>
-        <w:t>signalen</w:t>
-      </w:r>
-      <w:proofErr w:type="spellEnd"/>
-      <w:r>
-        <w:rPr>
-          <w:rFonts w:ascii="Verdana" w:hAnsi="Verdana"/>
-          <w:lang w:val="en-BE"/>
-        </w:rPr>
-        <w:t xml:space="preserve"> </w:t>
-      </w:r>
-      <w:proofErr w:type="spellStart"/>
-      <w:r>
-        <w:rPr>
-          <w:rFonts w:ascii="Verdana" w:hAnsi="Verdana"/>
-          <w:lang w:val="en-BE"/>
-        </w:rPr>
-        <w:t>wordt</w:t>
-      </w:r>
-      <w:proofErr w:type="spellEnd"/>
-      <w:r>
-        <w:rPr>
-          <w:rFonts w:ascii="Verdana" w:hAnsi="Verdana"/>
-          <w:lang w:val="en-BE"/>
-        </w:rPr>
-        <w:t xml:space="preserve"> </w:t>
-      </w:r>
-      <w:proofErr w:type="spellStart"/>
-      <w:r>
-        <w:rPr>
-          <w:rFonts w:ascii="Verdana" w:hAnsi="Verdana"/>
-          <w:lang w:val="en-BE"/>
-        </w:rPr>
-        <w:t>verstuurd</w:t>
-      </w:r>
-      <w:proofErr w:type="spellEnd"/>
-    </w:p>
-    <w:p>
-      <w:pPr>
-        <w:rPr>
-          <w:rFonts w:ascii="Verdana" w:hAnsi="Verdana"/>
-          <w:lang w:val="en-BE"/>
-        </w:rPr>
-      </w:pPr>
-      <w:r>
-        <w:rPr>
-          <w:rFonts w:ascii="Verdana" w:hAnsi="Verdana"/>
-          <w:lang w:val="en-BE"/>
-        </w:rPr>
-        <w:t>UTP</w:t>
-      </w:r>
-      <w:r>
-        <w:rPr>
-          <w:rFonts w:ascii="Verdana" w:hAnsi="Verdana"/>
-          <w:lang w:val="en-BE"/>
-        </w:rPr>
-        <w:t>: Unshielded Twisted Pair</w:t>
-      </w:r>
-    </w:p>
-    <w:p>
-      <w:pPr>
-        <w:rPr>
-          <w:rFonts w:ascii="Verdana" w:hAnsi="Verdana"/>
-          <w:lang w:val="en-BE"/>
-        </w:rPr>
-      </w:pPr>
-      <w:r>
-        <w:rPr>
-          <w:rFonts w:ascii="Verdana" w:hAnsi="Verdana"/>
-          <w:lang w:val="en-BE"/>
-        </w:rPr>
-        <w:t>STP</w:t>
-      </w:r>
-      <w:r>
-        <w:rPr>
-          <w:rFonts w:ascii="Verdana" w:hAnsi="Verdana"/>
-          <w:lang w:val="en-BE"/>
-        </w:rPr>
-        <w:t>: Shielded Twisted Pair</w:t>
-      </w:r>
-    </w:p>
-    <w:p>
-      <w:pPr>
-        <w:rPr>
-          <w:rFonts w:ascii="Verdana" w:hAnsi="Verdana"/>
-          <w:lang w:val="en-BE"/>
-        </w:rPr>
-      </w:pPr>
-      <w:r>
-        <w:rPr>
-          <w:rFonts w:ascii="Verdana" w:hAnsi="Verdana"/>
-          <w:lang w:val="en-BE"/>
-        </w:rPr>
-        <w:t>FTP</w:t>
-      </w:r>
-      <w:r>
-        <w:rPr>
-          <w:rFonts w:ascii="Verdana" w:hAnsi="Verdana"/>
-          <w:lang w:val="en-BE"/>
-        </w:rPr>
-        <w:t>: Foiled Twisted Pair</w:t>
-      </w:r>
-    </w:p>
-    <w:p>
-      <w:pPr>
-        <w:rPr>
-          <w:rFonts w:ascii="Verdana" w:hAnsi="Verdana"/>
-          <w:lang w:val="en-BE"/>
-        </w:rPr>
-      </w:pPr>
-      <w:r>
-        <w:rPr>
-          <w:rFonts w:ascii="Verdana" w:hAnsi="Verdana"/>
-          <w:lang w:val="en-BE"/>
-        </w:rPr>
-        <w:t>Coax</w:t>
-      </w:r>
-      <w:r>
-        <w:rPr>
-          <w:rFonts w:ascii="Verdana" w:hAnsi="Verdana"/>
-          <w:lang w:val="en-BE"/>
-        </w:rPr>
-        <w:t xml:space="preserve">: </w:t>
-      </w:r>
-      <w:proofErr w:type="spellStart"/>
-      <w:r>
-        <w:rPr>
-          <w:rFonts w:ascii="Verdana" w:hAnsi="Verdana"/>
-          <w:lang w:val="en-BE"/>
-        </w:rPr>
-        <w:t>Koperbekabeling</w:t>
-      </w:r>
-      <w:proofErr w:type="spellEnd"/>
-    </w:p>
-    <w:p>
-      <w:pPr>
-        <w:rPr>
-          <w:rFonts w:ascii="Verdana" w:hAnsi="Verdana"/>
-          <w:lang w:val="en-BE"/>
-        </w:rPr>
-      </w:pPr>
-      <w:r>
-        <w:rPr>
-          <w:rFonts w:ascii="Verdana" w:hAnsi="Verdana"/>
-          <w:lang w:val="en-BE"/>
-        </w:rPr>
-        <w:t>End System</w:t>
-      </w:r>
-      <w:r>
-        <w:rPr>
-          <w:rFonts w:ascii="Verdana" w:hAnsi="Verdana"/>
-          <w:lang w:val="en-BE"/>
-        </w:rPr>
-        <w:t>: Hosts</w:t>
-      </w:r>
-    </w:p>
-    <w:p>
-      <w:pPr>
-        <w:rPr>
-          <w:rFonts w:ascii="Verdana" w:hAnsi="Verdana"/>
-          <w:lang w:val="en-BE"/>
-        </w:rPr>
-      </w:pPr>
-      <w:r>
-        <w:rPr>
-          <w:rFonts w:ascii="Verdana" w:hAnsi="Verdana"/>
-          <w:lang w:val="en-BE"/>
-        </w:rPr>
-        <w:t>Connectivity Devices</w:t>
-      </w:r>
-      <w:r>
-        <w:rPr>
-          <w:rFonts w:ascii="Verdana" w:hAnsi="Verdana"/>
-          <w:lang w:val="en-BE"/>
-        </w:rPr>
-        <w:t xml:space="preserve">: Toestellen om andere toestellen te laten </w:t>
-      </w:r>
-      <w:proofErr w:type="spellStart"/>
-      <w:r>
-        <w:rPr>
-          <w:rFonts w:ascii="Verdana" w:hAnsi="Verdana"/>
-          <w:lang w:val="en-BE"/>
-        </w:rPr>
-        <w:t>koppelen</w:t>
-      </w:r>
-      <w:proofErr w:type="spellEnd"/>
-    </w:p>
-    <w:p>
-      <w:pPr>
-        <w:rPr>
-          <w:rFonts w:ascii="Verdana" w:hAnsi="Verdana"/>
-          <w:lang w:val="en-BE"/>
-        </w:rPr>
-      </w:pPr>
-      <w:r>
-        <w:rPr>
-          <w:rFonts w:ascii="Verdana" w:hAnsi="Verdana"/>
-          <w:lang w:val="en-BE"/>
-        </w:rPr>
-        <w:t>Data</w:t>
-      </w:r>
-      <w:r>
-        <w:rPr>
-          <w:rFonts w:ascii="Verdana" w:hAnsi="Verdana"/>
-          <w:lang w:val="en-BE"/>
-        </w:rPr>
-        <w:t xml:space="preserve">: </w:t>
-      </w:r>
-      <w:proofErr w:type="spellStart"/>
-      <w:r>
-        <w:rPr>
-          <w:rFonts w:ascii="Verdana" w:hAnsi="Verdana"/>
-          <w:lang w:val="en-BE"/>
-        </w:rPr>
-        <w:t>Doorgestuurde</w:t>
-      </w:r>
-      <w:proofErr w:type="spellEnd"/>
-      <w:r>
-        <w:rPr>
-          <w:rFonts w:ascii="Verdana" w:hAnsi="Verdana"/>
-          <w:lang w:val="en-BE"/>
-        </w:rPr>
-        <w:t xml:space="preserve"> </w:t>
-      </w:r>
-      <w:proofErr w:type="spellStart"/>
-      <w:r>
-        <w:rPr>
-          <w:rFonts w:ascii="Verdana" w:hAnsi="Verdana"/>
-          <w:lang w:val="en-BE"/>
-        </w:rPr>
-        <w:t>gegevens</w:t>
-      </w:r>
-      <w:proofErr w:type="spellEnd"/>
-    </w:p>
-    <w:p>
-      <w:pPr>
-        <w:rPr>
-          <w:rFonts w:ascii="Verdana" w:hAnsi="Verdana"/>
-          <w:lang w:val="en-BE"/>
-        </w:rPr>
-      </w:pPr>
-      <w:r>
-        <w:rPr>
-          <w:rFonts w:ascii="Verdana" w:hAnsi="Verdana"/>
-          <w:lang w:val="en-BE"/>
-        </w:rPr>
-        <w:t>Links</w:t>
-      </w:r>
-      <w:r>
-        <w:rPr>
-          <w:rFonts w:ascii="Verdana" w:hAnsi="Verdana"/>
-          <w:lang w:val="en-BE"/>
-        </w:rPr>
-        <w:t>: Verbindingen</w:t>
-      </w:r>
-    </w:p>
-    <w:p>
-      <w:pPr>
-        <w:rPr>
-          <w:rFonts w:ascii="Verdana" w:hAnsi="Verdana"/>
-          <w:lang w:val="en-BE"/>
-        </w:rPr>
-      </w:pPr>
-      <w:r>
-        <w:rPr>
-          <w:rFonts w:ascii="Verdana" w:hAnsi="Verdana"/>
-          <w:lang w:val="en-BE"/>
-        </w:rPr>
-        <w:t>ISP</w:t>
-      </w:r>
-      <w:r>
-        <w:rPr>
-          <w:rFonts w:ascii="Verdana" w:hAnsi="Verdana"/>
-          <w:lang w:val="en-BE"/>
-        </w:rPr>
-        <w:t>:</w:t>
-      </w:r>
-      <w:r>
-        <w:rPr>
-          <w:rFonts w:ascii="Verdana" w:hAnsi="Verdana"/>
-          <w:lang w:val="en-BE"/>
-        </w:rPr>
-        <w:t xml:space="preserve"> Internet Service Provider</w:t>
-      </w:r>
-    </w:p>
-    <w:p>
-      <w:pPr>
-        <w:rPr>
-          <w:rFonts w:ascii="Verdana" w:hAnsi="Verdana"/>
-          <w:lang w:val="en-BE"/>
-        </w:rPr>
-      </w:pPr>
-      <w:r>
-        <w:rPr>
-          <w:rFonts w:ascii="Verdana" w:hAnsi="Verdana"/>
-          <w:lang w:val="en-BE"/>
-        </w:rPr>
-        <w:t>Protocol</w:t>
-      </w:r>
-      <w:r>
-        <w:rPr>
-          <w:rFonts w:ascii="Verdana" w:hAnsi="Verdana"/>
-          <w:lang w:val="en-BE"/>
-        </w:rPr>
-        <w:t>s:</w:t>
-      </w:r>
-      <w:r>
-        <w:rPr>
-          <w:rFonts w:ascii="Verdana" w:hAnsi="Verdana"/>
-          <w:lang w:val="en-BE"/>
-        </w:rPr>
-        <w:t xml:space="preserve"> Afspraken</w:t>
-      </w:r>
-    </w:p>
-    <w:p>
-      <w:pPr>
-        <w:rPr>
-          <w:rFonts w:ascii="Verdana" w:hAnsi="Verdana"/>
-          <w:lang w:val="en-BE"/>
-        </w:rPr>
-      </w:pPr>
-      <w:r>
-        <w:rPr>
-          <w:rFonts w:ascii="Verdana" w:hAnsi="Verdana"/>
-          <w:lang w:val="en-BE"/>
-        </w:rPr>
-        <w:t>Standaarden</w:t>
-      </w:r>
-      <w:r>
-        <w:rPr>
-          <w:rFonts w:ascii="Verdana" w:hAnsi="Verdana"/>
-          <w:lang w:val="en-BE"/>
-        </w:rPr>
-        <w:t xml:space="preserve">: </w:t>
-      </w:r>
-      <w:proofErr w:type="spellStart"/>
-      <w:r>
-        <w:rPr>
-          <w:rFonts w:ascii="Verdana" w:hAnsi="Verdana"/>
-          <w:lang w:val="en-BE"/>
-        </w:rPr>
-        <w:t>Waar</w:t>
-      </w:r>
-      <w:proofErr w:type="spellEnd"/>
-      <w:r>
-        <w:rPr>
-          <w:rFonts w:ascii="Verdana" w:hAnsi="Verdana"/>
-          <w:lang w:val="en-BE"/>
-        </w:rPr>
-        <w:t xml:space="preserve"> protocols in </w:t>
-      </w:r>
-      <w:proofErr w:type="spellStart"/>
-      <w:r>
-        <w:rPr>
-          <w:rFonts w:ascii="Verdana" w:hAnsi="Verdana"/>
-          <w:lang w:val="en-BE"/>
-        </w:rPr>
-        <w:t>gedocumenteerd</w:t>
-      </w:r>
-      <w:proofErr w:type="spellEnd"/>
-      <w:r>
-        <w:rPr>
-          <w:rFonts w:ascii="Verdana" w:hAnsi="Verdana"/>
-          <w:lang w:val="en-BE"/>
-        </w:rPr>
-        <w:t xml:space="preserve"> worden</w:t>
-      </w:r>
-    </w:p>
-    <w:p>
-      <w:pPr>
-        <w:rPr>
-          <w:rFonts w:ascii="Verdana" w:hAnsi="Verdana"/>
-          <w:lang w:val="en-BE"/>
-        </w:rPr>
-      </w:pPr>
-      <w:r>
-        <w:rPr>
-          <w:rFonts w:ascii="Verdana" w:hAnsi="Verdana"/>
-          <w:lang w:val="en-BE"/>
-        </w:rPr>
-        <w:t>Network Edge</w:t>
-      </w:r>
-      <w:r>
-        <w:rPr>
-          <w:rFonts w:ascii="Verdana" w:hAnsi="Verdana"/>
-          <w:lang w:val="en-BE"/>
-        </w:rPr>
-        <w:t>: Locale Applicaties &amp; Hosts</w:t>
-      </w:r>
-    </w:p>
-    <w:p>
-      <w:pPr>
-        <w:rPr>
-          <w:rFonts w:ascii="Verdana" w:hAnsi="Verdana"/>
-          <w:lang w:val="en-BE"/>
-        </w:rPr>
-      </w:pPr>
-      <w:r>
-        <w:rPr>
-          <w:rFonts w:ascii="Verdana" w:hAnsi="Verdana"/>
-          <w:lang w:val="en-BE"/>
-        </w:rPr>
-        <w:t>Access Network</w:t>
-      </w:r>
-      <w:r>
-        <w:rPr>
-          <w:rFonts w:ascii="Verdana" w:hAnsi="Verdana"/>
-          <w:lang w:val="en-BE"/>
-        </w:rPr>
-        <w:t>: Fysieke Infrastructuur</w:t>
-      </w:r>
-    </w:p>
-    <w:p>
-      <w:pPr>
-        <w:rPr>
-          <w:rFonts w:ascii="Verdana" w:hAnsi="Verdana"/>
-          <w:lang w:val="en-BE"/>
-        </w:rPr>
-      </w:pPr>
-      <w:r>
-        <w:rPr>
-          <w:rFonts w:ascii="Verdana" w:hAnsi="Verdana"/>
-          <w:lang w:val="en-BE"/>
-        </w:rPr>
-        <w:t>Backbone / Network Core</w:t>
-      </w:r>
-      <w:r>
-        <w:rPr>
-          <w:rFonts w:ascii="Verdana" w:hAnsi="Verdana"/>
-          <w:lang w:val="en-BE"/>
-        </w:rPr>
-        <w:t>: Onderling verbonden routers</w:t>
-      </w:r>
-    </w:p>
-    <w:p>
-      <w:pPr>
-        <w:rPr>
-          <w:rFonts w:ascii="Verdana" w:hAnsi="Verdana"/>
-          <w:lang w:val="en-BE"/>
-        </w:rPr>
-      </w:pPr>
-      <w:r>
-        <w:rPr>
-          <w:rFonts w:ascii="Verdana" w:hAnsi="Verdana"/>
-          <w:lang w:val="en-BE"/>
-        </w:rPr>
-        <w:t>LAN</w:t>
-      </w:r>
-      <w:r>
-        <w:rPr>
-          <w:rFonts w:ascii="Verdana" w:hAnsi="Verdana"/>
-          <w:lang w:val="en-BE"/>
-        </w:rPr>
-        <w:t>: Local Area Network</w:t>
-      </w:r>
-    </w:p>
-    <w:p>
-      <w:pPr>
-        <w:rPr>
-          <w:rFonts w:ascii="Verdana" w:hAnsi="Verdana"/>
-          <w:lang w:val="en-BE"/>
-        </w:rPr>
-      </w:pPr>
-      <w:r>
-        <w:rPr>
-          <w:rFonts w:ascii="Verdana" w:hAnsi="Verdana"/>
-          <w:lang w:val="en-BE"/>
-        </w:rPr>
-        <w:t>MAN</w:t>
-      </w:r>
-      <w:r>
-        <w:rPr>
-          <w:rFonts w:ascii="Verdana" w:hAnsi="Verdana"/>
-          <w:lang w:val="en-BE"/>
-        </w:rPr>
-        <w:t>: Metropolitan Area Network</w:t>
-      </w:r>
-    </w:p>
-    <w:p>
-      <w:pPr>
-        <w:rPr>
-          <w:rFonts w:ascii="Verdana" w:hAnsi="Verdana"/>
-          <w:lang w:val="en-BE"/>
-        </w:rPr>
-      </w:pPr>
-      <w:r>
-        <w:rPr>
-          <w:rFonts w:ascii="Verdana" w:hAnsi="Verdana"/>
-          <w:lang w:val="en-BE"/>
-        </w:rPr>
-        <w:t>WAN</w:t>
-      </w:r>
-      <w:r>
-        <w:rPr>
-          <w:rFonts w:ascii="Verdana" w:hAnsi="Verdana"/>
-          <w:lang w:val="en-BE"/>
-        </w:rPr>
-        <w:t>: Global Area Network</w:t>
-      </w:r>
-    </w:p>
-    <w:p>
-      <w:pPr>
-        <w:rPr>
-          <w:rFonts w:ascii="Verdana" w:hAnsi="Verdana"/>
-          <w:lang w:val="en-BE"/>
-        </w:rPr>
-      </w:pPr>
-      <w:r>
-        <w:rPr>
-          <w:rFonts w:ascii="Verdana" w:hAnsi="Verdana"/>
-          <w:lang w:val="en-BE"/>
-        </w:rPr>
-        <w:t>CPE</w:t>
-      </w:r>
-      <w:r>
-        <w:rPr>
-          <w:rFonts w:ascii="Verdana" w:hAnsi="Verdana"/>
-          <w:lang w:val="en-BE"/>
-        </w:rPr>
-        <w:t>: Customer Premises Equipment</w:t>
-      </w:r>
-    </w:p>
-    <w:p>
-      <w:pPr>
-        <w:rPr>
-          <w:rFonts w:ascii="Verdana" w:hAnsi="Verdana"/>
-          <w:lang w:val="en-BE"/>
-        </w:rPr>
-      </w:pPr>
-      <w:r>
-        <w:rPr>
-          <w:rFonts w:ascii="Verdana" w:hAnsi="Verdana"/>
-          <w:lang w:val="en-BE"/>
-        </w:rPr>
-        <w:t>Performantie</w:t>
-      </w:r>
-      <w:r>
-        <w:rPr>
-          <w:rFonts w:ascii="Verdana" w:hAnsi="Verdana"/>
-          <w:lang w:val="en-BE"/>
-        </w:rPr>
-        <w:t xml:space="preserve">: </w:t>
-      </w:r>
-      <w:proofErr w:type="spellStart"/>
-      <w:r>
-        <w:rPr>
-          <w:rFonts w:ascii="Verdana" w:hAnsi="Verdana"/>
-          <w:lang w:val="en-BE"/>
-        </w:rPr>
-        <w:t>Qualiteit</w:t>
-      </w:r>
-      <w:proofErr w:type="spellEnd"/>
-      <w:r>
-        <w:rPr>
-          <w:rFonts w:ascii="Verdana" w:hAnsi="Verdana"/>
-          <w:lang w:val="en-BE"/>
-        </w:rPr>
-        <w:t xml:space="preserve"> </w:t>
-      </w:r>
-      <w:proofErr w:type="spellStart"/>
-      <w:r>
-        <w:rPr>
-          <w:rFonts w:ascii="Verdana" w:hAnsi="Verdana"/>
-          <w:lang w:val="en-BE"/>
-        </w:rPr>
-        <w:t>netwerkverbinding</w:t>
-      </w:r>
-      <w:proofErr w:type="spellEnd"/>
-    </w:p>
-    <w:p>
-      <w:pPr>
-        <w:rPr>
-          <w:rFonts w:ascii="Verdana" w:hAnsi="Verdana"/>
-          <w:lang w:val="en-BE"/>
-        </w:rPr>
-      </w:pPr>
-      <w:r>
-        <w:rPr>
-          <w:rFonts w:ascii="Verdana" w:hAnsi="Verdana"/>
-          <w:lang w:val="en-BE"/>
-        </w:rPr>
-        <w:t>Packets</w:t>
-      </w:r>
-      <w:r>
-        <w:rPr>
-          <w:rFonts w:ascii="Verdana" w:hAnsi="Verdana"/>
-          <w:lang w:val="en-BE"/>
-        </w:rPr>
-        <w:t xml:space="preserve">: </w:t>
-      </w:r>
-      <w:proofErr w:type="spellStart"/>
-      <w:r>
-        <w:rPr>
-          <w:rFonts w:ascii="Verdana" w:hAnsi="Verdana"/>
-          <w:lang w:val="en-BE"/>
-        </w:rPr>
-        <w:t>Groepjes</w:t>
-      </w:r>
-      <w:proofErr w:type="spellEnd"/>
-      <w:r>
-        <w:rPr>
-          <w:rFonts w:ascii="Verdana" w:hAnsi="Verdana"/>
-          <w:lang w:val="en-BE"/>
-        </w:rPr>
-        <w:t xml:space="preserve"> Data</w:t>
-      </w:r>
-    </w:p>
-    <w:p>
-      <w:pPr>
-        <w:rPr>
-          <w:rFonts w:ascii="Verdana" w:hAnsi="Verdana"/>
-          <w:lang w:val="en-BE"/>
-        </w:rPr>
-      </w:pPr>
-      <w:r>
-        <w:rPr>
-          <w:rFonts w:ascii="Verdana" w:hAnsi="Verdana"/>
-          <w:lang w:val="en-BE"/>
-        </w:rPr>
-        <w:t>Contention</w:t>
-      </w:r>
-      <w:r>
-        <w:rPr>
-          <w:rFonts w:ascii="Verdana" w:hAnsi="Verdana"/>
-          <w:lang w:val="en-BE"/>
-        </w:rPr>
-        <w:t xml:space="preserve">: </w:t>
-      </w:r>
-      <w:proofErr w:type="spellStart"/>
-      <w:r>
-        <w:rPr>
-          <w:rFonts w:ascii="Verdana" w:hAnsi="Verdana"/>
-          <w:lang w:val="en-BE"/>
-        </w:rPr>
-        <w:t>Zenders</w:t>
-      </w:r>
-      <w:proofErr w:type="spellEnd"/>
-      <w:r>
-        <w:rPr>
-          <w:rFonts w:ascii="Verdana" w:hAnsi="Verdana"/>
-          <w:lang w:val="en-BE"/>
-        </w:rPr>
-        <w:t xml:space="preserve"> die voor </w:t>
-      </w:r>
-      <w:proofErr w:type="spellStart"/>
-      <w:r>
-        <w:rPr>
-          <w:rFonts w:ascii="Verdana" w:hAnsi="Verdana"/>
-          <w:lang w:val="en-BE"/>
-        </w:rPr>
-        <w:t>hetzelfde</w:t>
-      </w:r>
-      <w:proofErr w:type="spellEnd"/>
-      <w:r>
-        <w:rPr>
-          <w:rFonts w:ascii="Verdana" w:hAnsi="Verdana"/>
-          <w:lang w:val="en-BE"/>
-        </w:rPr>
-        <w:t xml:space="preserve"> data moeten </w:t>
-      </w:r>
-      <w:proofErr w:type="spellStart"/>
-      <w:r>
-        <w:rPr>
-          <w:rFonts w:ascii="Verdana" w:hAnsi="Verdana"/>
-          <w:lang w:val="en-BE"/>
-        </w:rPr>
-        <w:t>vechten</w:t>
-      </w:r>
-      <w:proofErr w:type="spellEnd"/>
-    </w:p>
-    <w:p>
-      <w:pPr>
-        <w:rPr>
-          <w:rFonts w:ascii="Verdana" w:hAnsi="Verdana"/>
-          <w:lang w:val="en-BE"/>
-        </w:rPr>
-      </w:pPr>
-      <w:r>
-        <w:rPr>
-          <w:rFonts w:ascii="Verdana" w:hAnsi="Verdana"/>
-          <w:lang w:val="en-BE"/>
-        </w:rPr>
-        <w:t>Congestion</w:t>
-      </w:r>
-      <w:r>
-        <w:rPr>
-          <w:rFonts w:ascii="Verdana" w:hAnsi="Verdana"/>
-          <w:lang w:val="en-BE"/>
-        </w:rPr>
-        <w:t xml:space="preserve">: Medium </w:t>
-      </w:r>
-      <w:proofErr w:type="spellStart"/>
-      <w:r>
-        <w:rPr>
-          <w:rFonts w:ascii="Verdana" w:hAnsi="Verdana"/>
-          <w:lang w:val="en-BE"/>
-        </w:rPr>
-        <w:t>dat</w:t>
-      </w:r>
-      <w:proofErr w:type="spellEnd"/>
-      <w:r>
-        <w:rPr>
-          <w:rFonts w:ascii="Verdana" w:hAnsi="Verdana"/>
-          <w:lang w:val="en-BE"/>
-        </w:rPr>
-        <w:t xml:space="preserve"> </w:t>
-      </w:r>
-      <w:proofErr w:type="spellStart"/>
-      <w:r>
-        <w:rPr>
-          <w:rFonts w:ascii="Verdana" w:hAnsi="Verdana"/>
-          <w:lang w:val="en-BE"/>
-        </w:rPr>
-        <w:t>overvol</w:t>
-      </w:r>
-      <w:proofErr w:type="spellEnd"/>
-      <w:r>
-        <w:rPr>
-          <w:rFonts w:ascii="Verdana" w:hAnsi="Verdana"/>
-          <w:lang w:val="en-BE"/>
-        </w:rPr>
-        <w:t xml:space="preserve"> </w:t>
-      </w:r>
-      <w:proofErr w:type="spellStart"/>
-      <w:r>
-        <w:rPr>
-          <w:rFonts w:ascii="Verdana" w:hAnsi="Verdana"/>
-          <w:lang w:val="en-BE"/>
-        </w:rPr>
-        <w:t>geraakt</w:t>
-      </w:r>
-      <w:proofErr w:type="spellEnd"/>
-    </w:p>
-    <w:p>
-      <w:pPr>
-        <w:rPr>
-          <w:rFonts w:ascii="Verdana" w:hAnsi="Verdana"/>
+      </w:pPr>
+    </w:p>
+    <w:p>
+      <w:pPr>
+        <w:pStyle w:val="Heading1"/>
+        <w:rPr>
+          <w:rFonts w:ascii="Verdana" w:hAnsi="Verdana"/>
+          <w:b/>
+          <w:bCs/>
+          <w:u w:val="single"/>
+          <w:lang w:val="en-BE"/>
+        </w:rPr>
+      </w:pPr>
+    </w:p>
+    <w:p>
+      <w:pPr>
+        <w:pStyle w:val="Heading1"/>
+        <w:rPr>
+          <w:rFonts w:ascii="Verdana" w:hAnsi="Verdana"/>
+          <w:b/>
+          <w:bCs/>
+          <w:u w:val="single"/>
+          <w:lang w:val="en-BE"/>
+        </w:rPr>
+      </w:pPr>
+    </w:p>
+    <w:p>
+      <w:pPr>
+        <w:pStyle w:val="Heading1"/>
+        <w:rPr>
+          <w:rFonts w:ascii="Verdana" w:hAnsi="Verdana"/>
+          <w:b/>
+          <w:bCs/>
+          <w:u w:val="single"/>
+          <w:lang w:val="en-BE"/>
+        </w:rPr>
+      </w:pPr>
+    </w:p>
+    <w:p>
+      <w:pPr>
+        <w:pStyle w:val="Heading1"/>
+        <w:rPr>
+          <w:rFonts w:ascii="Verdana" w:hAnsi="Verdana"/>
+          <w:b/>
+          <w:bCs/>
+          <w:u w:val="single"/>
+          <w:lang w:val="en-BE"/>
+        </w:rPr>
+      </w:pPr>
+      <w:r>
+        <w:rPr>
+          <w:rFonts w:ascii="Verdana" w:hAnsi="Verdana"/>
+          <w:b/>
+          <w:bCs/>
+          <w:u w:val="single"/>
+          <w:lang w:val="en-BE"/>
+        </w:rPr>
+        <w:br/>
+      </w:r>
+      <w:r>
+        <w:rPr>
+          <w:rFonts w:ascii="Verdana" w:hAnsi="Verdana"/>
+          <w:b/>
+          <w:bCs/>
+          <w:u w:val="single"/>
+          <w:lang w:val="en-BE"/>
+        </w:rPr>
+        <w:br/>
+      </w:r>
+      <w:r>
+        <w:rPr>
+          <w:rFonts w:ascii="Verdana" w:hAnsi="Verdana"/>
+          <w:b/>
+          <w:bCs/>
+          <w:u w:val="single"/>
+          <w:lang w:val="en-BE"/>
+        </w:rPr>
+        <w:br/>
+      </w:r>
+      <w:r>
+        <w:rPr>
+          <w:rFonts w:ascii="Verdana" w:hAnsi="Verdana"/>
+          <w:b/>
+          <w:bCs/>
+          <w:u w:val="single"/>
+          <w:lang w:val="en-BE"/>
+        </w:rPr>
+        <w:br/>
+      </w:r>
+      <w:r>
+        <w:rPr>
+          <w:rFonts w:ascii="Verdana" w:hAnsi="Verdana"/>
+          <w:b/>
+          <w:bCs/>
+          <w:u w:val="single"/>
+          <w:lang w:val="en-BE"/>
+        </w:rPr>
+        <w:br/>
+      </w:r>
+      <w:r>
+        <w:rPr>
+          <w:rFonts w:ascii="Verdana" w:hAnsi="Verdana"/>
+          <w:b/>
+          <w:bCs/>
+          <w:u w:val="single"/>
+          <w:lang w:val="en-BE"/>
+        </w:rPr>
+        <w:br/>
+      </w:r>
+      <w:r>
+        <w:rPr>
+          <w:rFonts w:ascii="Verdana" w:hAnsi="Verdana"/>
+          <w:b/>
+          <w:bCs/>
+          <w:u w:val="single"/>
+          <w:lang w:val="en-BE"/>
+        </w:rPr>
+        <w:br/>
+      </w:r>
+      <w:r>
+        <w:rPr>
+          <w:rFonts w:ascii="Verdana" w:hAnsi="Verdana"/>
+          <w:b/>
+          <w:bCs/>
+          <w:u w:val="single"/>
+          <w:lang w:val="en-BE"/>
+        </w:rPr>
+        <w:br/>
+      </w:r>
+      <w:r>
+        <w:rPr>
+          <w:rFonts w:ascii="Verdana" w:hAnsi="Verdana"/>
+          <w:b/>
+          <w:bCs/>
+          <w:u w:val="single"/>
+          <w:lang w:val="en-BE"/>
+        </w:rPr>
+        <w:br/>
+      </w:r>
+      <w:r>
+        <w:rPr>
+          <w:rFonts w:ascii="Verdana" w:hAnsi="Verdana"/>
+          <w:b/>
+          <w:bCs/>
+          <w:u w:val="single"/>
+          <w:lang w:val="en-BE"/>
+        </w:rPr>
+        <w:br/>
+      </w:r>
+      <w:r>
+        <w:rPr>
+          <w:rFonts w:ascii="Verdana" w:hAnsi="Verdana"/>
+          <w:b/>
+          <w:bCs/>
+          <w:u w:val="single"/>
+          <w:lang w:val="en-BE"/>
+        </w:rPr>
+        <w:br/>
+      </w:r>
+      <w:r>
+        <w:rPr>
+          <w:rFonts w:ascii="Verdana" w:hAnsi="Verdana"/>
+          <w:b/>
+          <w:bCs/>
+          <w:u w:val="single"/>
+          <w:lang w:val="en-BE"/>
+        </w:rPr>
+        <w:br/>
+      </w:r>
+    </w:p>
+    <w:p>
+      <w:pPr>
+        <w:rPr>
+          <w:lang w:val="en-BE"/>
+        </w:rPr>
+      </w:pPr>
+    </w:p>
+    <w:p>
+      <w:pPr>
+        <w:rPr>
+          <w:lang w:val="en-BE"/>
+        </w:rPr>
+      </w:pPr>
+    </w:p>
+    <w:p>
+      <w:pPr>
+        <w:rPr>
+          <w:lang w:val="en-BE"/>
+        </w:rPr>
+      </w:pPr>
+    </w:p>
+    <w:p>
+      <w:pPr>
+        <w:rPr>
+          <w:lang w:val="en-BE"/>
+        </w:rPr>
+      </w:pPr>
+    </w:p>
+    <w:p>
+      <w:pPr>
+        <w:rPr>
           <w:lang w:val="en-BE"/>
         </w:rPr>
       </w:pPr>
@@ -1103,6 +487,7 @@
       <w:r>
         <w:rPr>
           <w:rFonts w:ascii="Verdana" w:hAnsi="Verdana"/>
+          <w:noProof/>
           <w:lang w:val="en-BE"/>
         </w:rPr>
         <w:drawing>
@@ -1121,7 +506,7 @@
                     <pic:cNvPicPr/>
                   </pic:nvPicPr>
                   <pic:blipFill>
-                    <a:blip r:embed="rId6"/>
+                    <a:blip r:embed="rId8"/>
                     <a:stretch>
                       <a:fillRect/>
                     </a:stretch>
@@ -2082,6 +1467,7 @@
       <w:r>
         <w:rPr>
           <w:rFonts w:ascii="Verdana" w:hAnsi="Verdana"/>
+          <w:noProof/>
           <w:lang w:val="en-BE"/>
         </w:rPr>
         <w:drawing>
@@ -2100,7 +1486,7 @@
                     <pic:cNvPicPr/>
                   </pic:nvPicPr>
                   <pic:blipFill rotWithShape="1">
-                    <a:blip r:embed="rId7"/>
+                    <a:blip r:embed="rId9"/>
                     <a:srcRect b="3460"/>
                     <a:stretch/>
                   </pic:blipFill>
@@ -2258,6 +1644,7 @@
       <w:r>
         <w:rPr>
           <w:rFonts w:ascii="Verdana" w:hAnsi="Verdana"/>
+          <w:noProof/>
           <w:lang w:val="en-BE"/>
         </w:rPr>
         <w:drawing>
@@ -2276,7 +1663,7 @@
                     <pic:cNvPicPr/>
                   </pic:nvPicPr>
                   <pic:blipFill>
-                    <a:blip r:embed="rId8"/>
+                    <a:blip r:embed="rId10"/>
                     <a:stretch>
                       <a:fillRect/>
                     </a:stretch>
@@ -2369,7 +1756,168 @@
           <w:rFonts w:ascii="Verdana" w:hAnsi="Verdana"/>
           <w:lang w:val="en-BE"/>
         </w:rPr>
-        <w:t>Access Point / Baste Station nodige component om te kunnen verbinden tussen draadloos en wireless</w:t>
+        <w:t xml:space="preserve">Access Point / Baste Station </w:t>
+      </w:r>
+      <w:proofErr w:type="spellStart"/>
+      <w:r>
+        <w:rPr>
+          <w:rFonts w:ascii="Verdana" w:hAnsi="Verdana"/>
+          <w:lang w:val="en-BE"/>
+        </w:rPr>
+        <w:t>nodige</w:t>
+      </w:r>
+      <w:proofErr w:type="spellEnd"/>
+      <w:r>
+        <w:rPr>
+          <w:rFonts w:ascii="Verdana" w:hAnsi="Verdana"/>
+          <w:lang w:val="en-BE"/>
+        </w:rPr>
+        <w:t xml:space="preserve"> component om </w:t>
+      </w:r>
+      <w:proofErr w:type="spellStart"/>
+      <w:r>
+        <w:rPr>
+          <w:rFonts w:ascii="Verdana" w:hAnsi="Verdana"/>
+          <w:lang w:val="en-BE"/>
+        </w:rPr>
+        <w:t>te</w:t>
+      </w:r>
+      <w:proofErr w:type="spellEnd"/>
+      <w:r>
+        <w:rPr>
+          <w:rFonts w:ascii="Verdana" w:hAnsi="Verdana"/>
+          <w:lang w:val="en-BE"/>
+        </w:rPr>
+        <w:t xml:space="preserve"> </w:t>
+      </w:r>
+      <w:proofErr w:type="spellStart"/>
+      <w:r>
+        <w:rPr>
+          <w:rFonts w:ascii="Verdana" w:hAnsi="Verdana"/>
+          <w:lang w:val="en-BE"/>
+        </w:rPr>
+        <w:t>kunnen</w:t>
+      </w:r>
+      <w:proofErr w:type="spellEnd"/>
+      <w:r>
+        <w:rPr>
+          <w:rFonts w:ascii="Verdana" w:hAnsi="Verdana"/>
+          <w:lang w:val="en-BE"/>
+        </w:rPr>
+        <w:t xml:space="preserve"> </w:t>
+      </w:r>
+      <w:proofErr w:type="spellStart"/>
+      <w:r>
+        <w:rPr>
+          <w:rFonts w:ascii="Verdana" w:hAnsi="Verdana"/>
+          <w:lang w:val="en-BE"/>
+        </w:rPr>
+        <w:t>verbinden</w:t>
+      </w:r>
+      <w:proofErr w:type="spellEnd"/>
+      <w:r>
+        <w:rPr>
+          <w:rFonts w:ascii="Verdana" w:hAnsi="Verdana"/>
+          <w:lang w:val="en-BE"/>
+        </w:rPr>
+        <w:t xml:space="preserve"> </w:t>
+      </w:r>
+      <w:proofErr w:type="spellStart"/>
+      <w:r>
+        <w:rPr>
+          <w:rFonts w:ascii="Verdana" w:hAnsi="Verdana"/>
+          <w:lang w:val="en-BE"/>
+        </w:rPr>
+        <w:t>tussen</w:t>
+      </w:r>
+      <w:proofErr w:type="spellEnd"/>
+      <w:r>
+        <w:rPr>
+          <w:rFonts w:ascii="Verdana" w:hAnsi="Verdana"/>
+          <w:lang w:val="en-BE"/>
+        </w:rPr>
+        <w:t xml:space="preserve"> </w:t>
+      </w:r>
+      <w:proofErr w:type="spellStart"/>
+      <w:r>
+        <w:rPr>
+          <w:rFonts w:ascii="Verdana" w:hAnsi="Verdana"/>
+          <w:lang w:val="en-BE"/>
+        </w:rPr>
+        <w:t>draadloos</w:t>
+      </w:r>
+      <w:proofErr w:type="spellEnd"/>
+      <w:r>
+        <w:rPr>
+          <w:rFonts w:ascii="Verdana" w:hAnsi="Verdana"/>
+          <w:lang w:val="en-BE"/>
+        </w:rPr>
+        <w:t xml:space="preserve"> </w:t>
+      </w:r>
+      <w:proofErr w:type="spellStart"/>
+      <w:r>
+        <w:rPr>
+          <w:rFonts w:ascii="Verdana" w:hAnsi="Verdana"/>
+          <w:lang w:val="en-BE"/>
+        </w:rPr>
+        <w:t>en</w:t>
+      </w:r>
+      <w:proofErr w:type="spellEnd"/>
+      <w:r>
+        <w:rPr>
+          <w:rFonts w:ascii="Verdana" w:hAnsi="Verdana"/>
+          <w:lang w:val="en-BE"/>
+        </w:rPr>
+        <w:t xml:space="preserve"> wireles</w:t>
+      </w:r>
+      <w:r>
+        <w:rPr>
+          <w:rFonts w:ascii="Verdana" w:hAnsi="Verdana"/>
+          <w:lang w:val="en-BE"/>
+        </w:rPr>
+        <w:t xml:space="preserve">s </w:t>
+      </w:r>
+      <w:r>
+        <w:rPr>
+          <w:rFonts w:ascii="Verdana" w:hAnsi="Verdana"/>
+          <w:lang w:val="en-BE"/>
+        </w:rPr>
+        <w:tab/>
+      </w:r>
+      <w:r>
+        <w:rPr>
+          <w:rFonts w:ascii="Verdana" w:hAnsi="Verdana"/>
+          <w:lang w:val="en-BE"/>
+        </w:rPr>
+        <w:tab/>
+        <w:t>||</w:t>
+      </w:r>
+      <w:r>
+        <w:rPr>
+          <w:rFonts w:ascii="Verdana" w:hAnsi="Verdana"/>
+          <w:lang w:val="en-BE"/>
+        </w:rPr>
+        <w:tab/>
+      </w:r>
+      <w:r>
+        <w:rPr>
+          <w:rFonts w:ascii="Verdana" w:hAnsi="Verdana"/>
+          <w:lang w:val="en-BE"/>
+        </w:rPr>
+        <w:tab/>
+      </w:r>
+      <w:r>
+        <w:rPr>
+          <w:rFonts w:ascii="Verdana" w:hAnsi="Verdana"/>
+          <w:lang w:val="en-BE"/>
+        </w:rPr>
+        <w:tab/>
+      </w:r>
+      <w:r>
+        <w:rPr>
+          <w:rFonts w:ascii="Verdana" w:hAnsi="Verdana"/>
+        </w:rPr>
+        <w:t>IEEE 802.11 standaarden</w:t>
       </w:r>
     </w:p>
     <w:p>
@@ -2394,7 +1942,6 @@
           <w:rFonts w:ascii="Verdana" w:hAnsi="Verdana"/>
           <w:lang w:val="en-BE"/>
         </w:rPr>
-        <w:lastRenderedPageBreak/>
         <w:t>Data Overdracht</w:t>
       </w:r>
     </w:p>
@@ -3110,6 +2657,7 @@
       </w:pPr>
     </w:p>
     <w:sectPr>
+      <w:footerReference w:type="default" r:id="rId11"/>
       <w:pgSz w:w="12240" w:h="15840"/>
       <w:pgMar w:top="1440" w:right="1440" w:bottom="1440" w:left="1440" w:header="708" w:footer="708" w:gutter="0"/>
       <w:cols w:space="708"/>
@@ -3117,6 +2665,121 @@
     </w:sectPr>
   </w:body>
 </w:document>
+</file>
+
+<file path=word/endnotes.xml><?xml version="1.0" encoding="utf-8"?>
+<w:endnotes xmlns:wpc="http://schemas.microsoft.com/office/word/2010/wordprocessingCanvas" xmlns:cx="http://schemas.microsoft.com/office/drawing/2014/chartex" xmlns:cx1="http://schemas.microsoft.com/office/drawing/2015/9/8/chartex" xmlns:cx2="http://schemas.microsoft.com/office/drawing/2015/10/21/chartex" xmlns:cx3="http://schemas.microsoft.com/office/drawing/2016/5/9/chartex" xmlns:cx4="http://schemas.microsoft.com/office/drawing/2016/5/10/chartex" xmlns:cx5="http://schemas.microsoft.com/office/drawing/2016/5/11/chartex" xmlns:cx6="http://schemas.microsoft.com/office/drawing/2016/5/12/chartex" xmlns:cx7="http://schemas.microsoft.com/office/drawing/2016/5/13/chartex" xmlns:cx8="http://schemas.microsoft.com/office/drawing/2016/5/14/chartex" xmlns:mc="http://schemas.openxmlformats.org/markup-compatibility/2006" xmlns:aink="http://schemas.microsoft.com/office/drawing/2016/ink" xmlns:am3d="http://schemas.microsoft.com/office/drawing/2017/model3d" xmlns:o="urn:schemas-microsoft-com:office:office" xmlns:oel="http://schemas.microsoft.com/office/2019/extlst" xmlns:r="http://schemas.openxmlformats.org/officeDocument/2006/relationships" xmlns:m="http://schemas.openxmlformats.org/officeDocument/2006/math" xmlns:v="urn:schemas-microsoft-com:vml" xmlns:wp14="http://schemas.microsoft.com/office/word/2010/wordprocessingDrawing" xmlns:wp="http://schemas.openxmlformats.org/drawingml/2006/wordprocessingDrawing" xmlns:w10="urn:schemas-microsoft-com:office:word" xmlns:w="http://schemas.openxmlformats.org/wordprocessingml/2006/main" xmlns:w14="http://schemas.microsoft.com/office/word/2010/wordml" xmlns:w15="http://schemas.microsoft.com/office/word/2012/wordml" xmlns:w16cex="http://schemas.microsoft.com/office/word/2018/wordml/cex" xmlns:w16cid="http://schemas.microsoft.com/office/word/2016/wordml/cid" xmlns:w16="http://schemas.microsoft.com/office/word/2018/wordml" xmlns:w16sdtdh="http://schemas.microsoft.com/office/word/2020/wordml/sdtdatahash" xmlns:w16se="http://schemas.microsoft.com/office/word/2015/wordml/symex" xmlns:wpg="http://schemas.microsoft.com/office/word/2010/wordprocessingGroup" xmlns:wpi="http://schemas.microsoft.com/office/word/2010/wordprocessingInk" xmlns:wne="http://schemas.microsoft.com/office/word/2006/wordml" xmlns:wps="http://schemas.microsoft.com/office/word/2010/wordprocessingShape" mc:Ignorable="w14 w15 w16se w16cid w16 w16cex w16sdtdh wp14">
+  <w:endnote w:type="separator" w:id="-1">
+    <w:p>
+      <w:pPr>
+        <w:spacing w:after="0" w:line="240" w:lineRule="auto"/>
+      </w:pPr>
+      <w:r>
+        <w:separator/>
+      </w:r>
+    </w:p>
+  </w:endnote>
+  <w:endnote w:type="continuationSeparator" w:id="0">
+    <w:p>
+      <w:pPr>
+        <w:spacing w:after="0" w:line="240" w:lineRule="auto"/>
+      </w:pPr>
+      <w:r>
+        <w:continuationSeparator/>
+      </w:r>
+    </w:p>
+  </w:endnote>
+</w:endnotes>
+</file>
+
+<file path=word/footer1.xml><?xml version="1.0" encoding="utf-8"?>
+<w:ftr xmlns:wpc="http://schemas.microsoft.com/office/word/2010/wordprocessingCanvas" xmlns:cx="http://schemas.microsoft.com/office/drawing/2014/chartex" xmlns:cx1="http://schemas.microsoft.com/office/drawing/2015/9/8/chartex" xmlns:cx2="http://schemas.microsoft.com/office/drawing/2015/10/21/chartex" xmlns:cx3="http://schemas.microsoft.com/office/drawing/2016/5/9/chartex" xmlns:cx4="http://schemas.microsoft.com/office/drawing/2016/5/10/chartex" xmlns:cx5="http://schemas.microsoft.com/office/drawing/2016/5/11/chartex" xmlns:cx6="http://schemas.microsoft.com/office/drawing/2016/5/12/chartex" xmlns:cx7="http://schemas.microsoft.com/office/drawing/2016/5/13/chartex" xmlns:cx8="http://schemas.microsoft.com/office/drawing/2016/5/14/chartex" xmlns:mc="http://schemas.openxmlformats.org/markup-compatibility/2006" xmlns:aink="http://schemas.microsoft.com/office/drawing/2016/ink" xmlns:am3d="http://schemas.microsoft.com/office/drawing/2017/model3d" xmlns:o="urn:schemas-microsoft-com:office:office" xmlns:oel="http://schemas.microsoft.com/office/2019/extlst" xmlns:r="http://schemas.openxmlformats.org/officeDocument/2006/relationships" xmlns:m="http://schemas.openxmlformats.org/officeDocument/2006/math" xmlns:v="urn:schemas-microsoft-com:vml" xmlns:wp14="http://schemas.microsoft.com/office/word/2010/wordprocessingDrawing" xmlns:wp="http://schemas.openxmlformats.org/drawingml/2006/wordprocessingDrawing" xmlns:w10="urn:schemas-microsoft-com:office:word" xmlns:w="http://schemas.openxmlformats.org/wordprocessingml/2006/main" xmlns:w14="http://schemas.microsoft.com/office/word/2010/wordml" xmlns:w15="http://schemas.microsoft.com/office/word/2012/wordml" xmlns:w16cex="http://schemas.microsoft.com/office/word/2018/wordml/cex" xmlns:w16cid="http://schemas.microsoft.com/office/word/2016/wordml/cid" xmlns:w16="http://schemas.microsoft.com/office/word/2018/wordml" xmlns:w16sdtdh="http://schemas.microsoft.com/office/word/2020/wordml/sdtdatahash" xmlns:w16se="http://schemas.microsoft.com/office/word/2015/wordml/symex" xmlns:wpg="http://schemas.microsoft.com/office/word/2010/wordprocessingGroup" xmlns:wpi="http://schemas.microsoft.com/office/word/2010/wordprocessingInk" xmlns:wne="http://schemas.microsoft.com/office/word/2006/wordml" xmlns:wps="http://schemas.microsoft.com/office/word/2010/wordprocessingShape" mc:Ignorable="w14 w15 w16se w16cid w16 w16cex w16sdtdh wp14">
+  <w:sdt>
+    <w:sdtPr>
+      <w:id w:val="500934064"/>
+      <w:docPartObj>
+        <w:docPartGallery w:val="Page Numbers (Bottom of Page)"/>
+        <w:docPartUnique/>
+      </w:docPartObj>
+    </w:sdtPr>
+    <w:sdtEndPr>
+      <w:rPr>
+        <w:noProof/>
+      </w:rPr>
+    </w:sdtEndPr>
+    <w:sdtContent>
+      <w:p>
+        <w:pPr>
+          <w:pStyle w:val="Footer"/>
+          <w:jc w:val="right"/>
+        </w:pPr>
+      </w:p>
+      <w:p>
+        <w:pPr>
+          <w:pStyle w:val="Footer"/>
+          <w:jc w:val="center"/>
+        </w:pPr>
+        <w:r>
+          <w:tab/>
+        </w:r>
+        <w:r>
+          <w:tab/>
+        </w:r>
+        <w:r>
+          <w:fldChar w:fldCharType="begin"/>
+        </w:r>
+        <w:r>
+          <w:instrText xml:space="preserve"> PAGE   \* MERGEFORMAT </w:instrText>
+        </w:r>
+        <w:r>
+          <w:fldChar w:fldCharType="separate"/>
+        </w:r>
+        <w:r>
+          <w:rPr>
+            <w:noProof/>
+          </w:rPr>
+          <w:t>2</w:t>
+        </w:r>
+        <w:r>
+          <w:rPr>
+            <w:noProof/>
+          </w:rPr>
+          <w:fldChar w:fldCharType="end"/>
+        </w:r>
+      </w:p>
+    </w:sdtContent>
+  </w:sdt>
+  <w:p>
+    <w:pPr>
+      <w:pStyle w:val="Footer"/>
+    </w:pPr>
+  </w:p>
+</w:ftr>
+</file>
+
+<file path=word/footnotes.xml><?xml version="1.0" encoding="utf-8"?>
+<w:footnotes xmlns:wpc="http://schemas.microsoft.com/office/word/2010/wordprocessingCanvas" xmlns:cx="http://schemas.microsoft.com/office/drawing/2014/chartex" xmlns:cx1="http://schemas.microsoft.com/office/drawing/2015/9/8/chartex" xmlns:cx2="http://schemas.microsoft.com/office/drawing/2015/10/21/chartex" xmlns:cx3="http://schemas.microsoft.com/office/drawing/2016/5/9/chartex" xmlns:cx4="http://schemas.microsoft.com/office/drawing/2016/5/10/chartex" xmlns:cx5="http://schemas.microsoft.com/office/drawing/2016/5/11/chartex" xmlns:cx6="http://schemas.microsoft.com/office/drawing/2016/5/12/chartex" xmlns:cx7="http://schemas.microsoft.com/office/drawing/2016/5/13/chartex" xmlns:cx8="http://schemas.microsoft.com/office/drawing/2016/5/14/chartex" xmlns:mc="http://schemas.openxmlformats.org/markup-compatibility/2006" xmlns:aink="http://schemas.microsoft.com/office/drawing/2016/ink" xmlns:am3d="http://schemas.microsoft.com/office/drawing/2017/model3d" xmlns:o="urn:schemas-microsoft-com:office:office" xmlns:oel="http://schemas.microsoft.com/office/2019/extlst" xmlns:r="http://schemas.openxmlformats.org/officeDocument/2006/relationships" xmlns:m="http://schemas.openxmlformats.org/officeDocument/2006/math" xmlns:v="urn:schemas-microsoft-com:vml" xmlns:wp14="http://schemas.microsoft.com/office/word/2010/wordprocessingDrawing" xmlns:wp="http://schemas.openxmlformats.org/drawingml/2006/wordprocessingDrawing" xmlns:w10="urn:schemas-microsoft-com:office:word" xmlns:w="http://schemas.openxmlformats.org/wordprocessingml/2006/main" xmlns:w14="http://schemas.microsoft.com/office/word/2010/wordml" xmlns:w15="http://schemas.microsoft.com/office/word/2012/wordml" xmlns:w16cex="http://schemas.microsoft.com/office/word/2018/wordml/cex" xmlns:w16cid="http://schemas.microsoft.com/office/word/2016/wordml/cid" xmlns:w16="http://schemas.microsoft.com/office/word/2018/wordml" xmlns:w16sdtdh="http://schemas.microsoft.com/office/word/2020/wordml/sdtdatahash" xmlns:w16se="http://schemas.microsoft.com/office/word/2015/wordml/symex" xmlns:wpg="http://schemas.microsoft.com/office/word/2010/wordprocessingGroup" xmlns:wpi="http://schemas.microsoft.com/office/word/2010/wordprocessingInk" xmlns:wne="http://schemas.microsoft.com/office/word/2006/wordml" xmlns:wps="http://schemas.microsoft.com/office/word/2010/wordprocessingShape" mc:Ignorable="w14 w15 w16se w16cid w16 w16cex w16sdtdh wp14">
+  <w:footnote w:type="separator" w:id="-1">
+    <w:p>
+      <w:pPr>
+        <w:spacing w:after="0" w:line="240" w:lineRule="auto"/>
+      </w:pPr>
+      <w:r>
+        <w:separator/>
+      </w:r>
+    </w:p>
+  </w:footnote>
+  <w:footnote w:type="continuationSeparator" w:id="0">
+    <w:p>
+      <w:pPr>
+        <w:spacing w:after="0" w:line="240" w:lineRule="auto"/>
+      </w:pPr>
+      <w:r>
+        <w:continuationSeparator/>
+      </w:r>
+    </w:p>
+  </w:footnote>
+</w:footnotes>
 </file>
 
 <file path=word/numbering.xml><?xml version="1.0" encoding="utf-8"?>
@@ -4765,6 +4428,56 @@
       </w:tblBorders>
     </w:tblPr>
   </w:style>
+  <w:style w:type="paragraph" w:styleId="Header">
+    <w:name w:val="header"/>
+    <w:basedOn w:val="Normal"/>
+    <w:link w:val="HeaderChar"/>
+    <w:uiPriority w:val="99"/>
+    <w:unhideWhenUsed/>
+    <w:rsid w:val="00C44F25"/>
+    <w:pPr>
+      <w:tabs>
+        <w:tab w:val="center" w:pos="4680"/>
+        <w:tab w:val="right" w:pos="9360"/>
+      </w:tabs>
+      <w:spacing w:after="0" w:line="240" w:lineRule="auto"/>
+    </w:pPr>
+  </w:style>
+  <w:style w:type="character" w:customStyle="1" w:styleId="HeaderChar">
+    <w:name w:val="Header Char"/>
+    <w:basedOn w:val="DefaultParagraphFont"/>
+    <w:link w:val="Header"/>
+    <w:uiPriority w:val="99"/>
+    <w:rsid w:val="00C44F25"/>
+    <w:rPr>
+      <w:lang w:val="nl-BE"/>
+    </w:rPr>
+  </w:style>
+  <w:style w:type="paragraph" w:styleId="Footer">
+    <w:name w:val="footer"/>
+    <w:basedOn w:val="Normal"/>
+    <w:link w:val="FooterChar"/>
+    <w:uiPriority w:val="99"/>
+    <w:unhideWhenUsed/>
+    <w:rsid w:val="00C44F25"/>
+    <w:pPr>
+      <w:tabs>
+        <w:tab w:val="center" w:pos="4680"/>
+        <w:tab w:val="right" w:pos="9360"/>
+      </w:tabs>
+      <w:spacing w:after="0" w:line="240" w:lineRule="auto"/>
+    </w:pPr>
+  </w:style>
+  <w:style w:type="character" w:customStyle="1" w:styleId="FooterChar">
+    <w:name w:val="Footer Char"/>
+    <w:basedOn w:val="DefaultParagraphFont"/>
+    <w:link w:val="Footer"/>
+    <w:uiPriority w:val="99"/>
+    <w:rsid w:val="00C44F25"/>
+    <w:rPr>
+      <w:lang w:val="nl-BE"/>
+    </w:rPr>
+  </w:style>
 </w:styles>
 </file>
 

--- a/Netwerken/Week 1/Theorie/NetwerkenWeek1.docx
+++ b/Netwerken/Week 1/Theorie/NetwerkenWeek1.docx
@@ -213,34 +213,39 @@
     <w:p>
       <w:pPr>
         <w:rPr>
-          <w:lang w:val="en-BE"/>
-        </w:rPr>
-      </w:pPr>
-    </w:p>
-    <w:p>
-      <w:pPr>
-        <w:rPr>
-          <w:lang w:val="en-BE"/>
-        </w:rPr>
-      </w:pPr>
-    </w:p>
-    <w:p>
-      <w:pPr>
-        <w:rPr>
-          <w:lang w:val="en-BE"/>
-        </w:rPr>
-      </w:pPr>
-    </w:p>
-    <w:p>
-      <w:pPr>
-        <w:rPr>
-          <w:lang w:val="en-BE"/>
-        </w:rPr>
-      </w:pPr>
-    </w:p>
-    <w:p>
-      <w:pPr>
-        <w:rPr>
+          <w:rFonts w:ascii="Verdana" w:hAnsi="Verdana"/>
+          <w:lang w:val="en-BE"/>
+        </w:rPr>
+      </w:pPr>
+    </w:p>
+    <w:p>
+      <w:pPr>
+        <w:rPr>
+          <w:rFonts w:ascii="Verdana" w:hAnsi="Verdana"/>
+          <w:lang w:val="en-BE"/>
+        </w:rPr>
+      </w:pPr>
+    </w:p>
+    <w:p>
+      <w:pPr>
+        <w:rPr>
+          <w:rFonts w:ascii="Verdana" w:hAnsi="Verdana"/>
+          <w:lang w:val="en-BE"/>
+        </w:rPr>
+      </w:pPr>
+    </w:p>
+    <w:p>
+      <w:pPr>
+        <w:rPr>
+          <w:rFonts w:ascii="Verdana" w:hAnsi="Verdana"/>
+          <w:lang w:val="en-BE"/>
+        </w:rPr>
+      </w:pPr>
+    </w:p>
+    <w:p>
+      <w:pPr>
+        <w:rPr>
+          <w:rFonts w:ascii="Verdana" w:hAnsi="Verdana"/>
           <w:lang w:val="en-BE"/>
         </w:rPr>
       </w:pPr>
@@ -265,7 +270,7 @@
           <w:lang w:val="en-BE"/>
         </w:rPr>
         <w:lastRenderedPageBreak/>
-        <w:t>Theory</w:t>
+        <w:t>Week 1:</w:t>
       </w:r>
     </w:p>
     <w:p>
@@ -2650,14 +2655,6697 @@
     </w:p>
     <w:p>
       <w:pPr>
-        <w:rPr>
-          <w:rFonts w:ascii="Verdana" w:hAnsi="Verdana"/>
-          <w:lang w:val="en-BE"/>
-        </w:rPr>
-      </w:pPr>
+        <w:pStyle w:val="Heading1"/>
+        <w:rPr>
+          <w:rFonts w:ascii="Verdana" w:hAnsi="Verdana"/>
+          <w:b/>
+          <w:bCs/>
+          <w:u w:val="single"/>
+          <w:lang w:val="en-BE"/>
+        </w:rPr>
+      </w:pPr>
+      <w:r>
+        <w:rPr>
+          <w:rFonts w:ascii="Verdana" w:hAnsi="Verdana"/>
+          <w:b/>
+          <w:bCs/>
+          <w:u w:val="single"/>
+          <w:lang w:val="en-BE"/>
+        </w:rPr>
+        <w:lastRenderedPageBreak/>
+        <w:t xml:space="preserve">Week </w:t>
+      </w:r>
+      <w:r>
+        <w:rPr>
+          <w:rFonts w:ascii="Verdana" w:hAnsi="Verdana"/>
+          <w:b/>
+          <w:bCs/>
+          <w:u w:val="single"/>
+          <w:lang w:val="en-BE"/>
+        </w:rPr>
+        <w:t>2</w:t>
+      </w:r>
+      <w:r>
+        <w:rPr>
+          <w:rFonts w:ascii="Verdana" w:hAnsi="Verdana"/>
+          <w:b/>
+          <w:bCs/>
+          <w:u w:val="single"/>
+          <w:lang w:val="en-BE"/>
+        </w:rPr>
+        <w:t>:</w:t>
+      </w:r>
+    </w:p>
+    <w:p>
+      <w:pPr>
+        <w:rPr>
+          <w:rFonts w:ascii="Verdana" w:hAnsi="Verdana"/>
+          <w:lang w:val="en-BE"/>
+        </w:rPr>
+      </w:pPr>
+    </w:p>
+    <w:p>
+      <w:pPr>
+        <w:rPr>
+          <w:rFonts w:ascii="Verdana" w:hAnsi="Verdana"/>
+          <w:lang w:val="en-BE"/>
+        </w:rPr>
+      </w:pPr>
+      <w:proofErr w:type="spellStart"/>
+      <w:r>
+        <w:rPr>
+          <w:rFonts w:ascii="Verdana" w:hAnsi="Verdana"/>
+          <w:lang w:val="en-BE"/>
+        </w:rPr>
+        <w:t>Netwerkmodel</w:t>
+      </w:r>
+      <w:proofErr w:type="spellEnd"/>
+      <w:r>
+        <w:rPr>
+          <w:rFonts w:ascii="Verdana" w:hAnsi="Verdana"/>
+          <w:lang w:val="en-BE"/>
+        </w:rPr>
+        <w:t xml:space="preserve"> = </w:t>
+      </w:r>
+      <w:proofErr w:type="spellStart"/>
+      <w:r>
+        <w:rPr>
+          <w:rFonts w:ascii="Verdana" w:hAnsi="Verdana"/>
+          <w:lang w:val="en-BE"/>
+        </w:rPr>
+        <w:t>visueel</w:t>
+      </w:r>
+      <w:proofErr w:type="spellEnd"/>
+      <w:r>
+        <w:rPr>
+          <w:rFonts w:ascii="Verdana" w:hAnsi="Verdana"/>
+          <w:lang w:val="en-BE"/>
+        </w:rPr>
+        <w:t xml:space="preserve"> </w:t>
+      </w:r>
+      <w:proofErr w:type="spellStart"/>
+      <w:r>
+        <w:rPr>
+          <w:rFonts w:ascii="Verdana" w:hAnsi="Verdana"/>
+          <w:lang w:val="en-BE"/>
+        </w:rPr>
+        <w:t>beeld</w:t>
+      </w:r>
+      <w:proofErr w:type="spellEnd"/>
+      <w:r>
+        <w:rPr>
+          <w:rFonts w:ascii="Verdana" w:hAnsi="Verdana"/>
+          <w:lang w:val="en-BE"/>
+        </w:rPr>
+        <w:t xml:space="preserve"> van hoe het system </w:t>
+      </w:r>
+      <w:proofErr w:type="spellStart"/>
+      <w:r>
+        <w:rPr>
+          <w:rFonts w:ascii="Verdana" w:hAnsi="Verdana"/>
+          <w:lang w:val="en-BE"/>
+        </w:rPr>
+        <w:t>opgebouwd</w:t>
+      </w:r>
+      <w:proofErr w:type="spellEnd"/>
+      <w:r>
+        <w:rPr>
+          <w:rFonts w:ascii="Verdana" w:hAnsi="Verdana"/>
+          <w:lang w:val="en-BE"/>
+        </w:rPr>
+        <w:t xml:space="preserve"> is.</w:t>
+      </w:r>
+    </w:p>
+    <w:p>
+      <w:pPr>
+        <w:rPr>
+          <w:rFonts w:ascii="Verdana" w:hAnsi="Verdana"/>
+          <w:lang w:val="en-BE"/>
+        </w:rPr>
+      </w:pPr>
+      <w:proofErr w:type="spellStart"/>
+      <w:r>
+        <w:rPr>
+          <w:rFonts w:ascii="Verdana" w:hAnsi="Verdana"/>
+          <w:lang w:val="en-BE"/>
+        </w:rPr>
+        <w:t>Netwerk</w:t>
+      </w:r>
+      <w:proofErr w:type="spellEnd"/>
+      <w:r>
+        <w:rPr>
+          <w:rFonts w:ascii="Verdana" w:hAnsi="Verdana"/>
+          <w:lang w:val="en-BE"/>
+        </w:rPr>
+        <w:t xml:space="preserve"> </w:t>
+      </w:r>
+      <w:proofErr w:type="spellStart"/>
+      <w:r>
+        <w:rPr>
+          <w:rFonts w:ascii="Verdana" w:hAnsi="Verdana"/>
+          <w:lang w:val="en-BE"/>
+        </w:rPr>
+        <w:t>bestaat</w:t>
+      </w:r>
+      <w:proofErr w:type="spellEnd"/>
+      <w:r>
+        <w:rPr>
+          <w:rFonts w:ascii="Verdana" w:hAnsi="Verdana"/>
+          <w:lang w:val="en-BE"/>
+        </w:rPr>
+        <w:t xml:space="preserve"> </w:t>
+      </w:r>
+      <w:proofErr w:type="spellStart"/>
+      <w:r>
+        <w:rPr>
+          <w:rFonts w:ascii="Verdana" w:hAnsi="Verdana"/>
+          <w:lang w:val="en-BE"/>
+        </w:rPr>
+        <w:t>uit</w:t>
+      </w:r>
+      <w:proofErr w:type="spellEnd"/>
+      <w:r>
+        <w:rPr>
+          <w:rFonts w:ascii="Verdana" w:hAnsi="Verdana"/>
+          <w:lang w:val="en-BE"/>
+        </w:rPr>
+        <w:t xml:space="preserve"> </w:t>
+      </w:r>
+      <w:proofErr w:type="spellStart"/>
+      <w:r>
+        <w:rPr>
+          <w:rFonts w:ascii="Verdana" w:hAnsi="Verdana"/>
+          <w:lang w:val="en-BE"/>
+        </w:rPr>
+        <w:t>veel</w:t>
+      </w:r>
+      <w:proofErr w:type="spellEnd"/>
+      <w:r>
+        <w:rPr>
+          <w:rFonts w:ascii="Verdana" w:hAnsi="Verdana"/>
+          <w:lang w:val="en-BE"/>
+        </w:rPr>
+        <w:t xml:space="preserve"> </w:t>
+      </w:r>
+      <w:proofErr w:type="spellStart"/>
+      <w:r>
+        <w:rPr>
+          <w:rFonts w:ascii="Verdana" w:hAnsi="Verdana"/>
+          <w:lang w:val="en-BE"/>
+        </w:rPr>
+        <w:t>delen</w:t>
+      </w:r>
+      <w:proofErr w:type="spellEnd"/>
+      <w:r>
+        <w:rPr>
+          <w:rFonts w:ascii="Verdana" w:hAnsi="Verdana"/>
+          <w:lang w:val="en-BE"/>
+        </w:rPr>
+        <w:t>:</w:t>
+      </w:r>
+    </w:p>
+    <w:p>
+      <w:pPr>
+        <w:pStyle w:val="ListParagraph"/>
+        <w:numPr>
+          <w:ilvl w:val="0"/>
+          <w:numId w:val="10"/>
+        </w:numPr>
+        <w:rPr>
+          <w:rFonts w:ascii="Verdana" w:hAnsi="Verdana"/>
+          <w:lang w:val="en-BE"/>
+        </w:rPr>
+      </w:pPr>
+      <w:r>
+        <w:rPr>
+          <w:rFonts w:ascii="Verdana" w:hAnsi="Verdana"/>
+          <w:lang w:val="en-BE"/>
+        </w:rPr>
+        <w:t>Hosts</w:t>
+      </w:r>
+    </w:p>
+    <w:p>
+      <w:pPr>
+        <w:pStyle w:val="ListParagraph"/>
+        <w:numPr>
+          <w:ilvl w:val="0"/>
+          <w:numId w:val="10"/>
+        </w:numPr>
+        <w:rPr>
+          <w:rFonts w:ascii="Verdana" w:hAnsi="Verdana"/>
+          <w:lang w:val="en-BE"/>
+        </w:rPr>
+      </w:pPr>
+      <w:r>
+        <w:rPr>
+          <w:rFonts w:ascii="Verdana" w:hAnsi="Verdana"/>
+          <w:lang w:val="en-BE"/>
+        </w:rPr>
+        <w:t>Switches</w:t>
+      </w:r>
+    </w:p>
+    <w:p>
+      <w:pPr>
+        <w:pStyle w:val="ListParagraph"/>
+        <w:numPr>
+          <w:ilvl w:val="0"/>
+          <w:numId w:val="10"/>
+        </w:numPr>
+        <w:rPr>
+          <w:rFonts w:ascii="Verdana" w:hAnsi="Verdana"/>
+          <w:lang w:val="en-BE"/>
+        </w:rPr>
+      </w:pPr>
+      <w:r>
+        <w:rPr>
+          <w:rFonts w:ascii="Verdana" w:hAnsi="Verdana"/>
+          <w:lang w:val="en-BE"/>
+        </w:rPr>
+        <w:t>Routers</w:t>
+      </w:r>
+    </w:p>
+    <w:p>
+      <w:pPr>
+        <w:pStyle w:val="ListParagraph"/>
+        <w:numPr>
+          <w:ilvl w:val="0"/>
+          <w:numId w:val="10"/>
+        </w:numPr>
+        <w:rPr>
+          <w:rFonts w:ascii="Verdana" w:hAnsi="Verdana"/>
+          <w:lang w:val="en-BE"/>
+        </w:rPr>
+      </w:pPr>
+      <w:proofErr w:type="spellStart"/>
+      <w:r>
+        <w:rPr>
+          <w:rFonts w:ascii="Verdana" w:hAnsi="Verdana"/>
+          <w:lang w:val="en-BE"/>
+        </w:rPr>
+        <w:t>Fysieke</w:t>
+      </w:r>
+      <w:proofErr w:type="spellEnd"/>
+      <w:r>
+        <w:rPr>
+          <w:rFonts w:ascii="Verdana" w:hAnsi="Verdana"/>
+          <w:lang w:val="en-BE"/>
+        </w:rPr>
+        <w:t xml:space="preserve"> </w:t>
+      </w:r>
+      <w:proofErr w:type="spellStart"/>
+      <w:r>
+        <w:rPr>
+          <w:rFonts w:ascii="Verdana" w:hAnsi="Verdana"/>
+          <w:lang w:val="en-BE"/>
+        </w:rPr>
+        <w:t>verbindingen</w:t>
+      </w:r>
+      <w:proofErr w:type="spellEnd"/>
+    </w:p>
+    <w:p>
+      <w:pPr>
+        <w:pStyle w:val="ListParagraph"/>
+        <w:numPr>
+          <w:ilvl w:val="0"/>
+          <w:numId w:val="10"/>
+        </w:numPr>
+        <w:rPr>
+          <w:rFonts w:ascii="Verdana" w:hAnsi="Verdana"/>
+          <w:lang w:val="en-BE"/>
+        </w:rPr>
+      </w:pPr>
+      <w:proofErr w:type="spellStart"/>
+      <w:r>
+        <w:rPr>
+          <w:rFonts w:ascii="Verdana" w:hAnsi="Verdana"/>
+          <w:lang w:val="en-BE"/>
+        </w:rPr>
+        <w:t>Applicaties</w:t>
+      </w:r>
+      <w:proofErr w:type="spellEnd"/>
+    </w:p>
+    <w:p>
+      <w:pPr>
+        <w:pStyle w:val="ListParagraph"/>
+        <w:numPr>
+          <w:ilvl w:val="0"/>
+          <w:numId w:val="10"/>
+        </w:numPr>
+        <w:rPr>
+          <w:rFonts w:ascii="Verdana" w:hAnsi="Verdana"/>
+          <w:lang w:val="en-BE"/>
+        </w:rPr>
+      </w:pPr>
+      <w:r>
+        <w:rPr>
+          <w:rFonts w:ascii="Verdana" w:hAnsi="Verdana"/>
+          <w:lang w:val="en-BE"/>
+        </w:rPr>
+        <w:t>Protocols</w:t>
+      </w:r>
+    </w:p>
+    <w:p>
+      <w:pPr>
+        <w:pStyle w:val="ListParagraph"/>
+        <w:numPr>
+          <w:ilvl w:val="0"/>
+          <w:numId w:val="10"/>
+        </w:numPr>
+        <w:rPr>
+          <w:rFonts w:ascii="Verdana" w:hAnsi="Verdana"/>
+          <w:lang w:val="en-BE"/>
+        </w:rPr>
+      </w:pPr>
+      <w:r>
+        <w:rPr>
+          <w:rFonts w:ascii="Verdana" w:hAnsi="Verdana"/>
+          <w:lang w:val="en-BE"/>
+        </w:rPr>
+        <w:t>...</w:t>
+      </w:r>
+    </w:p>
+    <w:p>
+      <w:pPr>
+        <w:rPr>
+          <w:rFonts w:ascii="Verdana" w:hAnsi="Verdana"/>
+          <w:lang w:val="en-BE"/>
+        </w:rPr>
+      </w:pPr>
+      <w:proofErr w:type="spellStart"/>
+      <w:r>
+        <w:rPr>
+          <w:rFonts w:ascii="Verdana" w:hAnsi="Verdana"/>
+          <w:lang w:val="en-BE"/>
+        </w:rPr>
+        <w:t>Netwerkmodel</w:t>
+      </w:r>
+      <w:proofErr w:type="spellEnd"/>
+      <w:r>
+        <w:rPr>
+          <w:rFonts w:ascii="Verdana" w:hAnsi="Verdana"/>
+          <w:lang w:val="en-BE"/>
+        </w:rPr>
+        <w:t xml:space="preserve"> </w:t>
+      </w:r>
+      <w:r>
+        <w:rPr>
+          <w:rFonts w:ascii="Verdana" w:hAnsi="Verdana"/>
+          <w:lang w:val="en-BE"/>
+        </w:rPr>
+        <w:sym w:font="Wingdings" w:char="F0E8"/>
+      </w:r>
+      <w:r>
+        <w:rPr>
+          <w:rFonts w:ascii="Verdana" w:hAnsi="Verdana"/>
+          <w:lang w:val="en-BE"/>
+        </w:rPr>
+        <w:t xml:space="preserve"> Beter </w:t>
+      </w:r>
+      <w:proofErr w:type="spellStart"/>
+      <w:r>
+        <w:rPr>
+          <w:rFonts w:ascii="Verdana" w:hAnsi="Verdana"/>
+          <w:lang w:val="en-BE"/>
+        </w:rPr>
+        <w:t>overzicht</w:t>
+      </w:r>
+      <w:proofErr w:type="spellEnd"/>
+      <w:r>
+        <w:rPr>
+          <w:rFonts w:ascii="Verdana" w:hAnsi="Verdana"/>
+          <w:lang w:val="en-BE"/>
+        </w:rPr>
+        <w:t xml:space="preserve"> == </w:t>
+      </w:r>
+      <w:proofErr w:type="spellStart"/>
+      <w:r>
+        <w:rPr>
+          <w:rFonts w:ascii="Verdana" w:hAnsi="Verdana"/>
+          <w:lang w:val="en-BE"/>
+        </w:rPr>
+        <w:t>korter</w:t>
+      </w:r>
+      <w:proofErr w:type="spellEnd"/>
+      <w:r>
+        <w:rPr>
+          <w:rFonts w:ascii="Verdana" w:hAnsi="Verdana"/>
+          <w:lang w:val="en-BE"/>
+        </w:rPr>
+        <w:t xml:space="preserve"> </w:t>
+      </w:r>
+      <w:proofErr w:type="spellStart"/>
+      <w:r>
+        <w:rPr>
+          <w:rFonts w:ascii="Verdana" w:hAnsi="Verdana"/>
+          <w:lang w:val="en-BE"/>
+        </w:rPr>
+        <w:t>werk</w:t>
+      </w:r>
+      <w:proofErr w:type="spellEnd"/>
+      <w:r>
+        <w:rPr>
+          <w:rFonts w:ascii="Verdana" w:hAnsi="Verdana"/>
+          <w:lang w:val="en-BE"/>
+        </w:rPr>
+        <w:t xml:space="preserve"> == minder </w:t>
+      </w:r>
+      <w:proofErr w:type="spellStart"/>
+      <w:r>
+        <w:rPr>
+          <w:rFonts w:ascii="Verdana" w:hAnsi="Verdana"/>
+          <w:lang w:val="en-BE"/>
+        </w:rPr>
+        <w:t>problemen</w:t>
+      </w:r>
+      <w:proofErr w:type="spellEnd"/>
+    </w:p>
+    <w:p>
+      <w:pPr>
+        <w:rPr>
+          <w:rFonts w:ascii="Verdana" w:hAnsi="Verdana"/>
+          <w:lang w:val="en-BE"/>
+        </w:rPr>
+      </w:pPr>
+      <w:proofErr w:type="spellStart"/>
+      <w:r>
+        <w:rPr>
+          <w:rFonts w:ascii="Verdana" w:hAnsi="Verdana"/>
+          <w:lang w:val="en-BE"/>
+        </w:rPr>
+        <w:t>Lagenschema</w:t>
+      </w:r>
+      <w:proofErr w:type="spellEnd"/>
+      <w:r>
+        <w:rPr>
+          <w:rFonts w:ascii="Verdana" w:hAnsi="Verdana"/>
+          <w:lang w:val="en-BE"/>
+        </w:rPr>
+        <w:t xml:space="preserve"> = </w:t>
+      </w:r>
+      <w:proofErr w:type="spellStart"/>
+      <w:r>
+        <w:rPr>
+          <w:rFonts w:ascii="Verdana" w:hAnsi="Verdana"/>
+          <w:lang w:val="en-BE"/>
+        </w:rPr>
+        <w:t>protocolstack</w:t>
+      </w:r>
+      <w:proofErr w:type="spellEnd"/>
+      <w:r>
+        <w:rPr>
+          <w:rFonts w:ascii="Verdana" w:hAnsi="Verdana"/>
+          <w:lang w:val="en-BE"/>
+        </w:rPr>
+        <w:t xml:space="preserve"> == schema van </w:t>
+      </w:r>
+      <w:proofErr w:type="spellStart"/>
+      <w:r>
+        <w:rPr>
+          <w:rFonts w:ascii="Verdana" w:hAnsi="Verdana"/>
+          <w:lang w:val="en-BE"/>
+        </w:rPr>
+        <w:t>lagen</w:t>
+      </w:r>
+      <w:proofErr w:type="spellEnd"/>
+      <w:r>
+        <w:rPr>
+          <w:rFonts w:ascii="Verdana" w:hAnsi="Verdana"/>
+          <w:lang w:val="en-BE"/>
+        </w:rPr>
+        <w:t xml:space="preserve">, </w:t>
+      </w:r>
+      <w:proofErr w:type="spellStart"/>
+      <w:r>
+        <w:rPr>
+          <w:rFonts w:ascii="Verdana" w:hAnsi="Verdana"/>
+          <w:lang w:val="en-BE"/>
+        </w:rPr>
+        <w:t>elke</w:t>
+      </w:r>
+      <w:proofErr w:type="spellEnd"/>
+      <w:r>
+        <w:rPr>
+          <w:rFonts w:ascii="Verdana" w:hAnsi="Verdana"/>
+          <w:lang w:val="en-BE"/>
+        </w:rPr>
+        <w:t xml:space="preserve"> </w:t>
+      </w:r>
+      <w:proofErr w:type="spellStart"/>
+      <w:r>
+        <w:rPr>
+          <w:rFonts w:ascii="Verdana" w:hAnsi="Verdana"/>
+          <w:lang w:val="en-BE"/>
+        </w:rPr>
+        <w:t>laag</w:t>
+      </w:r>
+      <w:proofErr w:type="spellEnd"/>
+      <w:r>
+        <w:rPr>
+          <w:rFonts w:ascii="Verdana" w:hAnsi="Verdana"/>
+          <w:lang w:val="en-BE"/>
+        </w:rPr>
+        <w:t xml:space="preserve"> </w:t>
+      </w:r>
+      <w:proofErr w:type="spellStart"/>
+      <w:r>
+        <w:rPr>
+          <w:rFonts w:ascii="Verdana" w:hAnsi="Verdana"/>
+          <w:lang w:val="en-BE"/>
+        </w:rPr>
+        <w:t>heeft</w:t>
+      </w:r>
+      <w:proofErr w:type="spellEnd"/>
+      <w:r>
+        <w:rPr>
+          <w:rFonts w:ascii="Verdana" w:hAnsi="Verdana"/>
+          <w:lang w:val="en-BE"/>
+        </w:rPr>
+        <w:t xml:space="preserve"> </w:t>
+      </w:r>
+      <w:proofErr w:type="spellStart"/>
+      <w:r>
+        <w:rPr>
+          <w:rFonts w:ascii="Verdana" w:hAnsi="Verdana"/>
+          <w:lang w:val="en-BE"/>
+        </w:rPr>
+        <w:t>andere</w:t>
+      </w:r>
+      <w:proofErr w:type="spellEnd"/>
+      <w:r>
+        <w:rPr>
+          <w:rFonts w:ascii="Verdana" w:hAnsi="Verdana"/>
+          <w:lang w:val="en-BE"/>
+        </w:rPr>
+        <w:t xml:space="preserve"> regels</w:t>
+      </w:r>
+    </w:p>
+    <w:p>
+      <w:pPr>
+        <w:rPr>
+          <w:rFonts w:ascii="Verdana" w:hAnsi="Verdana"/>
+          <w:lang w:val="en-BE"/>
+        </w:rPr>
+      </w:pPr>
+      <w:r>
+        <w:rPr>
+          <w:rFonts w:ascii="Verdana" w:hAnsi="Verdana"/>
+          <w:lang w:val="en-BE"/>
+        </w:rPr>
+        <w:t xml:space="preserve">2 </w:t>
+      </w:r>
+      <w:proofErr w:type="spellStart"/>
+      <w:r>
+        <w:rPr>
+          <w:rFonts w:ascii="Verdana" w:hAnsi="Verdana"/>
+          <w:lang w:val="en-BE"/>
+        </w:rPr>
+        <w:t>soorten</w:t>
+      </w:r>
+      <w:proofErr w:type="spellEnd"/>
+      <w:r>
+        <w:rPr>
+          <w:rFonts w:ascii="Verdana" w:hAnsi="Verdana"/>
+          <w:lang w:val="en-BE"/>
+        </w:rPr>
+        <w:t xml:space="preserve"> models:</w:t>
+      </w:r>
+    </w:p>
+    <w:p>
+      <w:pPr>
+        <w:rPr>
+          <w:rFonts w:ascii="Verdana" w:hAnsi="Verdana"/>
+          <w:lang w:val="en-BE"/>
+        </w:rPr>
+      </w:pPr>
+      <w:r>
+        <w:rPr>
+          <w:rFonts w:ascii="Verdana" w:hAnsi="Verdana"/>
+          <w:b/>
+          <w:bCs/>
+          <w:u w:val="single"/>
+          <w:lang w:val="en-BE"/>
+        </w:rPr>
+        <w:drawing>
+          <wp:anchor distT="0" distB="0" distL="114300" distR="114300" simplePos="0" relativeHeight="251658240" behindDoc="0" locked="0" layoutInCell="1" allowOverlap="1" wp14:anchorId="47A7F4E5" wp14:editId="07499D36">
+            <wp:simplePos x="0" y="0"/>
+            <wp:positionH relativeFrom="margin">
+              <wp:align>left</wp:align>
+            </wp:positionH>
+            <wp:positionV relativeFrom="paragraph">
+              <wp:posOffset>282575</wp:posOffset>
+            </wp:positionV>
+            <wp:extent cx="1958340" cy="2655570"/>
+            <wp:effectExtent l="0" t="0" r="3810" b="0"/>
+            <wp:wrapThrough wrapText="bothSides">
+              <wp:wrapPolygon edited="0">
+                <wp:start x="0" y="0"/>
+                <wp:lineTo x="0" y="21383"/>
+                <wp:lineTo x="21432" y="21383"/>
+                <wp:lineTo x="21432" y="0"/>
+                <wp:lineTo x="0" y="0"/>
+              </wp:wrapPolygon>
+            </wp:wrapThrough>
+            <wp:docPr id="4" name="Picture 4"/>
+            <wp:cNvGraphicFramePr>
+              <a:graphicFrameLocks xmlns:a="http://schemas.openxmlformats.org/drawingml/2006/main" noChangeAspect="1"/>
+            </wp:cNvGraphicFramePr>
+            <a:graphic xmlns:a="http://schemas.openxmlformats.org/drawingml/2006/main">
+              <a:graphicData uri="http://schemas.openxmlformats.org/drawingml/2006/picture">
+                <pic:pic xmlns:pic="http://schemas.openxmlformats.org/drawingml/2006/picture">
+                  <pic:nvPicPr>
+                    <pic:cNvPr id="1" name=""/>
+                    <pic:cNvPicPr/>
+                  </pic:nvPicPr>
+                  <pic:blipFill>
+                    <a:blip r:embed="rId11">
+                      <a:extLst>
+                        <a:ext uri="{28A0092B-C50C-407E-A947-70E740481C1C}">
+                          <a14:useLocalDpi xmlns:a14="http://schemas.microsoft.com/office/drawing/2010/main" val="0"/>
+                        </a:ext>
+                      </a:extLst>
+                    </a:blip>
+                    <a:stretch>
+                      <a:fillRect/>
+                    </a:stretch>
+                  </pic:blipFill>
+                  <pic:spPr>
+                    <a:xfrm>
+                      <a:off x="0" y="0"/>
+                      <a:ext cx="1958340" cy="2655570"/>
+                    </a:xfrm>
+                    <a:prstGeom prst="rect">
+                      <a:avLst/>
+                    </a:prstGeom>
+                  </pic:spPr>
+                </pic:pic>
+              </a:graphicData>
+            </a:graphic>
+            <wp14:sizeRelH relativeFrom="margin">
+              <wp14:pctWidth>0</wp14:pctWidth>
+            </wp14:sizeRelH>
+            <wp14:sizeRelV relativeFrom="margin">
+              <wp14:pctHeight>0</wp14:pctHeight>
+            </wp14:sizeRelV>
+          </wp:anchor>
+        </w:drawing>
+      </w:r>
+      <w:r>
+        <w:rPr>
+          <w:rFonts w:ascii="Verdana" w:hAnsi="Verdana"/>
+          <w:lang w:val="en-BE"/>
+        </w:rPr>
+        <w:t>ISO/OSI model</w:t>
+      </w:r>
+      <w:r>
+        <w:rPr>
+          <w:rFonts w:ascii="Verdana" w:hAnsi="Verdana"/>
+          <w:lang w:val="en-BE"/>
+        </w:rPr>
+        <w:t xml:space="preserve"> (</w:t>
+      </w:r>
+      <w:proofErr w:type="spellStart"/>
+      <w:r>
+        <w:rPr>
+          <w:rFonts w:ascii="Verdana" w:hAnsi="Verdana"/>
+          <w:lang w:val="en-BE"/>
+        </w:rPr>
+        <w:t>theoretisch</w:t>
+      </w:r>
+      <w:proofErr w:type="spellEnd"/>
+      <w:r>
+        <w:rPr>
+          <w:rFonts w:ascii="Verdana" w:hAnsi="Verdana"/>
+          <w:lang w:val="en-BE"/>
+        </w:rPr>
+        <w:t>)</w:t>
+      </w:r>
+      <w:r>
+        <w:rPr>
+          <w:rFonts w:ascii="Verdana" w:hAnsi="Verdana"/>
+          <w:lang w:val="en-BE"/>
+        </w:rPr>
+        <w:t>:</w:t>
+      </w:r>
+    </w:p>
+    <w:p>
+      <w:pPr>
+        <w:rPr>
+          <w:rFonts w:ascii="Verdana" w:hAnsi="Verdana"/>
+          <w:lang w:val="en-BE"/>
+        </w:rPr>
+      </w:pPr>
+      <w:proofErr w:type="spellStart"/>
+      <w:r>
+        <w:rPr>
+          <w:rFonts w:ascii="Verdana" w:hAnsi="Verdana"/>
+          <w:b/>
+          <w:bCs/>
+          <w:u w:val="single"/>
+          <w:lang w:val="en-BE"/>
+        </w:rPr>
+        <w:t>Applicatielaag</w:t>
+      </w:r>
+      <w:proofErr w:type="spellEnd"/>
+      <w:r>
+        <w:rPr>
+          <w:rFonts w:ascii="Verdana" w:hAnsi="Verdana"/>
+          <w:lang w:val="en-BE"/>
+        </w:rPr>
+        <w:t xml:space="preserve">: </w:t>
+      </w:r>
+      <w:proofErr w:type="spellStart"/>
+      <w:r>
+        <w:rPr>
+          <w:rFonts w:ascii="Verdana" w:hAnsi="Verdana"/>
+          <w:lang w:val="en-BE"/>
+        </w:rPr>
+        <w:t>gedrag</w:t>
+      </w:r>
+      <w:proofErr w:type="spellEnd"/>
+      <w:r>
+        <w:rPr>
+          <w:rFonts w:ascii="Verdana" w:hAnsi="Verdana"/>
+          <w:lang w:val="en-BE"/>
+        </w:rPr>
+        <w:t xml:space="preserve"> van network </w:t>
+      </w:r>
+      <w:proofErr w:type="spellStart"/>
+      <w:r>
+        <w:rPr>
+          <w:rFonts w:ascii="Verdana" w:hAnsi="Verdana"/>
+          <w:lang w:val="en-BE"/>
+        </w:rPr>
+        <w:t>applicaties</w:t>
+      </w:r>
+      <w:proofErr w:type="spellEnd"/>
+    </w:p>
+    <w:p>
+      <w:pPr>
+        <w:rPr>
+          <w:rFonts w:ascii="Verdana" w:hAnsi="Verdana"/>
+          <w:lang w:val="en-BE"/>
+        </w:rPr>
+      </w:pPr>
+      <w:proofErr w:type="spellStart"/>
+      <w:r>
+        <w:rPr>
+          <w:rFonts w:ascii="Verdana" w:hAnsi="Verdana"/>
+          <w:b/>
+          <w:bCs/>
+          <w:u w:val="single"/>
+          <w:lang w:val="en-BE"/>
+        </w:rPr>
+        <w:t>Presentatielaag</w:t>
+      </w:r>
+      <w:proofErr w:type="spellEnd"/>
+      <w:r>
+        <w:rPr>
+          <w:rFonts w:ascii="Verdana" w:hAnsi="Verdana"/>
+          <w:lang w:val="en-BE"/>
+        </w:rPr>
+        <w:t xml:space="preserve">: </w:t>
+      </w:r>
+      <w:proofErr w:type="spellStart"/>
+      <w:r>
+        <w:rPr>
+          <w:rFonts w:ascii="Verdana" w:hAnsi="Verdana"/>
+          <w:lang w:val="en-BE"/>
+        </w:rPr>
+        <w:t>interpretatie</w:t>
+      </w:r>
+      <w:proofErr w:type="spellEnd"/>
+      <w:r>
+        <w:rPr>
+          <w:rFonts w:ascii="Verdana" w:hAnsi="Verdana"/>
+          <w:lang w:val="en-BE"/>
+        </w:rPr>
+        <w:t xml:space="preserve"> data</w:t>
+      </w:r>
+    </w:p>
+    <w:p>
+      <w:pPr>
+        <w:rPr>
+          <w:rFonts w:ascii="Verdana" w:hAnsi="Verdana"/>
+          <w:lang w:val="en-BE"/>
+        </w:rPr>
+      </w:pPr>
+      <w:proofErr w:type="spellStart"/>
+      <w:r>
+        <w:rPr>
+          <w:rFonts w:ascii="Verdana" w:hAnsi="Verdana"/>
+          <w:b/>
+          <w:bCs/>
+          <w:u w:val="single"/>
+          <w:lang w:val="en-BE"/>
+        </w:rPr>
+        <w:t>Sessielaag</w:t>
+      </w:r>
+      <w:proofErr w:type="spellEnd"/>
+      <w:r>
+        <w:rPr>
+          <w:rFonts w:ascii="Verdana" w:hAnsi="Verdana"/>
+          <w:lang w:val="en-BE"/>
+        </w:rPr>
+        <w:t xml:space="preserve">: </w:t>
+      </w:r>
+      <w:proofErr w:type="spellStart"/>
+      <w:r>
+        <w:rPr>
+          <w:rFonts w:ascii="Verdana" w:hAnsi="Verdana"/>
+          <w:lang w:val="en-BE"/>
+        </w:rPr>
+        <w:t>opzetten</w:t>
+      </w:r>
+      <w:proofErr w:type="spellEnd"/>
+      <w:r>
+        <w:rPr>
+          <w:rFonts w:ascii="Verdana" w:hAnsi="Verdana"/>
+          <w:lang w:val="en-BE"/>
+        </w:rPr>
+        <w:t xml:space="preserve"> </w:t>
+      </w:r>
+      <w:proofErr w:type="spellStart"/>
+      <w:r>
+        <w:rPr>
+          <w:rFonts w:ascii="Verdana" w:hAnsi="Verdana"/>
+          <w:lang w:val="en-BE"/>
+        </w:rPr>
+        <w:t>verbindingen</w:t>
+      </w:r>
+      <w:proofErr w:type="spellEnd"/>
+      <w:r>
+        <w:rPr>
+          <w:rFonts w:ascii="Verdana" w:hAnsi="Verdana"/>
+          <w:lang w:val="en-BE"/>
+        </w:rPr>
+        <w:t xml:space="preserve">, </w:t>
+      </w:r>
+      <w:proofErr w:type="spellStart"/>
+      <w:r>
+        <w:rPr>
+          <w:rFonts w:ascii="Verdana" w:hAnsi="Verdana"/>
+          <w:lang w:val="en-BE"/>
+        </w:rPr>
+        <w:t>synchroniseren</w:t>
+      </w:r>
+      <w:proofErr w:type="spellEnd"/>
+      <w:r>
+        <w:rPr>
+          <w:rFonts w:ascii="Verdana" w:hAnsi="Verdana"/>
+          <w:lang w:val="en-BE"/>
+        </w:rPr>
+        <w:t xml:space="preserve"> </w:t>
+      </w:r>
+      <w:proofErr w:type="spellStart"/>
+      <w:r>
+        <w:rPr>
+          <w:rFonts w:ascii="Verdana" w:hAnsi="Verdana"/>
+          <w:lang w:val="en-BE"/>
+        </w:rPr>
+        <w:t>datastroom</w:t>
+      </w:r>
+      <w:proofErr w:type="spellEnd"/>
+      <w:r>
+        <w:rPr>
+          <w:rFonts w:ascii="Verdana" w:hAnsi="Verdana"/>
+          <w:lang w:val="en-BE"/>
+        </w:rPr>
+        <w:t xml:space="preserve">, </w:t>
+      </w:r>
+      <w:proofErr w:type="spellStart"/>
+      <w:r>
+        <w:rPr>
+          <w:rFonts w:ascii="Verdana" w:hAnsi="Verdana"/>
+          <w:lang w:val="en-BE"/>
+        </w:rPr>
+        <w:t>controleren</w:t>
+      </w:r>
+      <w:proofErr w:type="spellEnd"/>
+      <w:r>
+        <w:rPr>
+          <w:rFonts w:ascii="Verdana" w:hAnsi="Verdana"/>
+          <w:lang w:val="en-BE"/>
+        </w:rPr>
+        <w:t xml:space="preserve"> data</w:t>
+      </w:r>
+    </w:p>
+    <w:p>
+      <w:pPr>
+        <w:rPr>
+          <w:rFonts w:ascii="Verdana" w:hAnsi="Verdana"/>
+          <w:lang w:val="en-BE"/>
+        </w:rPr>
+      </w:pPr>
+      <w:proofErr w:type="spellStart"/>
+      <w:r>
+        <w:rPr>
+          <w:rFonts w:ascii="Verdana" w:hAnsi="Verdana"/>
+          <w:b/>
+          <w:bCs/>
+          <w:u w:val="single"/>
+          <w:lang w:val="en-BE"/>
+        </w:rPr>
+        <w:t>Transportlaag</w:t>
+      </w:r>
+      <w:proofErr w:type="spellEnd"/>
+      <w:r>
+        <w:rPr>
+          <w:rFonts w:ascii="Verdana" w:hAnsi="Verdana"/>
+          <w:lang w:val="en-BE"/>
+        </w:rPr>
+        <w:t>: process data-</w:t>
+      </w:r>
+      <w:proofErr w:type="spellStart"/>
+      <w:r>
+        <w:rPr>
+          <w:rFonts w:ascii="Verdana" w:hAnsi="Verdana"/>
+          <w:lang w:val="en-BE"/>
+        </w:rPr>
+        <w:t>overdracht</w:t>
+      </w:r>
+      <w:proofErr w:type="spellEnd"/>
+      <w:r>
+        <w:rPr>
+          <w:rFonts w:ascii="Verdana" w:hAnsi="Verdana"/>
+          <w:lang w:val="en-BE"/>
+        </w:rPr>
+        <w:t xml:space="preserve"> in </w:t>
+      </w:r>
+      <w:proofErr w:type="spellStart"/>
+      <w:r>
+        <w:rPr>
+          <w:rFonts w:ascii="Verdana" w:hAnsi="Verdana"/>
+          <w:lang w:val="en-BE"/>
+        </w:rPr>
+        <w:t>toestel</w:t>
+      </w:r>
+      <w:proofErr w:type="spellEnd"/>
+    </w:p>
+    <w:p>
+      <w:pPr>
+        <w:rPr>
+          <w:rFonts w:ascii="Verdana" w:hAnsi="Verdana"/>
+          <w:lang w:val="en-BE"/>
+        </w:rPr>
+      </w:pPr>
+      <w:proofErr w:type="spellStart"/>
+      <w:r>
+        <w:rPr>
+          <w:rFonts w:ascii="Verdana" w:hAnsi="Verdana"/>
+          <w:b/>
+          <w:bCs/>
+          <w:u w:val="single"/>
+          <w:lang w:val="en-BE"/>
+        </w:rPr>
+        <w:t>Netwerklaag</w:t>
+      </w:r>
+      <w:proofErr w:type="spellEnd"/>
+      <w:r>
+        <w:rPr>
+          <w:rFonts w:ascii="Verdana" w:hAnsi="Verdana"/>
+          <w:lang w:val="en-BE"/>
+        </w:rPr>
+        <w:t xml:space="preserve">: </w:t>
+      </w:r>
+      <w:proofErr w:type="spellStart"/>
+      <w:r>
+        <w:rPr>
+          <w:rFonts w:ascii="Verdana" w:hAnsi="Verdana"/>
+          <w:lang w:val="en-BE"/>
+        </w:rPr>
+        <w:t>adressering</w:t>
+      </w:r>
+      <w:proofErr w:type="spellEnd"/>
+      <w:r>
+        <w:rPr>
+          <w:rFonts w:ascii="Verdana" w:hAnsi="Verdana"/>
+          <w:lang w:val="en-BE"/>
+        </w:rPr>
+        <w:t xml:space="preserve"> van hosts op network + </w:t>
+      </w:r>
+      <w:proofErr w:type="spellStart"/>
+      <w:r>
+        <w:rPr>
+          <w:rFonts w:ascii="Verdana" w:hAnsi="Verdana"/>
+          <w:lang w:val="en-BE"/>
+        </w:rPr>
+        <w:t>routering</w:t>
+      </w:r>
+      <w:proofErr w:type="spellEnd"/>
+      <w:r>
+        <w:rPr>
+          <w:rFonts w:ascii="Verdana" w:hAnsi="Verdana"/>
+          <w:lang w:val="en-BE"/>
+        </w:rPr>
+        <w:t xml:space="preserve"> van data van </w:t>
+      </w:r>
+      <w:proofErr w:type="spellStart"/>
+      <w:r>
+        <w:rPr>
+          <w:rFonts w:ascii="Verdana" w:hAnsi="Verdana"/>
+          <w:lang w:val="en-BE"/>
+        </w:rPr>
+        <w:t>bron</w:t>
+      </w:r>
+      <w:proofErr w:type="spellEnd"/>
+      <w:r>
+        <w:rPr>
+          <w:rFonts w:ascii="Verdana" w:hAnsi="Verdana"/>
+          <w:lang w:val="en-BE"/>
+        </w:rPr>
+        <w:t xml:space="preserve"> tot </w:t>
+      </w:r>
+      <w:proofErr w:type="spellStart"/>
+      <w:r>
+        <w:rPr>
+          <w:rFonts w:ascii="Verdana" w:hAnsi="Verdana"/>
+          <w:lang w:val="en-BE"/>
+        </w:rPr>
+        <w:t>bestemming</w:t>
+      </w:r>
+      <w:proofErr w:type="spellEnd"/>
+    </w:p>
+    <w:p>
+      <w:pPr>
+        <w:rPr>
+          <w:rFonts w:ascii="Verdana" w:hAnsi="Verdana"/>
+          <w:lang w:val="en-BE"/>
+        </w:rPr>
+      </w:pPr>
+      <w:proofErr w:type="spellStart"/>
+      <w:r>
+        <w:rPr>
+          <w:rFonts w:ascii="Verdana" w:hAnsi="Verdana"/>
+          <w:b/>
+          <w:bCs/>
+          <w:u w:val="single"/>
+          <w:lang w:val="en-BE"/>
+        </w:rPr>
+        <w:t>Datalinklaag</w:t>
+      </w:r>
+      <w:proofErr w:type="spellEnd"/>
+      <w:r>
+        <w:rPr>
+          <w:rFonts w:ascii="Verdana" w:hAnsi="Verdana"/>
+          <w:lang w:val="en-BE"/>
+        </w:rPr>
+        <w:t xml:space="preserve">: </w:t>
+      </w:r>
+      <w:proofErr w:type="spellStart"/>
+      <w:r>
+        <w:rPr>
+          <w:rFonts w:ascii="Verdana" w:hAnsi="Verdana"/>
+          <w:lang w:val="en-BE"/>
+        </w:rPr>
+        <w:t>beschrijft</w:t>
+      </w:r>
+      <w:proofErr w:type="spellEnd"/>
+      <w:r>
+        <w:rPr>
+          <w:rFonts w:ascii="Verdana" w:hAnsi="Verdana"/>
+          <w:lang w:val="en-BE"/>
+        </w:rPr>
+        <w:t xml:space="preserve"> de data </w:t>
+      </w:r>
+      <w:proofErr w:type="spellStart"/>
+      <w:r>
+        <w:rPr>
+          <w:rFonts w:ascii="Verdana" w:hAnsi="Verdana"/>
+          <w:lang w:val="en-BE"/>
+        </w:rPr>
+        <w:t>overdracht</w:t>
+      </w:r>
+      <w:proofErr w:type="spellEnd"/>
+      <w:r>
+        <w:rPr>
+          <w:rFonts w:ascii="Verdana" w:hAnsi="Verdana"/>
+          <w:lang w:val="en-BE"/>
+        </w:rPr>
+        <w:t xml:space="preserve"> </w:t>
+      </w:r>
+      <w:proofErr w:type="spellStart"/>
+      <w:r>
+        <w:rPr>
+          <w:rFonts w:ascii="Verdana" w:hAnsi="Verdana"/>
+          <w:lang w:val="en-BE"/>
+        </w:rPr>
+        <w:t>tussen</w:t>
+      </w:r>
+      <w:proofErr w:type="spellEnd"/>
+      <w:r>
+        <w:rPr>
+          <w:rFonts w:ascii="Verdana" w:hAnsi="Verdana"/>
+          <w:lang w:val="en-BE"/>
+        </w:rPr>
+        <w:t xml:space="preserve"> LAN </w:t>
+      </w:r>
+      <w:proofErr w:type="spellStart"/>
+      <w:r>
+        <w:rPr>
+          <w:rFonts w:ascii="Verdana" w:hAnsi="Verdana"/>
+          <w:lang w:val="en-BE"/>
+        </w:rPr>
+        <w:t>elementen</w:t>
+      </w:r>
+      <w:proofErr w:type="spellEnd"/>
+    </w:p>
+    <w:p>
+      <w:pPr>
+        <w:rPr>
+          <w:rFonts w:ascii="Verdana" w:hAnsi="Verdana"/>
+          <w:lang w:val="en-BE"/>
+        </w:rPr>
+      </w:pPr>
+      <w:proofErr w:type="spellStart"/>
+      <w:r>
+        <w:rPr>
+          <w:rFonts w:ascii="Verdana" w:hAnsi="Verdana"/>
+          <w:b/>
+          <w:bCs/>
+          <w:u w:val="single"/>
+          <w:lang w:val="en-BE"/>
+        </w:rPr>
+        <w:t>Fysiekelaag</w:t>
+      </w:r>
+      <w:proofErr w:type="spellEnd"/>
+      <w:r>
+        <w:rPr>
+          <w:rFonts w:ascii="Verdana" w:hAnsi="Verdana"/>
+          <w:lang w:val="en-BE"/>
+        </w:rPr>
+        <w:t xml:space="preserve">: </w:t>
+      </w:r>
+      <w:proofErr w:type="spellStart"/>
+      <w:r>
+        <w:rPr>
+          <w:rFonts w:ascii="Verdana" w:hAnsi="Verdana"/>
+          <w:lang w:val="en-BE"/>
+        </w:rPr>
+        <w:t>beschrijft</w:t>
+      </w:r>
+      <w:proofErr w:type="spellEnd"/>
+      <w:r>
+        <w:rPr>
+          <w:rFonts w:ascii="Verdana" w:hAnsi="Verdana"/>
+          <w:lang w:val="en-BE"/>
+        </w:rPr>
+        <w:t xml:space="preserve"> bits, </w:t>
+      </w:r>
+      <w:proofErr w:type="spellStart"/>
+      <w:r>
+        <w:rPr>
+          <w:rFonts w:ascii="Verdana" w:hAnsi="Verdana"/>
+          <w:lang w:val="en-BE"/>
+        </w:rPr>
+        <w:t>fysieke</w:t>
+      </w:r>
+      <w:proofErr w:type="spellEnd"/>
+      <w:r>
+        <w:rPr>
+          <w:rFonts w:ascii="Verdana" w:hAnsi="Verdana"/>
+          <w:lang w:val="en-BE"/>
+        </w:rPr>
+        <w:t xml:space="preserve"> </w:t>
+      </w:r>
+      <w:proofErr w:type="spellStart"/>
+      <w:r>
+        <w:rPr>
+          <w:rFonts w:ascii="Verdana" w:hAnsi="Verdana"/>
+          <w:lang w:val="en-BE"/>
+        </w:rPr>
+        <w:t>signalen</w:t>
+      </w:r>
+      <w:proofErr w:type="spellEnd"/>
+      <w:r>
+        <w:rPr>
+          <w:rFonts w:ascii="Verdana" w:hAnsi="Verdana"/>
+          <w:lang w:val="en-BE"/>
+        </w:rPr>
+        <w:t xml:space="preserve"> &amp; media</w:t>
+      </w:r>
+    </w:p>
+    <w:p>
+      <w:pPr>
+        <w:rPr>
+          <w:rFonts w:ascii="Verdana" w:hAnsi="Verdana"/>
+          <w:lang w:val="en-BE"/>
+        </w:rPr>
+      </w:pPr>
+    </w:p>
+    <w:p>
+      <w:pPr>
+        <w:rPr>
+          <w:rFonts w:ascii="Verdana" w:hAnsi="Verdana"/>
+          <w:lang w:val="en-BE"/>
+        </w:rPr>
+      </w:pPr>
+    </w:p>
+    <w:p>
+      <w:pPr>
+        <w:rPr>
+          <w:rFonts w:ascii="Verdana" w:hAnsi="Verdana"/>
+          <w:lang w:val="en-BE"/>
+        </w:rPr>
+      </w:pPr>
+    </w:p>
+    <w:p>
+      <w:pPr>
+        <w:rPr>
+          <w:rFonts w:ascii="Verdana" w:hAnsi="Verdana"/>
+          <w:lang w:val="en-BE"/>
+        </w:rPr>
+      </w:pPr>
+    </w:p>
+    <w:p>
+      <w:pPr>
+        <w:rPr>
+          <w:rFonts w:ascii="Verdana" w:hAnsi="Verdana"/>
+          <w:lang w:val="en-BE"/>
+        </w:rPr>
+      </w:pPr>
+    </w:p>
+    <w:p>
+      <w:pPr>
+        <w:rPr>
+          <w:rFonts w:ascii="Verdana" w:hAnsi="Verdana"/>
+          <w:lang w:val="en-BE"/>
+        </w:rPr>
+      </w:pPr>
+    </w:p>
+    <w:p>
+      <w:pPr>
+        <w:rPr>
+          <w:rFonts w:ascii="Verdana" w:hAnsi="Verdana"/>
+          <w:lang w:val="en-BE"/>
+        </w:rPr>
+      </w:pPr>
+    </w:p>
+    <w:p>
+      <w:pPr>
+        <w:rPr>
+          <w:rFonts w:ascii="Verdana" w:hAnsi="Verdana"/>
+          <w:lang w:val="en-BE"/>
+        </w:rPr>
+      </w:pPr>
+      <w:r>
+        <w:rPr>
+          <w:rFonts w:ascii="Verdana" w:hAnsi="Verdana"/>
+          <w:lang w:val="en-BE"/>
+        </w:rPr>
+        <w:lastRenderedPageBreak/>
+        <w:t>TCP/IP model:</w:t>
+      </w:r>
+    </w:p>
+    <w:p>
+      <w:pPr>
+        <w:rPr>
+          <w:rFonts w:ascii="Verdana" w:hAnsi="Verdana"/>
+          <w:lang w:val="en-BE"/>
+        </w:rPr>
+      </w:pPr>
+      <w:r>
+        <w:rPr>
+          <w:rFonts w:ascii="Verdana" w:hAnsi="Verdana"/>
+          <w:lang w:val="en-BE"/>
+        </w:rPr>
+        <w:drawing>
+          <wp:anchor distT="0" distB="0" distL="114300" distR="114300" simplePos="0" relativeHeight="251659264" behindDoc="0" locked="0" layoutInCell="1" allowOverlap="1" wp14:anchorId="1F8E9976" wp14:editId="58F0C318">
+            <wp:simplePos x="0" y="0"/>
+            <wp:positionH relativeFrom="column">
+              <wp:posOffset>0</wp:posOffset>
+            </wp:positionH>
+            <wp:positionV relativeFrom="paragraph">
+              <wp:posOffset>4445</wp:posOffset>
+            </wp:positionV>
+            <wp:extent cx="2152650" cy="2057400"/>
+            <wp:effectExtent l="0" t="0" r="0" b="0"/>
+            <wp:wrapSquare wrapText="bothSides"/>
+            <wp:docPr id="5" name="Picture 5"/>
+            <wp:cNvGraphicFramePr>
+              <a:graphicFrameLocks xmlns:a="http://schemas.openxmlformats.org/drawingml/2006/main" noChangeAspect="1"/>
+            </wp:cNvGraphicFramePr>
+            <a:graphic xmlns:a="http://schemas.openxmlformats.org/drawingml/2006/main">
+              <a:graphicData uri="http://schemas.openxmlformats.org/drawingml/2006/picture">
+                <pic:pic xmlns:pic="http://schemas.openxmlformats.org/drawingml/2006/picture">
+                  <pic:nvPicPr>
+                    <pic:cNvPr id="1" name=""/>
+                    <pic:cNvPicPr/>
+                  </pic:nvPicPr>
+                  <pic:blipFill>
+                    <a:blip r:embed="rId12">
+                      <a:extLst>
+                        <a:ext uri="{28A0092B-C50C-407E-A947-70E740481C1C}">
+                          <a14:useLocalDpi xmlns:a14="http://schemas.microsoft.com/office/drawing/2010/main" val="0"/>
+                        </a:ext>
+                      </a:extLst>
+                    </a:blip>
+                    <a:stretch>
+                      <a:fillRect/>
+                    </a:stretch>
+                  </pic:blipFill>
+                  <pic:spPr>
+                    <a:xfrm>
+                      <a:off x="0" y="0"/>
+                      <a:ext cx="2152650" cy="2057400"/>
+                    </a:xfrm>
+                    <a:prstGeom prst="rect">
+                      <a:avLst/>
+                    </a:prstGeom>
+                  </pic:spPr>
+                </pic:pic>
+              </a:graphicData>
+            </a:graphic>
+          </wp:anchor>
+        </w:drawing>
+      </w:r>
+      <w:proofErr w:type="spellStart"/>
+      <w:r>
+        <w:rPr>
+          <w:rFonts w:ascii="Verdana" w:hAnsi="Verdana"/>
+          <w:b/>
+          <w:bCs/>
+          <w:u w:val="single"/>
+          <w:lang w:val="en-BE"/>
+        </w:rPr>
+        <w:t>Applicatielaag</w:t>
+      </w:r>
+      <w:proofErr w:type="spellEnd"/>
+      <w:r>
+        <w:rPr>
+          <w:rFonts w:ascii="Verdana" w:hAnsi="Verdana"/>
+          <w:lang w:val="en-BE"/>
+        </w:rPr>
+        <w:t xml:space="preserve">: </w:t>
+      </w:r>
+      <w:proofErr w:type="spellStart"/>
+      <w:r>
+        <w:rPr>
+          <w:rFonts w:ascii="Verdana" w:hAnsi="Verdana"/>
+          <w:lang w:val="en-BE"/>
+        </w:rPr>
+        <w:t>gedrag</w:t>
+      </w:r>
+      <w:proofErr w:type="spellEnd"/>
+      <w:r>
+        <w:rPr>
+          <w:rFonts w:ascii="Verdana" w:hAnsi="Verdana"/>
+          <w:lang w:val="en-BE"/>
+        </w:rPr>
+        <w:t xml:space="preserve"> van network </w:t>
+      </w:r>
+      <w:proofErr w:type="spellStart"/>
+      <w:r>
+        <w:rPr>
+          <w:rFonts w:ascii="Verdana" w:hAnsi="Verdana"/>
+          <w:lang w:val="en-BE"/>
+        </w:rPr>
+        <w:t>applicaties</w:t>
+      </w:r>
+      <w:proofErr w:type="spellEnd"/>
+    </w:p>
+    <w:p>
+      <w:pPr>
+        <w:rPr>
+          <w:rFonts w:ascii="Verdana" w:hAnsi="Verdana"/>
+          <w:lang w:val="en-BE"/>
+        </w:rPr>
+      </w:pPr>
+      <w:proofErr w:type="spellStart"/>
+      <w:r>
+        <w:rPr>
+          <w:rFonts w:ascii="Verdana" w:hAnsi="Verdana"/>
+          <w:b/>
+          <w:bCs/>
+          <w:u w:val="single"/>
+          <w:lang w:val="en-BE"/>
+        </w:rPr>
+        <w:t>Transportlaag</w:t>
+      </w:r>
+      <w:proofErr w:type="spellEnd"/>
+      <w:r>
+        <w:rPr>
+          <w:rFonts w:ascii="Verdana" w:hAnsi="Verdana"/>
+          <w:lang w:val="en-BE"/>
+        </w:rPr>
+        <w:t>: process data-</w:t>
+      </w:r>
+      <w:proofErr w:type="spellStart"/>
+      <w:r>
+        <w:rPr>
+          <w:rFonts w:ascii="Verdana" w:hAnsi="Verdana"/>
+          <w:lang w:val="en-BE"/>
+        </w:rPr>
+        <w:t>overdracht</w:t>
+      </w:r>
+      <w:proofErr w:type="spellEnd"/>
+      <w:r>
+        <w:rPr>
+          <w:rFonts w:ascii="Verdana" w:hAnsi="Verdana"/>
+          <w:lang w:val="en-BE"/>
+        </w:rPr>
+        <w:t xml:space="preserve"> in </w:t>
+      </w:r>
+      <w:proofErr w:type="spellStart"/>
+      <w:r>
+        <w:rPr>
+          <w:rFonts w:ascii="Verdana" w:hAnsi="Verdana"/>
+          <w:lang w:val="en-BE"/>
+        </w:rPr>
+        <w:t>toestel</w:t>
+      </w:r>
+      <w:proofErr w:type="spellEnd"/>
+    </w:p>
+    <w:p>
+      <w:pPr>
+        <w:rPr>
+          <w:rFonts w:ascii="Verdana" w:hAnsi="Verdana"/>
+          <w:lang w:val="en-BE"/>
+        </w:rPr>
+      </w:pPr>
+      <w:proofErr w:type="spellStart"/>
+      <w:r>
+        <w:rPr>
+          <w:rFonts w:ascii="Verdana" w:hAnsi="Verdana"/>
+          <w:b/>
+          <w:bCs/>
+          <w:u w:val="single"/>
+          <w:lang w:val="en-BE"/>
+        </w:rPr>
+        <w:t>Netwerklaag</w:t>
+      </w:r>
+      <w:proofErr w:type="spellEnd"/>
+      <w:r>
+        <w:rPr>
+          <w:rFonts w:ascii="Verdana" w:hAnsi="Verdana"/>
+          <w:lang w:val="en-BE"/>
+        </w:rPr>
+        <w:t xml:space="preserve">: </w:t>
+      </w:r>
+      <w:proofErr w:type="spellStart"/>
+      <w:r>
+        <w:rPr>
+          <w:rFonts w:ascii="Verdana" w:hAnsi="Verdana"/>
+          <w:lang w:val="en-BE"/>
+        </w:rPr>
+        <w:t>adressering</w:t>
+      </w:r>
+      <w:proofErr w:type="spellEnd"/>
+      <w:r>
+        <w:rPr>
+          <w:rFonts w:ascii="Verdana" w:hAnsi="Verdana"/>
+          <w:lang w:val="en-BE"/>
+        </w:rPr>
+        <w:t xml:space="preserve"> van hosts op network + </w:t>
+      </w:r>
+      <w:proofErr w:type="spellStart"/>
+      <w:r>
+        <w:rPr>
+          <w:rFonts w:ascii="Verdana" w:hAnsi="Verdana"/>
+          <w:lang w:val="en-BE"/>
+        </w:rPr>
+        <w:t>routering</w:t>
+      </w:r>
+      <w:proofErr w:type="spellEnd"/>
+      <w:r>
+        <w:rPr>
+          <w:rFonts w:ascii="Verdana" w:hAnsi="Verdana"/>
+          <w:lang w:val="en-BE"/>
+        </w:rPr>
+        <w:t xml:space="preserve"> van data van </w:t>
+      </w:r>
+      <w:proofErr w:type="spellStart"/>
+      <w:r>
+        <w:rPr>
+          <w:rFonts w:ascii="Verdana" w:hAnsi="Verdana"/>
+          <w:lang w:val="en-BE"/>
+        </w:rPr>
+        <w:t>bron</w:t>
+      </w:r>
+      <w:proofErr w:type="spellEnd"/>
+      <w:r>
+        <w:rPr>
+          <w:rFonts w:ascii="Verdana" w:hAnsi="Verdana"/>
+          <w:lang w:val="en-BE"/>
+        </w:rPr>
+        <w:t xml:space="preserve"> tot </w:t>
+      </w:r>
+      <w:proofErr w:type="spellStart"/>
+      <w:r>
+        <w:rPr>
+          <w:rFonts w:ascii="Verdana" w:hAnsi="Verdana"/>
+          <w:lang w:val="en-BE"/>
+        </w:rPr>
+        <w:t>bestemming</w:t>
+      </w:r>
+      <w:proofErr w:type="spellEnd"/>
+    </w:p>
+    <w:p>
+      <w:pPr>
+        <w:rPr>
+          <w:rFonts w:ascii="Verdana" w:hAnsi="Verdana"/>
+          <w:lang w:val="en-BE"/>
+        </w:rPr>
+      </w:pPr>
+      <w:proofErr w:type="spellStart"/>
+      <w:r>
+        <w:rPr>
+          <w:rFonts w:ascii="Verdana" w:hAnsi="Verdana"/>
+          <w:b/>
+          <w:bCs/>
+          <w:u w:val="single"/>
+          <w:lang w:val="en-BE"/>
+        </w:rPr>
+        <w:t>Datalinklaag</w:t>
+      </w:r>
+      <w:proofErr w:type="spellEnd"/>
+      <w:r>
+        <w:rPr>
+          <w:rFonts w:ascii="Verdana" w:hAnsi="Verdana"/>
+          <w:lang w:val="en-BE"/>
+        </w:rPr>
+        <w:t xml:space="preserve">: </w:t>
+      </w:r>
+      <w:proofErr w:type="spellStart"/>
+      <w:r>
+        <w:rPr>
+          <w:rFonts w:ascii="Verdana" w:hAnsi="Verdana"/>
+          <w:lang w:val="en-BE"/>
+        </w:rPr>
+        <w:t>beschrijft</w:t>
+      </w:r>
+      <w:proofErr w:type="spellEnd"/>
+      <w:r>
+        <w:rPr>
+          <w:rFonts w:ascii="Verdana" w:hAnsi="Verdana"/>
+          <w:lang w:val="en-BE"/>
+        </w:rPr>
+        <w:t xml:space="preserve"> de data </w:t>
+      </w:r>
+      <w:proofErr w:type="spellStart"/>
+      <w:r>
+        <w:rPr>
+          <w:rFonts w:ascii="Verdana" w:hAnsi="Verdana"/>
+          <w:lang w:val="en-BE"/>
+        </w:rPr>
+        <w:t>overdracht</w:t>
+      </w:r>
+      <w:proofErr w:type="spellEnd"/>
+      <w:r>
+        <w:rPr>
+          <w:rFonts w:ascii="Verdana" w:hAnsi="Verdana"/>
+          <w:lang w:val="en-BE"/>
+        </w:rPr>
+        <w:t xml:space="preserve"> </w:t>
+      </w:r>
+      <w:proofErr w:type="spellStart"/>
+      <w:r>
+        <w:rPr>
+          <w:rFonts w:ascii="Verdana" w:hAnsi="Verdana"/>
+          <w:lang w:val="en-BE"/>
+        </w:rPr>
+        <w:t>tussen</w:t>
+      </w:r>
+      <w:proofErr w:type="spellEnd"/>
+      <w:r>
+        <w:rPr>
+          <w:rFonts w:ascii="Verdana" w:hAnsi="Verdana"/>
+          <w:lang w:val="en-BE"/>
+        </w:rPr>
+        <w:t xml:space="preserve"> LAN </w:t>
+      </w:r>
+      <w:proofErr w:type="spellStart"/>
+      <w:r>
+        <w:rPr>
+          <w:rFonts w:ascii="Verdana" w:hAnsi="Verdana"/>
+          <w:lang w:val="en-BE"/>
+        </w:rPr>
+        <w:t>elementen</w:t>
+      </w:r>
+      <w:proofErr w:type="spellEnd"/>
+    </w:p>
+    <w:p>
+      <w:pPr>
+        <w:rPr>
+          <w:rFonts w:ascii="Verdana" w:hAnsi="Verdana"/>
+          <w:lang w:val="en-BE"/>
+        </w:rPr>
+      </w:pPr>
+      <w:proofErr w:type="spellStart"/>
+      <w:r>
+        <w:rPr>
+          <w:rFonts w:ascii="Verdana" w:hAnsi="Verdana"/>
+          <w:b/>
+          <w:bCs/>
+          <w:u w:val="single"/>
+          <w:lang w:val="en-BE"/>
+        </w:rPr>
+        <w:t>Fysiekelaag</w:t>
+      </w:r>
+      <w:proofErr w:type="spellEnd"/>
+      <w:r>
+        <w:rPr>
+          <w:rFonts w:ascii="Verdana" w:hAnsi="Verdana"/>
+          <w:lang w:val="en-BE"/>
+        </w:rPr>
+        <w:t xml:space="preserve">: </w:t>
+      </w:r>
+      <w:proofErr w:type="spellStart"/>
+      <w:r>
+        <w:rPr>
+          <w:rFonts w:ascii="Verdana" w:hAnsi="Verdana"/>
+          <w:lang w:val="en-BE"/>
+        </w:rPr>
+        <w:t>beschrijft</w:t>
+      </w:r>
+      <w:proofErr w:type="spellEnd"/>
+      <w:r>
+        <w:rPr>
+          <w:rFonts w:ascii="Verdana" w:hAnsi="Verdana"/>
+          <w:lang w:val="en-BE"/>
+        </w:rPr>
+        <w:t xml:space="preserve"> bits, </w:t>
+      </w:r>
+      <w:proofErr w:type="spellStart"/>
+      <w:r>
+        <w:rPr>
+          <w:rFonts w:ascii="Verdana" w:hAnsi="Verdana"/>
+          <w:lang w:val="en-BE"/>
+        </w:rPr>
+        <w:t>fysieke</w:t>
+      </w:r>
+      <w:proofErr w:type="spellEnd"/>
+      <w:r>
+        <w:rPr>
+          <w:rFonts w:ascii="Verdana" w:hAnsi="Verdana"/>
+          <w:lang w:val="en-BE"/>
+        </w:rPr>
+        <w:t xml:space="preserve"> </w:t>
+      </w:r>
+      <w:proofErr w:type="spellStart"/>
+      <w:r>
+        <w:rPr>
+          <w:rFonts w:ascii="Verdana" w:hAnsi="Verdana"/>
+          <w:lang w:val="en-BE"/>
+        </w:rPr>
+        <w:t>signalen</w:t>
+      </w:r>
+      <w:proofErr w:type="spellEnd"/>
+      <w:r>
+        <w:rPr>
+          <w:rFonts w:ascii="Verdana" w:hAnsi="Verdana"/>
+          <w:lang w:val="en-BE"/>
+        </w:rPr>
+        <w:t xml:space="preserve"> &amp; media</w:t>
+      </w:r>
+    </w:p>
+    <w:p>
+      <w:pPr>
+        <w:rPr>
+          <w:rFonts w:ascii="Verdana" w:hAnsi="Verdana"/>
+          <w:lang w:val="en-BE"/>
+        </w:rPr>
+      </w:pPr>
+    </w:p>
+    <w:p>
+      <w:pPr>
+        <w:rPr>
+          <w:rFonts w:ascii="Verdana" w:hAnsi="Verdana"/>
+          <w:lang w:val="en-BE"/>
+        </w:rPr>
+      </w:pPr>
+      <w:proofErr w:type="spellStart"/>
+      <w:r>
+        <w:rPr>
+          <w:rFonts w:ascii="Verdana" w:hAnsi="Verdana"/>
+          <w:lang w:val="en-BE"/>
+        </w:rPr>
+        <w:t>Voorbeelden</w:t>
+      </w:r>
+      <w:proofErr w:type="spellEnd"/>
+      <w:r>
+        <w:rPr>
+          <w:rFonts w:ascii="Verdana" w:hAnsi="Verdana"/>
+          <w:lang w:val="en-BE"/>
+        </w:rPr>
+        <w:t xml:space="preserve"> </w:t>
+      </w:r>
+      <w:proofErr w:type="spellStart"/>
+      <w:r>
+        <w:rPr>
+          <w:rFonts w:ascii="Verdana" w:hAnsi="Verdana"/>
+          <w:lang w:val="en-BE"/>
+        </w:rPr>
+        <w:t>protocollen</w:t>
+      </w:r>
+      <w:proofErr w:type="spellEnd"/>
+      <w:r>
+        <w:rPr>
+          <w:rFonts w:ascii="Verdana" w:hAnsi="Verdana"/>
+          <w:lang w:val="en-BE"/>
+        </w:rPr>
+        <w:t xml:space="preserve"> per </w:t>
+      </w:r>
+      <w:proofErr w:type="spellStart"/>
+      <w:r>
+        <w:rPr>
+          <w:rFonts w:ascii="Verdana" w:hAnsi="Verdana"/>
+          <w:lang w:val="en-BE"/>
+        </w:rPr>
+        <w:t>laag</w:t>
+      </w:r>
+      <w:proofErr w:type="spellEnd"/>
+    </w:p>
+    <w:p>
+      <w:pPr>
+        <w:rPr>
+          <w:rFonts w:ascii="Verdana" w:hAnsi="Verdana"/>
+          <w:lang w:val="en-BE"/>
+        </w:rPr>
+      </w:pPr>
+    </w:p>
+    <w:tbl>
+      <w:tblPr>
+        <w:tblStyle w:val="TableGrid"/>
+        <w:tblW w:w="0" w:type="auto"/>
+        <w:tblLook w:val="04A0" w:firstRow="1" w:lastRow="0" w:firstColumn="1" w:lastColumn="0" w:noHBand="0" w:noVBand="1"/>
+      </w:tblPr>
+      <w:tblGrid>
+        <w:gridCol w:w="1870"/>
+        <w:gridCol w:w="1870"/>
+        <w:gridCol w:w="1870"/>
+        <w:gridCol w:w="1870"/>
+        <w:gridCol w:w="1870"/>
+      </w:tblGrid>
+      <w:tr>
+        <w:tc>
+          <w:tcPr>
+            <w:tcW w:w="1870" w:type="dxa"/>
+          </w:tcPr>
+          <w:p>
+            <w:pPr>
+              <w:rPr>
+                <w:rFonts w:ascii="Verdana" w:hAnsi="Verdana"/>
+                <w:lang w:val="en-BE"/>
+              </w:rPr>
+            </w:pPr>
+            <w:r>
+              <w:rPr>
+                <w:rFonts w:ascii="Verdana" w:hAnsi="Verdana"/>
+                <w:lang w:val="en-BE"/>
+              </w:rPr>
+              <w:t>APPLICATIE</w:t>
+            </w:r>
+          </w:p>
+        </w:tc>
+        <w:tc>
+          <w:tcPr>
+            <w:tcW w:w="1870" w:type="dxa"/>
+          </w:tcPr>
+          <w:p>
+            <w:pPr>
+              <w:rPr>
+                <w:rFonts w:ascii="Verdana" w:hAnsi="Verdana"/>
+                <w:lang w:val="en-BE"/>
+              </w:rPr>
+            </w:pPr>
+            <w:r>
+              <w:rPr>
+                <w:rFonts w:ascii="Verdana" w:hAnsi="Verdana"/>
+                <w:lang w:val="en-BE"/>
+              </w:rPr>
+              <w:t>TRANSPORT</w:t>
+            </w:r>
+          </w:p>
+        </w:tc>
+        <w:tc>
+          <w:tcPr>
+            <w:tcW w:w="1870" w:type="dxa"/>
+          </w:tcPr>
+          <w:p>
+            <w:pPr>
+              <w:rPr>
+                <w:rFonts w:ascii="Verdana" w:hAnsi="Verdana"/>
+                <w:lang w:val="en-BE"/>
+              </w:rPr>
+            </w:pPr>
+            <w:r>
+              <w:rPr>
+                <w:rFonts w:ascii="Verdana" w:hAnsi="Verdana"/>
+                <w:lang w:val="en-BE"/>
+              </w:rPr>
+              <w:t>NETWERK</w:t>
+            </w:r>
+          </w:p>
+        </w:tc>
+        <w:tc>
+          <w:tcPr>
+            <w:tcW w:w="1870" w:type="dxa"/>
+          </w:tcPr>
+          <w:p>
+            <w:pPr>
+              <w:rPr>
+                <w:rFonts w:ascii="Verdana" w:hAnsi="Verdana"/>
+                <w:lang w:val="en-BE"/>
+              </w:rPr>
+            </w:pPr>
+            <w:r>
+              <w:rPr>
+                <w:rFonts w:ascii="Verdana" w:hAnsi="Verdana"/>
+                <w:lang w:val="en-BE"/>
+              </w:rPr>
+              <w:t>DATALINK</w:t>
+            </w:r>
+          </w:p>
+        </w:tc>
+        <w:tc>
+          <w:tcPr>
+            <w:tcW w:w="1870" w:type="dxa"/>
+          </w:tcPr>
+          <w:p>
+            <w:pPr>
+              <w:rPr>
+                <w:rFonts w:ascii="Verdana" w:hAnsi="Verdana"/>
+                <w:lang w:val="en-BE"/>
+              </w:rPr>
+            </w:pPr>
+            <w:r>
+              <w:rPr>
+                <w:rFonts w:ascii="Verdana" w:hAnsi="Verdana"/>
+                <w:lang w:val="en-BE"/>
+              </w:rPr>
+              <w:t>FYSIEK</w:t>
+            </w:r>
+          </w:p>
+        </w:tc>
+      </w:tr>
+      <w:tr>
+        <w:tc>
+          <w:tcPr>
+            <w:tcW w:w="1870" w:type="dxa"/>
+          </w:tcPr>
+          <w:p>
+            <w:pPr>
+              <w:rPr>
+                <w:rFonts w:ascii="Verdana" w:hAnsi="Verdana"/>
+                <w:lang w:val="en-BE"/>
+              </w:rPr>
+            </w:pPr>
+            <w:r>
+              <w:rPr>
+                <w:rFonts w:ascii="Verdana" w:hAnsi="Verdana"/>
+                <w:lang w:val="en-BE"/>
+              </w:rPr>
+              <w:t>HTTP</w:t>
+            </w:r>
+          </w:p>
+          <w:p>
+            <w:pPr>
+              <w:rPr>
+                <w:rFonts w:ascii="Verdana" w:hAnsi="Verdana"/>
+                <w:lang w:val="en-BE"/>
+              </w:rPr>
+            </w:pPr>
+            <w:r>
+              <w:rPr>
+                <w:rFonts w:ascii="Verdana" w:hAnsi="Verdana"/>
+                <w:lang w:val="en-BE"/>
+              </w:rPr>
+              <w:t>FTP</w:t>
+            </w:r>
+          </w:p>
+          <w:p>
+            <w:pPr>
+              <w:rPr>
+                <w:rFonts w:ascii="Verdana" w:hAnsi="Verdana"/>
+                <w:lang w:val="en-BE"/>
+              </w:rPr>
+            </w:pPr>
+            <w:r>
+              <w:rPr>
+                <w:rFonts w:ascii="Verdana" w:hAnsi="Verdana"/>
+                <w:lang w:val="en-BE"/>
+              </w:rPr>
+              <w:t>SMTP</w:t>
+            </w:r>
+          </w:p>
+          <w:p>
+            <w:pPr>
+              <w:rPr>
+                <w:rFonts w:ascii="Verdana" w:hAnsi="Verdana"/>
+                <w:lang w:val="en-BE"/>
+              </w:rPr>
+            </w:pPr>
+            <w:r>
+              <w:rPr>
+                <w:rFonts w:ascii="Verdana" w:hAnsi="Verdana"/>
+                <w:lang w:val="en-BE"/>
+              </w:rPr>
+              <w:t>IMAP</w:t>
+            </w:r>
+          </w:p>
+        </w:tc>
+        <w:tc>
+          <w:tcPr>
+            <w:tcW w:w="1870" w:type="dxa"/>
+          </w:tcPr>
+          <w:p>
+            <w:pPr>
+              <w:rPr>
+                <w:rFonts w:ascii="Verdana" w:hAnsi="Verdana"/>
+                <w:lang w:val="en-BE"/>
+              </w:rPr>
+            </w:pPr>
+            <w:r>
+              <w:rPr>
+                <w:rFonts w:ascii="Verdana" w:hAnsi="Verdana"/>
+                <w:lang w:val="en-BE"/>
+              </w:rPr>
+              <w:t>UDP</w:t>
+            </w:r>
+          </w:p>
+          <w:p>
+            <w:pPr>
+              <w:rPr>
+                <w:rFonts w:ascii="Verdana" w:hAnsi="Verdana"/>
+                <w:lang w:val="en-BE"/>
+              </w:rPr>
+            </w:pPr>
+            <w:r>
+              <w:rPr>
+                <w:rFonts w:ascii="Verdana" w:hAnsi="Verdana"/>
+                <w:lang w:val="en-BE"/>
+              </w:rPr>
+              <w:t>TCP</w:t>
+            </w:r>
+          </w:p>
+        </w:tc>
+        <w:tc>
+          <w:tcPr>
+            <w:tcW w:w="1870" w:type="dxa"/>
+          </w:tcPr>
+          <w:p>
+            <w:pPr>
+              <w:rPr>
+                <w:rFonts w:ascii="Verdana" w:hAnsi="Verdana"/>
+                <w:lang w:val="en-BE"/>
+              </w:rPr>
+            </w:pPr>
+            <w:r>
+              <w:rPr>
+                <w:rFonts w:ascii="Verdana" w:hAnsi="Verdana"/>
+                <w:lang w:val="en-BE"/>
+              </w:rPr>
+              <w:t>IPv4</w:t>
+            </w:r>
+          </w:p>
+          <w:p>
+            <w:pPr>
+              <w:rPr>
+                <w:rFonts w:ascii="Verdana" w:hAnsi="Verdana"/>
+                <w:lang w:val="en-BE"/>
+              </w:rPr>
+            </w:pPr>
+            <w:r>
+              <w:rPr>
+                <w:rFonts w:ascii="Verdana" w:hAnsi="Verdana"/>
+                <w:lang w:val="en-BE"/>
+              </w:rPr>
+              <w:t>IPv6</w:t>
+            </w:r>
+          </w:p>
+          <w:p>
+            <w:pPr>
+              <w:rPr>
+                <w:rFonts w:ascii="Verdana" w:hAnsi="Verdana"/>
+                <w:lang w:val="en-BE"/>
+              </w:rPr>
+            </w:pPr>
+            <w:r>
+              <w:rPr>
+                <w:rFonts w:ascii="Verdana" w:hAnsi="Verdana"/>
+                <w:lang w:val="en-BE"/>
+              </w:rPr>
+              <w:t>OSPF</w:t>
+            </w:r>
+          </w:p>
+          <w:p>
+            <w:pPr>
+              <w:rPr>
+                <w:rFonts w:ascii="Verdana" w:hAnsi="Verdana"/>
+                <w:lang w:val="en-BE"/>
+              </w:rPr>
+            </w:pPr>
+            <w:r>
+              <w:rPr>
+                <w:rFonts w:ascii="Verdana" w:hAnsi="Verdana"/>
+                <w:lang w:val="en-BE"/>
+              </w:rPr>
+              <w:t>EIGRP</w:t>
+            </w:r>
+          </w:p>
+        </w:tc>
+        <w:tc>
+          <w:tcPr>
+            <w:tcW w:w="1870" w:type="dxa"/>
+          </w:tcPr>
+          <w:p>
+            <w:pPr>
+              <w:rPr>
+                <w:rFonts w:ascii="Verdana" w:hAnsi="Verdana"/>
+                <w:lang w:val="en-BE"/>
+              </w:rPr>
+            </w:pPr>
+            <w:r>
+              <w:rPr>
+                <w:rFonts w:ascii="Verdana" w:hAnsi="Verdana"/>
+                <w:lang w:val="en-BE"/>
+              </w:rPr>
+              <w:t>Ethernet</w:t>
+            </w:r>
+          </w:p>
+          <w:p>
+            <w:pPr>
+              <w:rPr>
+                <w:rFonts w:ascii="Verdana" w:hAnsi="Verdana"/>
+                <w:lang w:val="en-BE"/>
+              </w:rPr>
+            </w:pPr>
+            <w:r>
+              <w:rPr>
+                <w:rFonts w:ascii="Verdana" w:hAnsi="Verdana"/>
+                <w:lang w:val="en-BE"/>
+              </w:rPr>
+              <w:t>802.3</w:t>
+            </w:r>
+          </w:p>
+          <w:p>
+            <w:pPr>
+              <w:rPr>
+                <w:rFonts w:ascii="Verdana" w:hAnsi="Verdana"/>
+                <w:lang w:val="en-BE"/>
+              </w:rPr>
+            </w:pPr>
+            <w:r>
+              <w:rPr>
+                <w:rFonts w:ascii="Verdana" w:hAnsi="Verdana"/>
+                <w:lang w:val="en-BE"/>
+              </w:rPr>
+              <w:t>802. 11a-b-g</w:t>
+            </w:r>
+          </w:p>
+        </w:tc>
+        <w:tc>
+          <w:tcPr>
+            <w:tcW w:w="1870" w:type="dxa"/>
+          </w:tcPr>
+          <w:p>
+            <w:pPr>
+              <w:rPr>
+                <w:rFonts w:ascii="Verdana" w:hAnsi="Verdana"/>
+                <w:lang w:val="en-BE"/>
+              </w:rPr>
+            </w:pPr>
+            <w:r>
+              <w:rPr>
+                <w:rFonts w:ascii="Verdana" w:hAnsi="Verdana"/>
+                <w:lang w:val="en-BE"/>
+              </w:rPr>
+              <w:t>ISDN</w:t>
+            </w:r>
+          </w:p>
+          <w:p>
+            <w:pPr>
+              <w:rPr>
+                <w:rFonts w:ascii="Verdana" w:hAnsi="Verdana"/>
+                <w:lang w:val="en-BE"/>
+              </w:rPr>
+            </w:pPr>
+            <w:r>
+              <w:rPr>
+                <w:rFonts w:ascii="Verdana" w:hAnsi="Verdana"/>
+                <w:lang w:val="en-BE"/>
+              </w:rPr>
+              <w:t>DSL</w:t>
+            </w:r>
+          </w:p>
+          <w:p>
+            <w:pPr>
+              <w:rPr>
+                <w:rFonts w:ascii="Verdana" w:hAnsi="Verdana"/>
+                <w:lang w:val="en-BE"/>
+              </w:rPr>
+            </w:pPr>
+            <w:r>
+              <w:rPr>
+                <w:rFonts w:ascii="Verdana" w:hAnsi="Verdana"/>
+                <w:lang w:val="en-BE"/>
+              </w:rPr>
+              <w:t>100BASE-FX</w:t>
+            </w:r>
+          </w:p>
+          <w:p>
+            <w:pPr>
+              <w:rPr>
+                <w:rFonts w:ascii="Verdana" w:hAnsi="Verdana"/>
+                <w:lang w:val="en-BE"/>
+              </w:rPr>
+            </w:pPr>
+            <w:r>
+              <w:rPr>
+                <w:rFonts w:ascii="Verdana" w:hAnsi="Verdana"/>
+                <w:lang w:val="en-BE"/>
+              </w:rPr>
+              <w:t>1000BASE-T</w:t>
+            </w:r>
+          </w:p>
+        </w:tc>
+      </w:tr>
+    </w:tbl>
+    <w:p>
+      <w:pPr>
+        <w:rPr>
+          <w:rFonts w:ascii="Verdana" w:hAnsi="Verdana"/>
+          <w:lang w:val="en-BE"/>
+        </w:rPr>
+      </w:pPr>
+    </w:p>
+    <w:p>
+      <w:pPr>
+        <w:rPr>
+          <w:rFonts w:ascii="Verdana" w:hAnsi="Verdana"/>
+          <w:lang w:val="en-BE"/>
+        </w:rPr>
+      </w:pPr>
+      <w:proofErr w:type="spellStart"/>
+      <w:r>
+        <w:rPr>
+          <w:rFonts w:ascii="Verdana" w:hAnsi="Verdana"/>
+          <w:lang w:val="en-BE"/>
+        </w:rPr>
+        <w:t>Netwerkcomponenten</w:t>
+      </w:r>
+      <w:proofErr w:type="spellEnd"/>
+    </w:p>
+    <w:p>
+      <w:pPr>
+        <w:rPr>
+          <w:rFonts w:ascii="Verdana" w:hAnsi="Verdana"/>
+          <w:lang w:val="en-BE"/>
+        </w:rPr>
+      </w:pPr>
+      <w:r>
+        <w:rPr>
+          <w:rFonts w:ascii="Verdana" w:hAnsi="Verdana"/>
+          <w:lang w:val="en-BE"/>
+        </w:rPr>
+        <w:drawing>
+          <wp:inline distT="0" distB="0" distL="0" distR="0" wp14:anchorId="735A5CEA" wp14:editId="6CAB5F2A">
+            <wp:extent cx="4553585" cy="1743318"/>
+            <wp:effectExtent l="0" t="0" r="0" b="9525"/>
+            <wp:docPr id="6" name="Picture 6"/>
+            <wp:cNvGraphicFramePr>
+              <a:graphicFrameLocks xmlns:a="http://schemas.openxmlformats.org/drawingml/2006/main" noChangeAspect="1"/>
+            </wp:cNvGraphicFramePr>
+            <a:graphic xmlns:a="http://schemas.openxmlformats.org/drawingml/2006/main">
+              <a:graphicData uri="http://schemas.openxmlformats.org/drawingml/2006/picture">
+                <pic:pic xmlns:pic="http://schemas.openxmlformats.org/drawingml/2006/picture">
+                  <pic:nvPicPr>
+                    <pic:cNvPr id="1" name=""/>
+                    <pic:cNvPicPr/>
+                  </pic:nvPicPr>
+                  <pic:blipFill>
+                    <a:blip r:embed="rId13"/>
+                    <a:stretch>
+                      <a:fillRect/>
+                    </a:stretch>
+                  </pic:blipFill>
+                  <pic:spPr>
+                    <a:xfrm>
+                      <a:off x="0" y="0"/>
+                      <a:ext cx="4553585" cy="1743318"/>
+                    </a:xfrm>
+                    <a:prstGeom prst="rect">
+                      <a:avLst/>
+                    </a:prstGeom>
+                  </pic:spPr>
+                </pic:pic>
+              </a:graphicData>
+            </a:graphic>
+          </wp:inline>
+        </w:drawing>
+      </w:r>
+    </w:p>
+    <w:p>
+      <w:pPr>
+        <w:rPr>
+          <w:rFonts w:ascii="Verdana" w:hAnsi="Verdana"/>
+          <w:lang w:val="en-BE"/>
+        </w:rPr>
+      </w:pPr>
+    </w:p>
+    <w:p>
+      <w:pPr>
+        <w:rPr>
+          <w:rFonts w:ascii="Verdana" w:hAnsi="Verdana"/>
+          <w:lang w:val="en-BE"/>
+        </w:rPr>
+      </w:pPr>
+    </w:p>
+    <w:p>
+      <w:pPr>
+        <w:rPr>
+          <w:rFonts w:ascii="Verdana" w:hAnsi="Verdana"/>
+          <w:lang w:val="en-BE"/>
+        </w:rPr>
+      </w:pPr>
+    </w:p>
+    <w:p>
+      <w:pPr>
+        <w:rPr>
+          <w:rFonts w:ascii="Verdana" w:hAnsi="Verdana"/>
+          <w:lang w:val="en-BE"/>
+        </w:rPr>
+      </w:pPr>
+    </w:p>
+    <w:p>
+      <w:pPr>
+        <w:rPr>
+          <w:rFonts w:ascii="Verdana" w:hAnsi="Verdana"/>
+          <w:lang w:val="en-BE"/>
+        </w:rPr>
+      </w:pPr>
+    </w:p>
+    <w:p>
+      <w:pPr>
+        <w:rPr>
+          <w:rFonts w:ascii="Verdana" w:hAnsi="Verdana"/>
+          <w:lang w:val="en-BE"/>
+        </w:rPr>
+      </w:pPr>
+    </w:p>
+    <w:p>
+      <w:pPr>
+        <w:rPr>
+          <w:rFonts w:ascii="Verdana" w:hAnsi="Verdana"/>
+          <w:lang w:val="en-BE"/>
+        </w:rPr>
+      </w:pPr>
+      <w:proofErr w:type="spellStart"/>
+      <w:r>
+        <w:rPr>
+          <w:rFonts w:ascii="Verdana" w:hAnsi="Verdana"/>
+          <w:lang w:val="en-BE"/>
+        </w:rPr>
+        <w:lastRenderedPageBreak/>
+        <w:t>Encapsulatie</w:t>
+      </w:r>
+      <w:proofErr w:type="spellEnd"/>
+      <w:r>
+        <w:rPr>
+          <w:rFonts w:ascii="Verdana" w:hAnsi="Verdana"/>
+          <w:lang w:val="en-BE"/>
+        </w:rPr>
+        <w:t>:</w:t>
+      </w:r>
+    </w:p>
+    <w:p>
+      <w:pPr>
+        <w:rPr>
+          <w:rFonts w:ascii="Verdana" w:hAnsi="Verdana"/>
+          <w:lang w:val="en-BE"/>
+        </w:rPr>
+      </w:pPr>
+      <w:r>
+        <w:rPr>
+          <w:rFonts w:ascii="Verdana" w:hAnsi="Verdana"/>
+          <w:lang w:val="en-BE"/>
+        </w:rPr>
+        <w:tab/>
+        <w:t xml:space="preserve">Data </w:t>
+      </w:r>
+      <w:proofErr w:type="spellStart"/>
+      <w:r>
+        <w:rPr>
+          <w:rFonts w:ascii="Verdana" w:hAnsi="Verdana"/>
+          <w:lang w:val="en-BE"/>
+        </w:rPr>
+        <w:t>sturen</w:t>
+      </w:r>
+      <w:proofErr w:type="spellEnd"/>
+      <w:r>
+        <w:rPr>
+          <w:rFonts w:ascii="Verdana" w:hAnsi="Verdana"/>
+          <w:lang w:val="en-BE"/>
+        </w:rPr>
+        <w:t xml:space="preserve"> van </w:t>
+      </w:r>
+      <w:proofErr w:type="spellStart"/>
+      <w:r>
+        <w:rPr>
+          <w:rFonts w:ascii="Verdana" w:hAnsi="Verdana"/>
+          <w:lang w:val="en-BE"/>
+        </w:rPr>
+        <w:t>bron</w:t>
+      </w:r>
+      <w:proofErr w:type="spellEnd"/>
+      <w:r>
+        <w:rPr>
+          <w:rFonts w:ascii="Verdana" w:hAnsi="Verdana"/>
+          <w:lang w:val="en-BE"/>
+        </w:rPr>
+        <w:t xml:space="preserve"> </w:t>
+      </w:r>
+      <w:proofErr w:type="spellStart"/>
+      <w:r>
+        <w:rPr>
+          <w:rFonts w:ascii="Verdana" w:hAnsi="Verdana"/>
+          <w:lang w:val="en-BE"/>
+        </w:rPr>
+        <w:t>naar</w:t>
+      </w:r>
+      <w:proofErr w:type="spellEnd"/>
+      <w:r>
+        <w:rPr>
+          <w:rFonts w:ascii="Verdana" w:hAnsi="Verdana"/>
+          <w:lang w:val="en-BE"/>
+        </w:rPr>
+        <w:t xml:space="preserve"> </w:t>
+      </w:r>
+      <w:proofErr w:type="spellStart"/>
+      <w:r>
+        <w:rPr>
+          <w:rFonts w:ascii="Verdana" w:hAnsi="Verdana"/>
+          <w:lang w:val="en-BE"/>
+        </w:rPr>
+        <w:t>bestemming</w:t>
+      </w:r>
+      <w:proofErr w:type="spellEnd"/>
+      <w:r>
+        <w:rPr>
+          <w:rFonts w:ascii="Verdana" w:hAnsi="Verdana"/>
+          <w:lang w:val="en-BE"/>
+        </w:rPr>
+        <w:t xml:space="preserve"> </w:t>
+      </w:r>
+      <w:proofErr w:type="spellStart"/>
+      <w:r>
+        <w:rPr>
+          <w:rFonts w:ascii="Verdana" w:hAnsi="Verdana"/>
+          <w:lang w:val="en-BE"/>
+        </w:rPr>
+        <w:t>effecten</w:t>
+      </w:r>
+      <w:proofErr w:type="spellEnd"/>
+      <w:r>
+        <w:rPr>
+          <w:rFonts w:ascii="Verdana" w:hAnsi="Verdana"/>
+          <w:lang w:val="en-BE"/>
+        </w:rPr>
+        <w:t>:</w:t>
+      </w:r>
+      <w:r>
+        <w:rPr>
+          <w:rFonts w:ascii="Verdana" w:hAnsi="Verdana"/>
+          <w:lang w:val="en-BE"/>
+        </w:rPr>
+        <w:br/>
+      </w:r>
+      <w:r>
+        <w:rPr>
+          <w:rFonts w:ascii="Verdana" w:hAnsi="Verdana"/>
+          <w:lang w:val="en-BE"/>
+        </w:rPr>
+        <w:tab/>
+      </w:r>
+      <w:r>
+        <w:rPr>
+          <w:rFonts w:ascii="Verdana" w:hAnsi="Verdana"/>
+          <w:lang w:val="en-BE"/>
+        </w:rPr>
+        <w:tab/>
+        <w:t xml:space="preserve">- Data start </w:t>
+      </w:r>
+      <w:proofErr w:type="spellStart"/>
+      <w:r>
+        <w:rPr>
+          <w:rFonts w:ascii="Verdana" w:hAnsi="Verdana"/>
+          <w:lang w:val="en-BE"/>
+        </w:rPr>
+        <w:t>bij</w:t>
+      </w:r>
+      <w:proofErr w:type="spellEnd"/>
+      <w:r>
+        <w:rPr>
+          <w:rFonts w:ascii="Verdana" w:hAnsi="Verdana"/>
+          <w:lang w:val="en-BE"/>
+        </w:rPr>
+        <w:t xml:space="preserve"> </w:t>
+      </w:r>
+      <w:proofErr w:type="spellStart"/>
+      <w:r>
+        <w:rPr>
+          <w:rFonts w:ascii="Verdana" w:hAnsi="Verdana"/>
+          <w:lang w:val="en-BE"/>
+        </w:rPr>
+        <w:t>applicatie</w:t>
+      </w:r>
+      <w:proofErr w:type="spellEnd"/>
+      <w:r>
+        <w:rPr>
+          <w:rFonts w:ascii="Verdana" w:hAnsi="Verdana"/>
+          <w:lang w:val="en-BE"/>
+        </w:rPr>
+        <w:t xml:space="preserve"> </w:t>
+      </w:r>
+      <w:proofErr w:type="spellStart"/>
+      <w:r>
+        <w:rPr>
+          <w:rFonts w:ascii="Verdana" w:hAnsi="Verdana"/>
+          <w:lang w:val="en-BE"/>
+        </w:rPr>
+        <w:t>laag</w:t>
+      </w:r>
+      <w:proofErr w:type="spellEnd"/>
+      <w:r>
+        <w:rPr>
+          <w:rFonts w:ascii="Verdana" w:hAnsi="Verdana"/>
+          <w:lang w:val="en-BE"/>
+        </w:rPr>
+        <w:t xml:space="preserve"> </w:t>
+      </w:r>
+      <w:proofErr w:type="spellStart"/>
+      <w:r>
+        <w:rPr>
+          <w:rFonts w:ascii="Verdana" w:hAnsi="Verdana"/>
+          <w:lang w:val="en-BE"/>
+        </w:rPr>
+        <w:t>en</w:t>
+      </w:r>
+      <w:proofErr w:type="spellEnd"/>
+      <w:r>
+        <w:rPr>
+          <w:rFonts w:ascii="Verdana" w:hAnsi="Verdana"/>
+          <w:lang w:val="en-BE"/>
+        </w:rPr>
+        <w:t xml:space="preserve"> </w:t>
+      </w:r>
+      <w:proofErr w:type="spellStart"/>
+      <w:r>
+        <w:rPr>
+          <w:rFonts w:ascii="Verdana" w:hAnsi="Verdana"/>
+          <w:lang w:val="en-BE"/>
+        </w:rPr>
+        <w:t>loopt</w:t>
+      </w:r>
+      <w:proofErr w:type="spellEnd"/>
+      <w:r>
+        <w:rPr>
+          <w:rFonts w:ascii="Verdana" w:hAnsi="Verdana"/>
+          <w:lang w:val="en-BE"/>
+        </w:rPr>
+        <w:t xml:space="preserve"> </w:t>
+      </w:r>
+      <w:proofErr w:type="spellStart"/>
+      <w:r>
+        <w:rPr>
+          <w:rFonts w:ascii="Verdana" w:hAnsi="Verdana"/>
+          <w:lang w:val="en-BE"/>
+        </w:rPr>
+        <w:t>alles</w:t>
+      </w:r>
+      <w:proofErr w:type="spellEnd"/>
+      <w:r>
+        <w:rPr>
+          <w:rFonts w:ascii="Verdana" w:hAnsi="Verdana"/>
+          <w:lang w:val="en-BE"/>
+        </w:rPr>
+        <w:t xml:space="preserve"> door</w:t>
+      </w:r>
+      <w:r>
+        <w:rPr>
+          <w:rFonts w:ascii="Verdana" w:hAnsi="Verdana"/>
+          <w:lang w:val="en-BE"/>
+        </w:rPr>
+        <w:br/>
+      </w:r>
+      <w:r>
+        <w:rPr>
+          <w:rFonts w:ascii="Verdana" w:hAnsi="Verdana"/>
+          <w:lang w:val="en-BE"/>
+        </w:rPr>
+        <w:tab/>
+      </w:r>
+      <w:r>
+        <w:rPr>
+          <w:rFonts w:ascii="Verdana" w:hAnsi="Verdana"/>
+          <w:lang w:val="en-BE"/>
+        </w:rPr>
+        <w:tab/>
+        <w:t xml:space="preserve">- Data van </w:t>
+      </w:r>
+      <w:proofErr w:type="spellStart"/>
+      <w:r>
+        <w:rPr>
+          <w:rFonts w:ascii="Verdana" w:hAnsi="Verdana"/>
+          <w:lang w:val="en-BE"/>
+        </w:rPr>
+        <w:t>beneden</w:t>
+      </w:r>
+      <w:proofErr w:type="spellEnd"/>
+      <w:r>
+        <w:rPr>
+          <w:rFonts w:ascii="Verdana" w:hAnsi="Verdana"/>
+          <w:lang w:val="en-BE"/>
+        </w:rPr>
+        <w:t xml:space="preserve"> </w:t>
+      </w:r>
+      <w:proofErr w:type="spellStart"/>
+      <w:r>
+        <w:rPr>
+          <w:rFonts w:ascii="Verdana" w:hAnsi="Verdana"/>
+          <w:lang w:val="en-BE"/>
+        </w:rPr>
+        <w:t>naar</w:t>
+      </w:r>
+      <w:proofErr w:type="spellEnd"/>
+      <w:r>
+        <w:rPr>
+          <w:rFonts w:ascii="Verdana" w:hAnsi="Verdana"/>
+          <w:lang w:val="en-BE"/>
+        </w:rPr>
+        <w:t xml:space="preserve"> </w:t>
+      </w:r>
+      <w:proofErr w:type="spellStart"/>
+      <w:r>
+        <w:rPr>
+          <w:rFonts w:ascii="Verdana" w:hAnsi="Verdana"/>
+          <w:lang w:val="en-BE"/>
+        </w:rPr>
+        <w:t>boven</w:t>
+      </w:r>
+      <w:proofErr w:type="spellEnd"/>
+      <w:r>
+        <w:rPr>
+          <w:rFonts w:ascii="Verdana" w:hAnsi="Verdana"/>
+          <w:lang w:val="en-BE"/>
+        </w:rPr>
+        <w:t xml:space="preserve"> </w:t>
+      </w:r>
+      <w:proofErr w:type="spellStart"/>
+      <w:r>
+        <w:rPr>
+          <w:rFonts w:ascii="Verdana" w:hAnsi="Verdana"/>
+          <w:lang w:val="en-BE"/>
+        </w:rPr>
+        <w:t>komt</w:t>
+      </w:r>
+      <w:proofErr w:type="spellEnd"/>
+      <w:r>
+        <w:rPr>
+          <w:rFonts w:ascii="Verdana" w:hAnsi="Verdana"/>
+          <w:lang w:val="en-BE"/>
+        </w:rPr>
+        <w:t xml:space="preserve"> toe </w:t>
+      </w:r>
+      <w:proofErr w:type="spellStart"/>
+      <w:r>
+        <w:rPr>
+          <w:rFonts w:ascii="Verdana" w:hAnsi="Verdana"/>
+          <w:lang w:val="en-BE"/>
+        </w:rPr>
+        <w:t>aan</w:t>
+      </w:r>
+      <w:proofErr w:type="spellEnd"/>
+      <w:r>
+        <w:rPr>
+          <w:rFonts w:ascii="Verdana" w:hAnsi="Verdana"/>
+          <w:lang w:val="en-BE"/>
+        </w:rPr>
+        <w:t xml:space="preserve"> </w:t>
+      </w:r>
+      <w:proofErr w:type="spellStart"/>
+      <w:r>
+        <w:rPr>
+          <w:rFonts w:ascii="Verdana" w:hAnsi="Verdana"/>
+          <w:lang w:val="en-BE"/>
+        </w:rPr>
+        <w:t>fysieke</w:t>
+      </w:r>
+      <w:proofErr w:type="spellEnd"/>
+      <w:r>
+        <w:rPr>
+          <w:rFonts w:ascii="Verdana" w:hAnsi="Verdana"/>
+          <w:lang w:val="en-BE"/>
+        </w:rPr>
+        <w:t xml:space="preserve"> </w:t>
+      </w:r>
+      <w:proofErr w:type="spellStart"/>
+      <w:r>
+        <w:rPr>
+          <w:rFonts w:ascii="Verdana" w:hAnsi="Verdana"/>
+          <w:lang w:val="en-BE"/>
+        </w:rPr>
+        <w:t>laag</w:t>
+      </w:r>
+      <w:proofErr w:type="spellEnd"/>
+    </w:p>
+    <w:p>
+      <w:pPr>
+        <w:rPr>
+          <w:rFonts w:ascii="Verdana" w:hAnsi="Verdana"/>
+          <w:lang w:val="en-BE"/>
+        </w:rPr>
+      </w:pPr>
+      <w:r>
+        <w:rPr>
+          <w:rFonts w:ascii="Verdana" w:hAnsi="Verdana"/>
+          <w:lang w:val="en-BE"/>
+        </w:rPr>
+        <w:tab/>
+        <w:t xml:space="preserve">Elke </w:t>
+      </w:r>
+      <w:proofErr w:type="spellStart"/>
+      <w:r>
+        <w:rPr>
+          <w:rFonts w:ascii="Verdana" w:hAnsi="Verdana"/>
+          <w:lang w:val="en-BE"/>
+        </w:rPr>
+        <w:t>laag</w:t>
+      </w:r>
+      <w:proofErr w:type="spellEnd"/>
+      <w:r>
+        <w:rPr>
+          <w:rFonts w:ascii="Verdana" w:hAnsi="Verdana"/>
+          <w:lang w:val="en-BE"/>
+        </w:rPr>
+        <w:t xml:space="preserve"> </w:t>
+      </w:r>
+      <w:proofErr w:type="spellStart"/>
+      <w:r>
+        <w:rPr>
+          <w:rFonts w:ascii="Verdana" w:hAnsi="Verdana"/>
+          <w:lang w:val="en-BE"/>
+        </w:rPr>
+        <w:t>naar</w:t>
+      </w:r>
+      <w:proofErr w:type="spellEnd"/>
+      <w:r>
+        <w:rPr>
+          <w:rFonts w:ascii="Verdana" w:hAnsi="Verdana"/>
+          <w:lang w:val="en-BE"/>
+        </w:rPr>
+        <w:t xml:space="preserve"> </w:t>
+      </w:r>
+      <w:proofErr w:type="spellStart"/>
+      <w:r>
+        <w:rPr>
+          <w:rFonts w:ascii="Verdana" w:hAnsi="Verdana"/>
+          <w:lang w:val="en-BE"/>
+        </w:rPr>
+        <w:t>beneden</w:t>
+      </w:r>
+      <w:proofErr w:type="spellEnd"/>
+      <w:r>
+        <w:rPr>
+          <w:rFonts w:ascii="Verdana" w:hAnsi="Verdana"/>
+          <w:lang w:val="en-BE"/>
+        </w:rPr>
+        <w:t xml:space="preserve"> </w:t>
+      </w:r>
+      <w:proofErr w:type="spellStart"/>
+      <w:r>
+        <w:rPr>
+          <w:rFonts w:ascii="Verdana" w:hAnsi="Verdana"/>
+          <w:lang w:val="en-BE"/>
+        </w:rPr>
+        <w:t>geeft</w:t>
+      </w:r>
+      <w:proofErr w:type="spellEnd"/>
+      <w:r>
+        <w:rPr>
+          <w:rFonts w:ascii="Verdana" w:hAnsi="Verdana"/>
+          <w:lang w:val="en-BE"/>
+        </w:rPr>
+        <w:t xml:space="preserve"> extra </w:t>
+      </w:r>
+      <w:proofErr w:type="spellStart"/>
+      <w:r>
+        <w:rPr>
+          <w:rFonts w:ascii="Verdana" w:hAnsi="Verdana"/>
+          <w:lang w:val="en-BE"/>
+        </w:rPr>
+        <w:t>informatie</w:t>
+      </w:r>
+      <w:proofErr w:type="spellEnd"/>
+    </w:p>
+    <w:p>
+      <w:pPr>
+        <w:rPr>
+          <w:rFonts w:ascii="Verdana" w:hAnsi="Verdana"/>
+          <w:lang w:val="en-BE"/>
+        </w:rPr>
+      </w:pPr>
+      <w:r>
+        <w:rPr>
+          <w:rFonts w:ascii="Verdana" w:hAnsi="Verdana"/>
+          <w:lang w:val="en-BE"/>
+        </w:rPr>
+        <w:tab/>
+        <w:t xml:space="preserve">Elke </w:t>
+      </w:r>
+      <w:proofErr w:type="spellStart"/>
+      <w:r>
+        <w:rPr>
+          <w:rFonts w:ascii="Verdana" w:hAnsi="Verdana"/>
+          <w:lang w:val="en-BE"/>
+        </w:rPr>
+        <w:t>laag</w:t>
+      </w:r>
+      <w:proofErr w:type="spellEnd"/>
+      <w:r>
+        <w:rPr>
+          <w:rFonts w:ascii="Verdana" w:hAnsi="Verdana"/>
+          <w:lang w:val="en-BE"/>
+        </w:rPr>
+        <w:t xml:space="preserve"> </w:t>
+      </w:r>
+      <w:proofErr w:type="spellStart"/>
+      <w:r>
+        <w:rPr>
+          <w:rFonts w:ascii="Verdana" w:hAnsi="Verdana"/>
+          <w:lang w:val="en-BE"/>
+        </w:rPr>
+        <w:t>naar</w:t>
+      </w:r>
+      <w:proofErr w:type="spellEnd"/>
+      <w:r>
+        <w:rPr>
+          <w:rFonts w:ascii="Verdana" w:hAnsi="Verdana"/>
+          <w:lang w:val="en-BE"/>
+        </w:rPr>
+        <w:t xml:space="preserve"> </w:t>
+      </w:r>
+      <w:proofErr w:type="spellStart"/>
+      <w:r>
+        <w:rPr>
+          <w:rFonts w:ascii="Verdana" w:hAnsi="Verdana"/>
+          <w:lang w:val="en-BE"/>
+        </w:rPr>
+        <w:t>boven</w:t>
+      </w:r>
+      <w:proofErr w:type="spellEnd"/>
+      <w:r>
+        <w:rPr>
+          <w:rFonts w:ascii="Verdana" w:hAnsi="Verdana"/>
+          <w:lang w:val="en-BE"/>
+        </w:rPr>
+        <w:t xml:space="preserve"> </w:t>
+      </w:r>
+      <w:proofErr w:type="spellStart"/>
+      <w:r>
+        <w:rPr>
+          <w:rFonts w:ascii="Verdana" w:hAnsi="Verdana"/>
+          <w:lang w:val="en-BE"/>
+        </w:rPr>
+        <w:t>verwijdert</w:t>
+      </w:r>
+      <w:proofErr w:type="spellEnd"/>
+      <w:r>
+        <w:rPr>
+          <w:rFonts w:ascii="Verdana" w:hAnsi="Verdana"/>
+          <w:lang w:val="en-BE"/>
+        </w:rPr>
+        <w:t xml:space="preserve"> extra </w:t>
+      </w:r>
+      <w:proofErr w:type="spellStart"/>
+      <w:r>
+        <w:rPr>
+          <w:rFonts w:ascii="Verdana" w:hAnsi="Verdana"/>
+          <w:lang w:val="en-BE"/>
+        </w:rPr>
+        <w:t>informatie</w:t>
+      </w:r>
+      <w:proofErr w:type="spellEnd"/>
+    </w:p>
+    <w:p>
+      <w:pPr>
+        <w:rPr>
+          <w:rFonts w:ascii="Verdana" w:hAnsi="Verdana"/>
+          <w:lang w:val="en-BE"/>
+        </w:rPr>
+      </w:pPr>
+      <w:r>
+        <w:rPr>
+          <w:rFonts w:ascii="Verdana" w:hAnsi="Verdana"/>
+          <w:lang w:val="en-BE"/>
+        </w:rPr>
+        <w:tab/>
+      </w:r>
+      <w:proofErr w:type="spellStart"/>
+      <w:r>
+        <w:rPr>
+          <w:rFonts w:ascii="Verdana" w:hAnsi="Verdana"/>
+          <w:lang w:val="en-BE"/>
+        </w:rPr>
+        <w:t>Toevoegen</w:t>
+      </w:r>
+      <w:proofErr w:type="spellEnd"/>
+      <w:r>
+        <w:rPr>
+          <w:rFonts w:ascii="Verdana" w:hAnsi="Verdana"/>
+          <w:lang w:val="en-BE"/>
+        </w:rPr>
+        <w:t xml:space="preserve"> van </w:t>
+      </w:r>
+      <w:proofErr w:type="spellStart"/>
+      <w:r>
+        <w:rPr>
+          <w:rFonts w:ascii="Verdana" w:hAnsi="Verdana"/>
+          <w:lang w:val="en-BE"/>
+        </w:rPr>
+        <w:t>informatie</w:t>
+      </w:r>
+      <w:proofErr w:type="spellEnd"/>
+      <w:r>
+        <w:rPr>
+          <w:rFonts w:ascii="Verdana" w:hAnsi="Verdana"/>
+          <w:lang w:val="en-BE"/>
+        </w:rPr>
+        <w:t xml:space="preserve"> == </w:t>
+      </w:r>
+      <w:proofErr w:type="spellStart"/>
+      <w:r>
+        <w:rPr>
+          <w:rFonts w:ascii="Verdana" w:hAnsi="Verdana"/>
+          <w:lang w:val="en-BE"/>
+        </w:rPr>
+        <w:t>encapsulatie</w:t>
+      </w:r>
+      <w:proofErr w:type="spellEnd"/>
+    </w:p>
+    <w:p>
+      <w:pPr>
+        <w:rPr>
+          <w:rFonts w:ascii="Verdana" w:hAnsi="Verdana"/>
+          <w:lang w:val="en-BE"/>
+        </w:rPr>
+      </w:pPr>
+      <w:r>
+        <w:rPr>
+          <w:rFonts w:ascii="Verdana" w:hAnsi="Verdana"/>
+          <w:lang w:val="en-BE"/>
+        </w:rPr>
+        <w:tab/>
+        <w:t xml:space="preserve">Data van die je </w:t>
+      </w:r>
+      <w:proofErr w:type="spellStart"/>
+      <w:r>
+        <w:rPr>
+          <w:rFonts w:ascii="Verdana" w:hAnsi="Verdana"/>
+          <w:lang w:val="en-BE"/>
+        </w:rPr>
+        <w:t>krijgt</w:t>
+      </w:r>
+      <w:proofErr w:type="spellEnd"/>
+      <w:r>
+        <w:rPr>
+          <w:rFonts w:ascii="Verdana" w:hAnsi="Verdana"/>
+          <w:lang w:val="en-BE"/>
+        </w:rPr>
+        <w:t xml:space="preserve"> van </w:t>
+      </w:r>
+      <w:proofErr w:type="spellStart"/>
+      <w:r>
+        <w:rPr>
+          <w:rFonts w:ascii="Verdana" w:hAnsi="Verdana"/>
+          <w:lang w:val="en-BE"/>
+        </w:rPr>
+        <w:t>een</w:t>
+      </w:r>
+      <w:proofErr w:type="spellEnd"/>
+      <w:r>
+        <w:rPr>
+          <w:rFonts w:ascii="Verdana" w:hAnsi="Verdana"/>
+          <w:lang w:val="en-BE"/>
+        </w:rPr>
+        <w:t xml:space="preserve"> </w:t>
+      </w:r>
+      <w:proofErr w:type="spellStart"/>
+      <w:r>
+        <w:rPr>
+          <w:rFonts w:ascii="Verdana" w:hAnsi="Verdana"/>
+          <w:lang w:val="en-BE"/>
+        </w:rPr>
+        <w:t>bovenliggende</w:t>
+      </w:r>
+      <w:proofErr w:type="spellEnd"/>
+      <w:r>
+        <w:rPr>
+          <w:rFonts w:ascii="Verdana" w:hAnsi="Verdana"/>
+          <w:lang w:val="en-BE"/>
+        </w:rPr>
+        <w:t xml:space="preserve"> </w:t>
+      </w:r>
+      <w:proofErr w:type="spellStart"/>
+      <w:r>
+        <w:rPr>
+          <w:rFonts w:ascii="Verdana" w:hAnsi="Verdana"/>
+          <w:lang w:val="en-BE"/>
+        </w:rPr>
+        <w:t>laag</w:t>
+      </w:r>
+      <w:proofErr w:type="spellEnd"/>
+      <w:r>
+        <w:rPr>
+          <w:rFonts w:ascii="Verdana" w:hAnsi="Verdana"/>
+          <w:lang w:val="en-BE"/>
+        </w:rPr>
+        <w:t xml:space="preserve"> == payload</w:t>
+      </w:r>
+    </w:p>
+    <w:p>
+      <w:pPr>
+        <w:rPr>
+          <w:rFonts w:ascii="Verdana" w:hAnsi="Verdana"/>
+          <w:lang w:val="en-BE"/>
+        </w:rPr>
+      </w:pPr>
+      <w:r>
+        <w:rPr>
+          <w:rFonts w:ascii="Verdana" w:hAnsi="Verdana"/>
+          <w:lang w:val="en-BE"/>
+        </w:rPr>
+        <w:tab/>
+        <w:t xml:space="preserve">Extra info == overhead </w:t>
+      </w:r>
+      <w:r>
+        <w:rPr>
+          <w:rFonts w:ascii="Verdana" w:hAnsi="Verdana"/>
+          <w:lang w:val="en-BE"/>
+        </w:rPr>
+        <w:sym w:font="Wingdings" w:char="F0E0"/>
+      </w:r>
+      <w:r>
+        <w:rPr>
+          <w:rFonts w:ascii="Verdana" w:hAnsi="Verdana"/>
+          <w:lang w:val="en-BE"/>
+        </w:rPr>
+        <w:t xml:space="preserve"> </w:t>
+      </w:r>
+      <w:proofErr w:type="spellStart"/>
+      <w:r>
+        <w:rPr>
+          <w:rFonts w:ascii="Verdana" w:hAnsi="Verdana"/>
+          <w:lang w:val="en-BE"/>
+        </w:rPr>
+        <w:t>tijdelijk</w:t>
+      </w:r>
+      <w:proofErr w:type="spellEnd"/>
+      <w:r>
+        <w:rPr>
+          <w:rFonts w:ascii="Verdana" w:hAnsi="Verdana"/>
+          <w:lang w:val="en-BE"/>
+        </w:rPr>
+        <w:t xml:space="preserve"> nut &amp; </w:t>
+      </w:r>
+      <w:proofErr w:type="spellStart"/>
+      <w:r>
+        <w:rPr>
+          <w:rFonts w:ascii="Verdana" w:hAnsi="Verdana"/>
+          <w:lang w:val="en-BE"/>
+        </w:rPr>
+        <w:t>nodig</w:t>
+      </w:r>
+      <w:proofErr w:type="spellEnd"/>
+      <w:r>
+        <w:rPr>
+          <w:rFonts w:ascii="Verdana" w:hAnsi="Verdana"/>
+          <w:lang w:val="en-BE"/>
+        </w:rPr>
+        <w:t xml:space="preserve"> </w:t>
+      </w:r>
+      <w:proofErr w:type="spellStart"/>
+      <w:r>
+        <w:rPr>
+          <w:rFonts w:ascii="Verdana" w:hAnsi="Verdana"/>
+          <w:lang w:val="en-BE"/>
+        </w:rPr>
+        <w:t>voor</w:t>
+      </w:r>
+      <w:proofErr w:type="spellEnd"/>
+      <w:r>
+        <w:rPr>
+          <w:rFonts w:ascii="Verdana" w:hAnsi="Verdana"/>
+          <w:lang w:val="en-BE"/>
+        </w:rPr>
+        <w:t xml:space="preserve"> </w:t>
+      </w:r>
+      <w:proofErr w:type="spellStart"/>
+      <w:r>
+        <w:rPr>
+          <w:rFonts w:ascii="Verdana" w:hAnsi="Verdana"/>
+          <w:lang w:val="en-BE"/>
+        </w:rPr>
+        <w:t>communicatieproces</w:t>
+      </w:r>
+      <w:proofErr w:type="spellEnd"/>
+    </w:p>
+    <w:p>
+      <w:pPr>
+        <w:rPr>
+          <w:rFonts w:ascii="Verdana" w:hAnsi="Verdana"/>
+          <w:lang w:val="en-BE"/>
+        </w:rPr>
+      </w:pPr>
+      <w:r>
+        <w:rPr>
+          <w:rFonts w:ascii="Verdana" w:hAnsi="Verdana"/>
+          <w:lang w:val="en-BE"/>
+        </w:rPr>
+        <w:drawing>
+          <wp:anchor distT="0" distB="0" distL="114300" distR="114300" simplePos="0" relativeHeight="251660288" behindDoc="0" locked="0" layoutInCell="1" allowOverlap="1" wp14:anchorId="46517FCF" wp14:editId="2A4D04E5">
+            <wp:simplePos x="0" y="0"/>
+            <wp:positionH relativeFrom="margin">
+              <wp:align>left</wp:align>
+            </wp:positionH>
+            <wp:positionV relativeFrom="paragraph">
+              <wp:posOffset>260985</wp:posOffset>
+            </wp:positionV>
+            <wp:extent cx="1440180" cy="1326866"/>
+            <wp:effectExtent l="0" t="0" r="7620" b="6985"/>
+            <wp:wrapSquare wrapText="bothSides"/>
+            <wp:docPr id="7" name="Picture 7" descr="Diagram&#10;&#10;Description automatically generated"/>
+            <wp:cNvGraphicFramePr>
+              <a:graphicFrameLocks xmlns:a="http://schemas.openxmlformats.org/drawingml/2006/main" noChangeAspect="1"/>
+            </wp:cNvGraphicFramePr>
+            <a:graphic xmlns:a="http://schemas.openxmlformats.org/drawingml/2006/main">
+              <a:graphicData uri="http://schemas.openxmlformats.org/drawingml/2006/picture">
+                <pic:pic xmlns:pic="http://schemas.openxmlformats.org/drawingml/2006/picture">
+                  <pic:nvPicPr>
+                    <pic:cNvPr id="7" name="Picture 7" descr="Diagram&#10;&#10;Description automatically generated"/>
+                    <pic:cNvPicPr/>
+                  </pic:nvPicPr>
+                  <pic:blipFill>
+                    <a:blip r:embed="rId14" cstate="print">
+                      <a:extLst>
+                        <a:ext uri="{28A0092B-C50C-407E-A947-70E740481C1C}">
+                          <a14:useLocalDpi xmlns:a14="http://schemas.microsoft.com/office/drawing/2010/main" val="0"/>
+                        </a:ext>
+                      </a:extLst>
+                    </a:blip>
+                    <a:stretch>
+                      <a:fillRect/>
+                    </a:stretch>
+                  </pic:blipFill>
+                  <pic:spPr>
+                    <a:xfrm>
+                      <a:off x="0" y="0"/>
+                      <a:ext cx="1440180" cy="1326866"/>
+                    </a:xfrm>
+                    <a:prstGeom prst="rect">
+                      <a:avLst/>
+                    </a:prstGeom>
+                  </pic:spPr>
+                </pic:pic>
+              </a:graphicData>
+            </a:graphic>
+          </wp:anchor>
+        </w:drawing>
+      </w:r>
+      <w:r>
+        <w:rPr>
+          <w:rFonts w:ascii="Verdana" w:hAnsi="Verdana"/>
+          <w:lang w:val="en-BE"/>
+        </w:rPr>
+        <w:t>Collision Domain:</w:t>
+      </w:r>
+    </w:p>
+    <w:p>
+      <w:pPr>
+        <w:rPr>
+          <w:rFonts w:ascii="Verdana" w:hAnsi="Verdana"/>
+          <w:lang w:val="en-BE"/>
+        </w:rPr>
+      </w:pPr>
+      <w:r>
+        <w:rPr>
+          <w:rFonts w:ascii="Verdana" w:hAnsi="Verdana"/>
+          <w:lang w:val="en-BE"/>
+        </w:rPr>
+        <w:tab/>
+        <w:t xml:space="preserve">   = Hosts </w:t>
+      </w:r>
+      <w:proofErr w:type="spellStart"/>
+      <w:r>
+        <w:rPr>
+          <w:rFonts w:ascii="Verdana" w:hAnsi="Verdana"/>
+          <w:lang w:val="en-BE"/>
+        </w:rPr>
+        <w:t>verbonden</w:t>
+      </w:r>
+      <w:proofErr w:type="spellEnd"/>
+      <w:r>
+        <w:rPr>
+          <w:rFonts w:ascii="Verdana" w:hAnsi="Verdana"/>
+          <w:lang w:val="en-BE"/>
+        </w:rPr>
+        <w:t xml:space="preserve"> door hub</w:t>
+      </w:r>
+    </w:p>
+    <w:p>
+      <w:pPr>
+        <w:ind w:left="2160"/>
+        <w:rPr>
+          <w:rFonts w:ascii="Verdana" w:hAnsi="Verdana"/>
+          <w:lang w:val="en-BE"/>
+        </w:rPr>
+      </w:pPr>
+      <w:r>
+        <w:rPr>
+          <w:rFonts w:ascii="Verdana" w:hAnsi="Verdana"/>
+          <w:lang w:val="en-BE"/>
+        </w:rPr>
+        <w:tab/>
+        <w:t xml:space="preserve">--&gt;  Als 2 hosts </w:t>
+      </w:r>
+      <w:proofErr w:type="spellStart"/>
+      <w:r>
+        <w:rPr>
+          <w:rFonts w:ascii="Verdana" w:hAnsi="Verdana"/>
+          <w:lang w:val="en-BE"/>
+        </w:rPr>
+        <w:t>gelijk</w:t>
+      </w:r>
+      <w:proofErr w:type="spellEnd"/>
+      <w:r>
+        <w:rPr>
+          <w:rFonts w:ascii="Verdana" w:hAnsi="Verdana"/>
+          <w:lang w:val="en-BE"/>
+        </w:rPr>
+        <w:t xml:space="preserve"> </w:t>
+      </w:r>
+      <w:proofErr w:type="spellStart"/>
+      <w:r>
+        <w:rPr>
+          <w:rFonts w:ascii="Verdana" w:hAnsi="Verdana"/>
+          <w:lang w:val="en-BE"/>
+        </w:rPr>
+        <w:t>zenden</w:t>
+      </w:r>
+      <w:proofErr w:type="spellEnd"/>
+      <w:r>
+        <w:rPr>
+          <w:rFonts w:ascii="Verdana" w:hAnsi="Verdana"/>
+          <w:lang w:val="en-BE"/>
+        </w:rPr>
+        <w:t xml:space="preserve"> </w:t>
+      </w:r>
+      <w:r>
+        <w:rPr>
+          <w:rFonts w:ascii="Verdana" w:hAnsi="Verdana"/>
+          <w:lang w:val="en-BE"/>
+        </w:rPr>
+        <w:br/>
+        <w:t xml:space="preserve">             = </w:t>
+      </w:r>
+      <w:r>
+        <w:rPr>
+          <w:rFonts w:ascii="Verdana" w:hAnsi="Verdana"/>
+          <w:lang w:val="en-BE"/>
+        </w:rPr>
+        <w:br/>
+        <w:t xml:space="preserve">             Collision (</w:t>
+      </w:r>
+      <w:proofErr w:type="spellStart"/>
+      <w:r>
+        <w:rPr>
+          <w:rFonts w:ascii="Verdana" w:hAnsi="Verdana"/>
+          <w:lang w:val="en-BE"/>
+        </w:rPr>
+        <w:t>botsing</w:t>
+      </w:r>
+      <w:proofErr w:type="spellEnd"/>
+      <w:r>
+        <w:rPr>
+          <w:rFonts w:ascii="Verdana" w:hAnsi="Verdana"/>
+          <w:lang w:val="en-BE"/>
+        </w:rPr>
+        <w:t xml:space="preserve"> </w:t>
+      </w:r>
+      <w:proofErr w:type="spellStart"/>
+      <w:r>
+        <w:rPr>
+          <w:rFonts w:ascii="Verdana" w:hAnsi="Verdana"/>
+          <w:lang w:val="en-BE"/>
+        </w:rPr>
+        <w:t>signalen</w:t>
+      </w:r>
+      <w:proofErr w:type="spellEnd"/>
+      <w:r>
+        <w:rPr>
+          <w:rFonts w:ascii="Verdana" w:hAnsi="Verdana"/>
+          <w:lang w:val="en-BE"/>
+        </w:rPr>
+        <w:t>)</w:t>
+      </w:r>
+    </w:p>
+    <w:p>
+      <w:pPr>
+        <w:rPr>
+          <w:rFonts w:ascii="Verdana" w:hAnsi="Verdana"/>
+          <w:lang w:val="en-BE"/>
+        </w:rPr>
+      </w:pPr>
+    </w:p>
+    <w:p>
+      <w:pPr>
+        <w:rPr>
+          <w:rFonts w:ascii="Verdana" w:hAnsi="Verdana"/>
+          <w:lang w:val="en-BE"/>
+        </w:rPr>
+      </w:pPr>
+    </w:p>
+    <w:p>
+      <w:pPr>
+        <w:rPr>
+          <w:rFonts w:ascii="Verdana" w:hAnsi="Verdana"/>
+          <w:lang w:val="en-BE"/>
+        </w:rPr>
+      </w:pPr>
+      <w:r>
+        <w:rPr>
+          <w:rFonts w:ascii="Verdana" w:hAnsi="Verdana"/>
+          <w:lang w:val="en-BE"/>
+        </w:rPr>
+        <w:drawing>
+          <wp:anchor distT="0" distB="0" distL="114300" distR="114300" simplePos="0" relativeHeight="251661312" behindDoc="0" locked="0" layoutInCell="1" allowOverlap="1" wp14:anchorId="2B99DBDF" wp14:editId="1C197A57">
+            <wp:simplePos x="0" y="0"/>
+            <wp:positionH relativeFrom="margin">
+              <wp:align>left</wp:align>
+            </wp:positionH>
+            <wp:positionV relativeFrom="paragraph">
+              <wp:posOffset>10160</wp:posOffset>
+            </wp:positionV>
+            <wp:extent cx="1546860" cy="1157466"/>
+            <wp:effectExtent l="0" t="0" r="0" b="5080"/>
+            <wp:wrapSquare wrapText="bothSides"/>
+            <wp:docPr id="8" name="Picture 8" descr="Diagram&#10;&#10;Description automatically generated"/>
+            <wp:cNvGraphicFramePr>
+              <a:graphicFrameLocks xmlns:a="http://schemas.openxmlformats.org/drawingml/2006/main" noChangeAspect="1"/>
+            </wp:cNvGraphicFramePr>
+            <a:graphic xmlns:a="http://schemas.openxmlformats.org/drawingml/2006/main">
+              <a:graphicData uri="http://schemas.openxmlformats.org/drawingml/2006/picture">
+                <pic:pic xmlns:pic="http://schemas.openxmlformats.org/drawingml/2006/picture">
+                  <pic:nvPicPr>
+                    <pic:cNvPr id="8" name="Picture 8" descr="Diagram&#10;&#10;Description automatically generated"/>
+                    <pic:cNvPicPr/>
+                  </pic:nvPicPr>
+                  <pic:blipFill>
+                    <a:blip r:embed="rId15" cstate="print">
+                      <a:extLst>
+                        <a:ext uri="{28A0092B-C50C-407E-A947-70E740481C1C}">
+                          <a14:useLocalDpi xmlns:a14="http://schemas.microsoft.com/office/drawing/2010/main" val="0"/>
+                        </a:ext>
+                      </a:extLst>
+                    </a:blip>
+                    <a:stretch>
+                      <a:fillRect/>
+                    </a:stretch>
+                  </pic:blipFill>
+                  <pic:spPr>
+                    <a:xfrm>
+                      <a:off x="0" y="0"/>
+                      <a:ext cx="1546860" cy="1157466"/>
+                    </a:xfrm>
+                    <a:prstGeom prst="rect">
+                      <a:avLst/>
+                    </a:prstGeom>
+                  </pic:spPr>
+                </pic:pic>
+              </a:graphicData>
+            </a:graphic>
+          </wp:anchor>
+        </w:drawing>
+      </w:r>
+      <w:r>
+        <w:rPr>
+          <w:rFonts w:ascii="Verdana" w:hAnsi="Verdana"/>
+          <w:lang w:val="en-BE"/>
+        </w:rPr>
+        <w:tab/>
+      </w:r>
+      <w:r>
+        <w:rPr>
+          <w:rFonts w:ascii="Verdana" w:hAnsi="Verdana"/>
+          <w:lang w:val="en-BE"/>
+        </w:rPr>
+        <w:tab/>
+      </w:r>
+      <w:proofErr w:type="spellStart"/>
+      <w:r>
+        <w:rPr>
+          <w:rFonts w:ascii="Verdana" w:hAnsi="Verdana"/>
+          <w:lang w:val="en-BE"/>
+        </w:rPr>
+        <w:t>Verbinding</w:t>
+      </w:r>
+      <w:proofErr w:type="spellEnd"/>
+      <w:r>
+        <w:rPr>
+          <w:rFonts w:ascii="Verdana" w:hAnsi="Verdana"/>
+          <w:lang w:val="en-BE"/>
+        </w:rPr>
+        <w:t xml:space="preserve"> via switch</w:t>
+      </w:r>
+    </w:p>
+    <w:p>
+      <w:pPr>
+        <w:rPr>
+          <w:rFonts w:ascii="Verdana" w:hAnsi="Verdana"/>
+          <w:lang w:val="en-BE"/>
+        </w:rPr>
+      </w:pPr>
+      <w:r>
+        <w:rPr>
+          <w:rFonts w:ascii="Verdana" w:hAnsi="Verdana"/>
+          <w:lang w:val="en-BE"/>
+        </w:rPr>
+        <w:tab/>
+        <w:t xml:space="preserve"> --&gt;  </w:t>
+      </w:r>
+      <w:r>
+        <w:rPr>
+          <w:rFonts w:ascii="Verdana" w:hAnsi="Verdana"/>
+          <w:lang w:val="en-US"/>
+        </w:rPr>
+        <w:t xml:space="preserve">  </w:t>
+      </w:r>
+      <w:proofErr w:type="spellStart"/>
+      <w:r>
+        <w:rPr>
+          <w:rFonts w:ascii="Verdana" w:hAnsi="Verdana"/>
+          <w:lang w:val="en-US"/>
+        </w:rPr>
+        <w:t>Zorgt</w:t>
+      </w:r>
+      <w:proofErr w:type="spellEnd"/>
+      <w:r>
+        <w:rPr>
+          <w:rFonts w:ascii="Verdana" w:hAnsi="Verdana"/>
+          <w:lang w:val="en-BE"/>
+        </w:rPr>
+        <w:t xml:space="preserve"> </w:t>
+      </w:r>
+      <w:proofErr w:type="spellStart"/>
+      <w:r>
+        <w:rPr>
+          <w:rFonts w:ascii="Verdana" w:hAnsi="Verdana"/>
+          <w:lang w:val="en-BE"/>
+        </w:rPr>
+        <w:t>dat</w:t>
+      </w:r>
+      <w:proofErr w:type="spellEnd"/>
+      <w:r>
+        <w:rPr>
+          <w:rFonts w:ascii="Verdana" w:hAnsi="Verdana"/>
+          <w:lang w:val="en-BE"/>
+        </w:rPr>
+        <w:t xml:space="preserve"> de collision domains </w:t>
+      </w:r>
+      <w:proofErr w:type="spellStart"/>
+      <w:r>
+        <w:rPr>
+          <w:rFonts w:ascii="Verdana" w:hAnsi="Verdana"/>
+          <w:lang w:val="en-BE"/>
+        </w:rPr>
+        <w:t>voorbij</w:t>
+      </w:r>
+      <w:proofErr w:type="spellEnd"/>
+      <w:r>
+        <w:rPr>
+          <w:rFonts w:ascii="Verdana" w:hAnsi="Verdana"/>
+          <w:lang w:val="en-BE"/>
+        </w:rPr>
+        <w:t xml:space="preserve"> de switch </w:t>
+      </w:r>
+      <w:r>
+        <w:rPr>
+          <w:rFonts w:ascii="Verdana" w:hAnsi="Verdana"/>
+          <w:lang w:val="en-BE"/>
+        </w:rPr>
+        <w:br/>
+        <w:t xml:space="preserve">              </w:t>
+      </w:r>
+      <w:proofErr w:type="spellStart"/>
+      <w:r>
+        <w:rPr>
+          <w:rFonts w:ascii="Verdana" w:hAnsi="Verdana"/>
+          <w:lang w:val="en-BE"/>
+        </w:rPr>
+        <w:t>starten</w:t>
+      </w:r>
+      <w:proofErr w:type="spellEnd"/>
+    </w:p>
+    <w:p>
+      <w:pPr>
+        <w:rPr>
+          <w:rFonts w:ascii="Verdana" w:hAnsi="Verdana"/>
+          <w:lang w:val="en-BE"/>
+        </w:rPr>
+      </w:pPr>
+    </w:p>
+    <w:p>
+      <w:pPr>
+        <w:rPr>
+          <w:rFonts w:ascii="Verdana" w:hAnsi="Verdana"/>
+          <w:lang w:val="en-BE"/>
+        </w:rPr>
+      </w:pPr>
+    </w:p>
+    <w:p>
+      <w:pPr>
+        <w:rPr>
+          <w:rFonts w:ascii="Verdana" w:hAnsi="Verdana"/>
+          <w:lang w:val="en-BE"/>
+        </w:rPr>
+      </w:pPr>
+      <w:r>
+        <w:rPr>
+          <w:rFonts w:ascii="Verdana" w:hAnsi="Verdana"/>
+          <w:lang w:val="en-BE"/>
+        </w:rPr>
+        <w:drawing>
+          <wp:anchor distT="0" distB="0" distL="114300" distR="114300" simplePos="0" relativeHeight="251663360" behindDoc="0" locked="0" layoutInCell="1" allowOverlap="1" wp14:anchorId="025A628E" wp14:editId="27FB6E4F">
+            <wp:simplePos x="0" y="0"/>
+            <wp:positionH relativeFrom="column">
+              <wp:posOffset>4098925</wp:posOffset>
+            </wp:positionH>
+            <wp:positionV relativeFrom="paragraph">
+              <wp:posOffset>149860</wp:posOffset>
+            </wp:positionV>
+            <wp:extent cx="2190115" cy="1554480"/>
+            <wp:effectExtent l="0" t="0" r="635" b="7620"/>
+            <wp:wrapSquare wrapText="bothSides"/>
+            <wp:docPr id="11" name="Picture 11" descr="Diagram&#10;&#10;Description automatically generated"/>
+            <wp:cNvGraphicFramePr>
+              <a:graphicFrameLocks xmlns:a="http://schemas.openxmlformats.org/drawingml/2006/main" noChangeAspect="1"/>
+            </wp:cNvGraphicFramePr>
+            <a:graphic xmlns:a="http://schemas.openxmlformats.org/drawingml/2006/main">
+              <a:graphicData uri="http://schemas.openxmlformats.org/drawingml/2006/picture">
+                <pic:pic xmlns:pic="http://schemas.openxmlformats.org/drawingml/2006/picture">
+                  <pic:nvPicPr>
+                    <pic:cNvPr id="11" name="Picture 11" descr="Diagram&#10;&#10;Description automatically generated"/>
+                    <pic:cNvPicPr/>
+                  </pic:nvPicPr>
+                  <pic:blipFill>
+                    <a:blip r:embed="rId16">
+                      <a:extLst>
+                        <a:ext uri="{28A0092B-C50C-407E-A947-70E740481C1C}">
+                          <a14:useLocalDpi xmlns:a14="http://schemas.microsoft.com/office/drawing/2010/main" val="0"/>
+                        </a:ext>
+                      </a:extLst>
+                    </a:blip>
+                    <a:stretch>
+                      <a:fillRect/>
+                    </a:stretch>
+                  </pic:blipFill>
+                  <pic:spPr>
+                    <a:xfrm>
+                      <a:off x="0" y="0"/>
+                      <a:ext cx="2190115" cy="1554480"/>
+                    </a:xfrm>
+                    <a:prstGeom prst="rect">
+                      <a:avLst/>
+                    </a:prstGeom>
+                  </pic:spPr>
+                </pic:pic>
+              </a:graphicData>
+            </a:graphic>
+            <wp14:sizeRelH relativeFrom="margin">
+              <wp14:pctWidth>0</wp14:pctWidth>
+            </wp14:sizeRelH>
+            <wp14:sizeRelV relativeFrom="margin">
+              <wp14:pctHeight>0</wp14:pctHeight>
+            </wp14:sizeRelV>
+          </wp:anchor>
+        </w:drawing>
+      </w:r>
+      <w:r>
+        <w:rPr>
+          <w:rFonts w:ascii="Verdana" w:hAnsi="Verdana"/>
+          <w:lang w:val="en-BE"/>
+        </w:rPr>
+        <w:t>Broadcast domain:</w:t>
+      </w:r>
+    </w:p>
+    <w:p>
+      <w:pPr>
+        <w:rPr>
+          <w:rFonts w:ascii="Verdana" w:hAnsi="Verdana"/>
+          <w:lang w:val="en-BE"/>
+        </w:rPr>
+      </w:pPr>
+      <w:r>
+        <w:rPr>
+          <w:rFonts w:ascii="Verdana" w:hAnsi="Verdana"/>
+          <w:lang w:val="en-BE"/>
+        </w:rPr>
+        <w:drawing>
+          <wp:anchor distT="0" distB="0" distL="114300" distR="114300" simplePos="0" relativeHeight="251662336" behindDoc="0" locked="0" layoutInCell="1" allowOverlap="1" wp14:anchorId="4FEA71A5" wp14:editId="01AB9686">
+            <wp:simplePos x="0" y="0"/>
+            <wp:positionH relativeFrom="column">
+              <wp:posOffset>0</wp:posOffset>
+            </wp:positionH>
+            <wp:positionV relativeFrom="paragraph">
+              <wp:posOffset>2540</wp:posOffset>
+            </wp:positionV>
+            <wp:extent cx="1988820" cy="1691206"/>
+            <wp:effectExtent l="0" t="0" r="0" b="4445"/>
+            <wp:wrapSquare wrapText="bothSides"/>
+            <wp:docPr id="10" name="Picture 10" descr="Diagram, venn diagram&#10;&#10;Description automatically generated"/>
+            <wp:cNvGraphicFramePr>
+              <a:graphicFrameLocks xmlns:a="http://schemas.openxmlformats.org/drawingml/2006/main" noChangeAspect="1"/>
+            </wp:cNvGraphicFramePr>
+            <a:graphic xmlns:a="http://schemas.openxmlformats.org/drawingml/2006/main">
+              <a:graphicData uri="http://schemas.openxmlformats.org/drawingml/2006/picture">
+                <pic:pic xmlns:pic="http://schemas.openxmlformats.org/drawingml/2006/picture">
+                  <pic:nvPicPr>
+                    <pic:cNvPr id="10" name="Picture 10" descr="Diagram, venn diagram&#10;&#10;Description automatically generated"/>
+                    <pic:cNvPicPr/>
+                  </pic:nvPicPr>
+                  <pic:blipFill>
+                    <a:blip r:embed="rId17">
+                      <a:extLst>
+                        <a:ext uri="{28A0092B-C50C-407E-A947-70E740481C1C}">
+                          <a14:useLocalDpi xmlns:a14="http://schemas.microsoft.com/office/drawing/2010/main" val="0"/>
+                        </a:ext>
+                      </a:extLst>
+                    </a:blip>
+                    <a:stretch>
+                      <a:fillRect/>
+                    </a:stretch>
+                  </pic:blipFill>
+                  <pic:spPr>
+                    <a:xfrm>
+                      <a:off x="0" y="0"/>
+                      <a:ext cx="1988820" cy="1691206"/>
+                    </a:xfrm>
+                    <a:prstGeom prst="rect">
+                      <a:avLst/>
+                    </a:prstGeom>
+                  </pic:spPr>
+                </pic:pic>
+              </a:graphicData>
+            </a:graphic>
+          </wp:anchor>
+        </w:drawing>
+      </w:r>
+      <w:r>
+        <w:rPr>
+          <w:rFonts w:ascii="Verdana" w:hAnsi="Verdana"/>
+          <w:lang w:val="en-BE"/>
+        </w:rPr>
+        <w:t xml:space="preserve">Broadcast domain = </w:t>
+      </w:r>
+      <w:proofErr w:type="spellStart"/>
+      <w:r>
+        <w:rPr>
+          <w:rFonts w:ascii="Verdana" w:hAnsi="Verdana"/>
+          <w:lang w:val="en-BE"/>
+        </w:rPr>
+        <w:t>reikwijdte</w:t>
+      </w:r>
+      <w:proofErr w:type="spellEnd"/>
+      <w:r>
+        <w:rPr>
+          <w:rFonts w:ascii="Verdana" w:hAnsi="Verdana"/>
+          <w:lang w:val="en-BE"/>
+        </w:rPr>
+        <w:t xml:space="preserve"> van het </w:t>
+      </w:r>
+      <w:proofErr w:type="spellStart"/>
+      <w:r>
+        <w:rPr>
+          <w:rFonts w:ascii="Verdana" w:hAnsi="Verdana"/>
+          <w:lang w:val="en-BE"/>
+        </w:rPr>
+        <w:t>bericht</w:t>
+      </w:r>
+      <w:proofErr w:type="spellEnd"/>
+    </w:p>
+    <w:p>
+      <w:pPr>
+        <w:rPr>
+          <w:rFonts w:ascii="Verdana" w:hAnsi="Verdana"/>
+          <w:lang w:val="en-BE"/>
+        </w:rPr>
+      </w:pPr>
+      <w:proofErr w:type="spellStart"/>
+      <w:r>
+        <w:rPr>
+          <w:rFonts w:ascii="Verdana" w:hAnsi="Verdana"/>
+          <w:lang w:val="en-BE"/>
+        </w:rPr>
+        <w:t>Apparte</w:t>
+      </w:r>
+      <w:proofErr w:type="spellEnd"/>
+      <w:r>
+        <w:rPr>
+          <w:rFonts w:ascii="Verdana" w:hAnsi="Verdana"/>
+          <w:lang w:val="en-BE"/>
+        </w:rPr>
+        <w:t xml:space="preserve"> collision domains</w:t>
+      </w:r>
+    </w:p>
+    <w:p>
+      <w:pPr>
+        <w:rPr>
+          <w:rFonts w:ascii="Verdana" w:hAnsi="Verdana"/>
+          <w:lang w:val="en-BE"/>
+        </w:rPr>
+      </w:pPr>
+      <w:r>
+        <w:rPr>
+          <w:rFonts w:ascii="Verdana" w:hAnsi="Verdana"/>
+          <w:lang w:val="en-BE"/>
+        </w:rPr>
+        <w:t xml:space="preserve">Routers laten </w:t>
+      </w:r>
+      <w:proofErr w:type="spellStart"/>
+      <w:r>
+        <w:rPr>
+          <w:rFonts w:ascii="Verdana" w:hAnsi="Verdana"/>
+          <w:lang w:val="en-BE"/>
+        </w:rPr>
+        <w:t>geen</w:t>
+      </w:r>
+      <w:proofErr w:type="spellEnd"/>
+      <w:r>
+        <w:rPr>
+          <w:rFonts w:ascii="Verdana" w:hAnsi="Verdana"/>
+          <w:lang w:val="en-BE"/>
+        </w:rPr>
+        <w:t xml:space="preserve"> broadcast </w:t>
+      </w:r>
+      <w:proofErr w:type="spellStart"/>
+      <w:r>
+        <w:rPr>
+          <w:rFonts w:ascii="Verdana" w:hAnsi="Verdana"/>
+          <w:lang w:val="en-BE"/>
+        </w:rPr>
+        <w:t>berichten</w:t>
+      </w:r>
+      <w:proofErr w:type="spellEnd"/>
+      <w:r>
+        <w:rPr>
+          <w:rFonts w:ascii="Verdana" w:hAnsi="Verdana"/>
+          <w:lang w:val="en-BE"/>
+        </w:rPr>
+        <w:t xml:space="preserve"> door</w:t>
+      </w:r>
+      <w:r>
+        <w:rPr>
+          <w:rFonts w:ascii="Verdana" w:hAnsi="Verdana"/>
+          <w:noProof/>
+        </w:rPr>
+        <w:t xml:space="preserve"> </w:t>
+      </w:r>
+    </w:p>
+    <w:p>
+      <w:pPr>
+        <w:rPr>
+          <w:rFonts w:ascii="Verdana" w:hAnsi="Verdana"/>
+          <w:lang w:val="en-BE"/>
+        </w:rPr>
+      </w:pPr>
+    </w:p>
+    <w:p>
+      <w:pPr>
+        <w:rPr>
+          <w:rFonts w:ascii="Verdana" w:hAnsi="Verdana"/>
+          <w:lang w:val="en-BE"/>
+        </w:rPr>
+      </w:pPr>
+    </w:p>
+    <w:p>
+      <w:pPr>
+        <w:rPr>
+          <w:rFonts w:ascii="Verdana" w:hAnsi="Verdana"/>
+          <w:lang w:val="en-BE"/>
+        </w:rPr>
+      </w:pPr>
+    </w:p>
+    <w:p>
+      <w:pPr>
+        <w:rPr>
+          <w:rFonts w:ascii="Verdana" w:hAnsi="Verdana"/>
+          <w:lang w:val="en-BE"/>
+        </w:rPr>
+      </w:pPr>
+    </w:p>
+    <w:p>
+      <w:pPr>
+        <w:pStyle w:val="Heading1"/>
+        <w:rPr>
+          <w:rFonts w:ascii="Verdana" w:hAnsi="Verdana"/>
+          <w:b/>
+          <w:bCs/>
+          <w:u w:val="single"/>
+          <w:lang w:val="en-BE"/>
+        </w:rPr>
+      </w:pPr>
+      <w:r>
+        <w:rPr>
+          <w:rFonts w:ascii="Verdana" w:hAnsi="Verdana"/>
+          <w:b/>
+          <w:bCs/>
+          <w:u w:val="single"/>
+          <w:lang w:val="en-BE"/>
+        </w:rPr>
+        <w:lastRenderedPageBreak/>
+        <w:t>Week 3</w:t>
+      </w:r>
+    </w:p>
+    <w:p>
+      <w:pPr>
+        <w:rPr>
+          <w:rFonts w:ascii="Verdana" w:hAnsi="Verdana"/>
+          <w:lang w:val="en-BE"/>
+        </w:rPr>
+      </w:pPr>
+    </w:p>
+    <w:p>
+      <w:pPr>
+        <w:rPr>
+          <w:rFonts w:ascii="Verdana" w:hAnsi="Verdana"/>
+          <w:b/>
+          <w:bCs/>
+          <w:u w:val="single"/>
+          <w:lang w:val="en-BE"/>
+        </w:rPr>
+      </w:pPr>
+      <w:proofErr w:type="spellStart"/>
+      <w:r>
+        <w:rPr>
+          <w:rFonts w:ascii="Verdana" w:hAnsi="Verdana"/>
+          <w:b/>
+          <w:bCs/>
+          <w:u w:val="single"/>
+          <w:lang w:val="en-BE"/>
+        </w:rPr>
+        <w:t>Applicatielaag</w:t>
+      </w:r>
+      <w:proofErr w:type="spellEnd"/>
+      <w:r>
+        <w:rPr>
+          <w:rFonts w:ascii="Verdana" w:hAnsi="Verdana"/>
+          <w:b/>
+          <w:bCs/>
+          <w:u w:val="single"/>
+          <w:lang w:val="en-BE"/>
+        </w:rPr>
+        <w:t xml:space="preserve"> HTTP</w:t>
+      </w:r>
+    </w:p>
+    <w:p>
+      <w:pPr>
+        <w:rPr>
+          <w:rFonts w:ascii="Verdana" w:hAnsi="Verdana"/>
+          <w:lang w:val="en-BE"/>
+        </w:rPr>
+      </w:pPr>
+      <w:r>
+        <w:rPr>
+          <w:rFonts w:ascii="Verdana" w:hAnsi="Verdana"/>
+          <w:lang w:val="en-BE"/>
+        </w:rPr>
+        <w:t xml:space="preserve">HTTP: Hyper Text Transfer Protocol = </w:t>
+      </w:r>
+      <w:proofErr w:type="spellStart"/>
+      <w:r>
+        <w:rPr>
+          <w:rFonts w:ascii="Verdana" w:hAnsi="Verdana"/>
+          <w:lang w:val="en-BE"/>
+        </w:rPr>
+        <w:t>Protocl</w:t>
+      </w:r>
+      <w:proofErr w:type="spellEnd"/>
+      <w:r>
+        <w:rPr>
+          <w:rFonts w:ascii="Verdana" w:hAnsi="Verdana"/>
+          <w:lang w:val="en-BE"/>
+        </w:rPr>
+        <w:t xml:space="preserve"> </w:t>
+      </w:r>
+      <w:proofErr w:type="spellStart"/>
+      <w:r>
+        <w:rPr>
+          <w:rFonts w:ascii="Verdana" w:hAnsi="Verdana"/>
+          <w:lang w:val="en-BE"/>
+        </w:rPr>
+        <w:t>waarmee</w:t>
+      </w:r>
+      <w:proofErr w:type="spellEnd"/>
+      <w:r>
+        <w:rPr>
+          <w:rFonts w:ascii="Verdana" w:hAnsi="Verdana"/>
+          <w:lang w:val="en-BE"/>
+        </w:rPr>
+        <w:t xml:space="preserve"> </w:t>
+      </w:r>
+      <w:proofErr w:type="spellStart"/>
+      <w:r>
+        <w:rPr>
+          <w:rFonts w:ascii="Verdana" w:hAnsi="Verdana"/>
+          <w:lang w:val="en-BE"/>
+        </w:rPr>
+        <w:t>webpagina’s</w:t>
+      </w:r>
+      <w:proofErr w:type="spellEnd"/>
+      <w:r>
+        <w:rPr>
+          <w:rFonts w:ascii="Verdana" w:hAnsi="Verdana"/>
+          <w:lang w:val="en-BE"/>
+        </w:rPr>
+        <w:t xml:space="preserve"> </w:t>
+      </w:r>
+      <w:proofErr w:type="spellStart"/>
+      <w:r>
+        <w:rPr>
+          <w:rFonts w:ascii="Verdana" w:hAnsi="Verdana"/>
+          <w:lang w:val="en-BE"/>
+        </w:rPr>
+        <w:t>worden</w:t>
+      </w:r>
+      <w:proofErr w:type="spellEnd"/>
+      <w:r>
+        <w:rPr>
+          <w:rFonts w:ascii="Verdana" w:hAnsi="Verdana"/>
+          <w:lang w:val="en-BE"/>
+        </w:rPr>
+        <w:t xml:space="preserve"> </w:t>
+      </w:r>
+      <w:proofErr w:type="spellStart"/>
+      <w:r>
+        <w:rPr>
+          <w:rFonts w:ascii="Verdana" w:hAnsi="Verdana"/>
+          <w:lang w:val="en-BE"/>
+        </w:rPr>
+        <w:t>overgebracht</w:t>
+      </w:r>
+      <w:proofErr w:type="spellEnd"/>
+      <w:r>
+        <w:rPr>
+          <w:rFonts w:ascii="Verdana" w:hAnsi="Verdana"/>
+          <w:lang w:val="en-BE"/>
+        </w:rPr>
+        <w:t>.</w:t>
+      </w:r>
+      <w:r>
+        <w:rPr>
+          <w:rFonts w:ascii="Verdana" w:hAnsi="Verdana"/>
+          <w:lang w:val="en-BE"/>
+        </w:rPr>
+        <w:br/>
+      </w:r>
+      <w:r>
+        <w:rPr>
+          <w:rFonts w:ascii="Verdana" w:hAnsi="Verdana"/>
+          <w:lang w:val="en-BE"/>
+        </w:rPr>
+        <w:tab/>
+      </w:r>
+      <w:proofErr w:type="spellStart"/>
+      <w:r>
+        <w:rPr>
+          <w:rFonts w:ascii="Verdana" w:hAnsi="Verdana"/>
+          <w:lang w:val="en-BE"/>
+        </w:rPr>
+        <w:t>Gebruikt</w:t>
+      </w:r>
+      <w:proofErr w:type="spellEnd"/>
+      <w:r>
+        <w:rPr>
+          <w:rFonts w:ascii="Verdana" w:hAnsi="Verdana"/>
+          <w:lang w:val="en-BE"/>
+        </w:rPr>
+        <w:t xml:space="preserve"> in Client – Server </w:t>
+      </w:r>
+      <w:proofErr w:type="spellStart"/>
+      <w:r>
+        <w:rPr>
+          <w:rFonts w:ascii="Verdana" w:hAnsi="Verdana"/>
+          <w:lang w:val="en-BE"/>
+        </w:rPr>
+        <w:t>architectuur</w:t>
+      </w:r>
+      <w:proofErr w:type="spellEnd"/>
+    </w:p>
+    <w:p>
+      <w:pPr>
+        <w:rPr>
+          <w:rFonts w:ascii="Verdana" w:hAnsi="Verdana"/>
+          <w:lang w:val="en-BE"/>
+        </w:rPr>
+      </w:pPr>
+      <w:r>
+        <w:rPr>
+          <w:rFonts w:ascii="Verdana" w:hAnsi="Verdana"/>
+          <w:lang w:val="en-BE"/>
+        </w:rPr>
+        <w:drawing>
+          <wp:inline distT="0" distB="0" distL="0" distR="0" wp14:anchorId="67144813" wp14:editId="488D236D">
+            <wp:extent cx="2461260" cy="825646"/>
+            <wp:effectExtent l="0" t="0" r="0" b="0"/>
+            <wp:docPr id="12" name="Picture 12" descr="Table&#10;&#10;Description automatically generated"/>
+            <wp:cNvGraphicFramePr>
+              <a:graphicFrameLocks xmlns:a="http://schemas.openxmlformats.org/drawingml/2006/main" noChangeAspect="1"/>
+            </wp:cNvGraphicFramePr>
+            <a:graphic xmlns:a="http://schemas.openxmlformats.org/drawingml/2006/main">
+              <a:graphicData uri="http://schemas.openxmlformats.org/drawingml/2006/picture">
+                <pic:pic xmlns:pic="http://schemas.openxmlformats.org/drawingml/2006/picture">
+                  <pic:nvPicPr>
+                    <pic:cNvPr id="12" name="Picture 12" descr="Table&#10;&#10;Description automatically generated"/>
+                    <pic:cNvPicPr/>
+                  </pic:nvPicPr>
+                  <pic:blipFill>
+                    <a:blip r:embed="rId18"/>
+                    <a:stretch>
+                      <a:fillRect/>
+                    </a:stretch>
+                  </pic:blipFill>
+                  <pic:spPr>
+                    <a:xfrm>
+                      <a:off x="0" y="0"/>
+                      <a:ext cx="2481740" cy="832516"/>
+                    </a:xfrm>
+                    <a:prstGeom prst="rect">
+                      <a:avLst/>
+                    </a:prstGeom>
+                  </pic:spPr>
+                </pic:pic>
+              </a:graphicData>
+            </a:graphic>
+          </wp:inline>
+        </w:drawing>
+      </w:r>
+    </w:p>
+    <w:p>
+      <w:pPr>
+        <w:rPr>
+          <w:rFonts w:ascii="Verdana" w:hAnsi="Verdana"/>
+          <w:lang w:val="en-BE"/>
+        </w:rPr>
+      </w:pPr>
+      <w:r>
+        <w:rPr>
+          <w:rFonts w:ascii="Verdana" w:hAnsi="Verdana"/>
+          <w:lang w:val="en-BE"/>
+        </w:rPr>
+        <w:t xml:space="preserve">4 </w:t>
+      </w:r>
+      <w:proofErr w:type="spellStart"/>
+      <w:r>
+        <w:rPr>
+          <w:rFonts w:ascii="Verdana" w:hAnsi="Verdana"/>
+          <w:lang w:val="en-BE"/>
+        </w:rPr>
+        <w:t>versies</w:t>
+      </w:r>
+      <w:proofErr w:type="spellEnd"/>
+      <w:r>
+        <w:rPr>
+          <w:rFonts w:ascii="Verdana" w:hAnsi="Verdana"/>
+          <w:lang w:val="en-BE"/>
+        </w:rPr>
+        <w:t>:</w:t>
+      </w:r>
+    </w:p>
+    <w:p>
+      <w:pPr>
+        <w:rPr>
+          <w:rFonts w:ascii="Verdana" w:hAnsi="Verdana"/>
+          <w:lang w:val="en-BE"/>
+        </w:rPr>
+      </w:pPr>
+      <w:r>
+        <w:rPr>
+          <w:rFonts w:ascii="Verdana" w:hAnsi="Verdana"/>
+          <w:lang w:val="en-BE"/>
+        </w:rPr>
+        <w:tab/>
+        <w:t xml:space="preserve">HTTP 1.0 </w:t>
+      </w:r>
+      <w:r>
+        <w:rPr>
+          <w:rFonts w:ascii="Verdana" w:hAnsi="Verdana"/>
+          <w:lang w:val="en-BE"/>
+        </w:rPr>
+        <w:sym w:font="Wingdings" w:char="F0E0"/>
+      </w:r>
+      <w:r>
+        <w:rPr>
+          <w:rFonts w:ascii="Verdana" w:hAnsi="Verdana"/>
+          <w:lang w:val="en-BE"/>
+        </w:rPr>
+        <w:t xml:space="preserve"> KOMT NIET MEER VOOR</w:t>
+      </w:r>
+      <w:r>
+        <w:rPr>
+          <w:rFonts w:ascii="Verdana" w:hAnsi="Verdana"/>
+          <w:lang w:val="en-BE"/>
+        </w:rPr>
+        <w:br/>
+      </w:r>
+      <w:r>
+        <w:rPr>
+          <w:rFonts w:ascii="Verdana" w:hAnsi="Verdana"/>
+          <w:lang w:val="en-BE"/>
+        </w:rPr>
+        <w:tab/>
+        <w:t>HTTP 1.1</w:t>
+      </w:r>
+      <w:r>
+        <w:rPr>
+          <w:rFonts w:ascii="Verdana" w:hAnsi="Verdana"/>
+          <w:lang w:val="en-BE"/>
+        </w:rPr>
+        <w:br/>
+      </w:r>
+      <w:r>
+        <w:rPr>
+          <w:rFonts w:ascii="Verdana" w:hAnsi="Verdana"/>
+          <w:lang w:val="en-BE"/>
+        </w:rPr>
+        <w:tab/>
+        <w:t>HTTP 2.0</w:t>
+      </w:r>
+      <w:r>
+        <w:rPr>
+          <w:rFonts w:ascii="Verdana" w:hAnsi="Verdana"/>
+          <w:lang w:val="en-BE"/>
+        </w:rPr>
+        <w:br/>
+      </w:r>
+      <w:r>
+        <w:rPr>
+          <w:rFonts w:ascii="Verdana" w:hAnsi="Verdana"/>
+          <w:lang w:val="en-BE"/>
+        </w:rPr>
+        <w:tab/>
+        <w:t>HTTP 3.0</w:t>
+      </w:r>
+    </w:p>
+    <w:p>
+      <w:pPr>
+        <w:rPr>
+          <w:rFonts w:ascii="Verdana" w:hAnsi="Verdana"/>
+          <w:lang w:val="en-BE"/>
+        </w:rPr>
+      </w:pPr>
+      <w:proofErr w:type="spellStart"/>
+      <w:r>
+        <w:rPr>
+          <w:rFonts w:ascii="Verdana" w:hAnsi="Verdana"/>
+          <w:lang w:val="en-BE"/>
+        </w:rPr>
+        <w:t>Communicatie</w:t>
+      </w:r>
+      <w:proofErr w:type="spellEnd"/>
+      <w:r>
+        <w:rPr>
+          <w:rFonts w:ascii="Verdana" w:hAnsi="Verdana"/>
+          <w:lang w:val="en-BE"/>
+        </w:rPr>
+        <w:t>:</w:t>
+      </w:r>
+      <w:r>
+        <w:rPr>
+          <w:rFonts w:ascii="Verdana" w:hAnsi="Verdana"/>
+          <w:lang w:val="en-BE"/>
+        </w:rPr>
+        <w:br/>
+      </w:r>
+      <w:r>
+        <w:rPr>
+          <w:rFonts w:ascii="Verdana" w:hAnsi="Verdana"/>
+          <w:lang w:val="en-BE"/>
+        </w:rPr>
+        <w:tab/>
+      </w:r>
+      <w:r>
+        <w:rPr>
+          <w:rFonts w:ascii="Verdana" w:hAnsi="Verdana"/>
+          <w:lang w:val="en-BE"/>
+        </w:rPr>
+        <w:tab/>
+        <w:t xml:space="preserve">Client </w:t>
+      </w:r>
+      <w:proofErr w:type="spellStart"/>
+      <w:r>
+        <w:rPr>
+          <w:rFonts w:ascii="Verdana" w:hAnsi="Verdana"/>
+          <w:lang w:val="en-BE"/>
+        </w:rPr>
+        <w:t>vraagt</w:t>
+      </w:r>
+      <w:proofErr w:type="spellEnd"/>
+      <w:r>
+        <w:rPr>
+          <w:rFonts w:ascii="Verdana" w:hAnsi="Verdana"/>
+          <w:lang w:val="en-BE"/>
+        </w:rPr>
+        <w:t xml:space="preserve"> </w:t>
+      </w:r>
+      <w:r>
+        <w:rPr>
+          <w:rFonts w:ascii="Verdana" w:hAnsi="Verdana"/>
+          <w:b/>
+          <w:bCs/>
+          <w:color w:val="FF0000"/>
+          <w:u w:val="single"/>
+          <w:lang w:val="en-BE"/>
+        </w:rPr>
+        <w:t>HTTP request</w:t>
+      </w:r>
+      <w:r>
+        <w:rPr>
+          <w:rFonts w:ascii="Verdana" w:hAnsi="Verdana"/>
+          <w:lang w:val="en-BE"/>
+        </w:rPr>
+        <w:br/>
+      </w:r>
+      <w:r>
+        <w:rPr>
+          <w:rFonts w:ascii="Verdana" w:hAnsi="Verdana"/>
+          <w:lang w:val="en-BE"/>
+        </w:rPr>
+        <w:tab/>
+      </w:r>
+      <w:r>
+        <w:rPr>
+          <w:rFonts w:ascii="Verdana" w:hAnsi="Verdana"/>
+          <w:lang w:val="en-BE"/>
+        </w:rPr>
+        <w:tab/>
+        <w:t xml:space="preserve">Server </w:t>
+      </w:r>
+      <w:proofErr w:type="spellStart"/>
+      <w:r>
+        <w:rPr>
+          <w:rFonts w:ascii="Verdana" w:hAnsi="Verdana"/>
+          <w:lang w:val="en-BE"/>
+        </w:rPr>
+        <w:t>stuurt</w:t>
+      </w:r>
+      <w:proofErr w:type="spellEnd"/>
+      <w:r>
+        <w:rPr>
+          <w:rFonts w:ascii="Verdana" w:hAnsi="Verdana"/>
+          <w:lang w:val="en-BE"/>
+        </w:rPr>
+        <w:t xml:space="preserve"> </w:t>
+      </w:r>
+      <w:proofErr w:type="spellStart"/>
+      <w:r>
+        <w:rPr>
+          <w:rFonts w:ascii="Verdana" w:hAnsi="Verdana"/>
+          <w:lang w:val="en-BE"/>
+        </w:rPr>
+        <w:t>gevraagde</w:t>
+      </w:r>
+      <w:proofErr w:type="spellEnd"/>
+      <w:r>
+        <w:rPr>
+          <w:rFonts w:ascii="Verdana" w:hAnsi="Verdana"/>
+          <w:lang w:val="en-BE"/>
+        </w:rPr>
+        <w:t xml:space="preserve"> </w:t>
+      </w:r>
+      <w:proofErr w:type="spellStart"/>
+      <w:r>
+        <w:rPr>
+          <w:rFonts w:ascii="Verdana" w:hAnsi="Verdana"/>
+          <w:lang w:val="en-BE"/>
+        </w:rPr>
+        <w:t>bestant</w:t>
+      </w:r>
+      <w:proofErr w:type="spellEnd"/>
+      <w:r>
+        <w:rPr>
+          <w:rFonts w:ascii="Verdana" w:hAnsi="Verdana"/>
+          <w:lang w:val="en-BE"/>
+        </w:rPr>
+        <w:t xml:space="preserve"> in </w:t>
+      </w:r>
+      <w:r>
+        <w:rPr>
+          <w:rFonts w:ascii="Verdana" w:hAnsi="Verdana"/>
+          <w:b/>
+          <w:bCs/>
+          <w:color w:val="FF0000"/>
+          <w:u w:val="single"/>
+          <w:lang w:val="en-BE"/>
+        </w:rPr>
+        <w:t>HTTP response</w:t>
+      </w:r>
+      <w:r>
+        <w:rPr>
+          <w:rFonts w:ascii="Verdana" w:hAnsi="Verdana"/>
+          <w:color w:val="FF0000"/>
+          <w:lang w:val="en-BE"/>
+        </w:rPr>
+        <w:br/>
+      </w:r>
+      <w:r>
+        <w:rPr>
+          <w:rFonts w:ascii="Verdana" w:hAnsi="Verdana"/>
+          <w:color w:val="FF0000"/>
+          <w:lang w:val="en-BE"/>
+        </w:rPr>
+        <w:tab/>
+      </w:r>
+      <w:r>
+        <w:rPr>
+          <w:rFonts w:ascii="Verdana" w:hAnsi="Verdana"/>
+          <w:color w:val="FF0000"/>
+          <w:lang w:val="en-BE"/>
+        </w:rPr>
+        <w:tab/>
+      </w:r>
+      <w:proofErr w:type="spellStart"/>
+      <w:r>
+        <w:rPr>
+          <w:rFonts w:ascii="Verdana" w:hAnsi="Verdana"/>
+          <w:lang w:val="en-BE"/>
+        </w:rPr>
+        <w:t>Bestanden</w:t>
+      </w:r>
+      <w:proofErr w:type="spellEnd"/>
+      <w:r>
+        <w:rPr>
+          <w:rFonts w:ascii="Verdana" w:hAnsi="Verdana"/>
+          <w:lang w:val="en-BE"/>
+        </w:rPr>
+        <w:t xml:space="preserve"> </w:t>
+      </w:r>
+      <w:proofErr w:type="spellStart"/>
+      <w:r>
+        <w:rPr>
+          <w:rFonts w:ascii="Verdana" w:hAnsi="Verdana"/>
+          <w:lang w:val="en-BE"/>
+        </w:rPr>
+        <w:t>kunnen</w:t>
+      </w:r>
+      <w:proofErr w:type="spellEnd"/>
+      <w:r>
+        <w:rPr>
+          <w:rFonts w:ascii="Verdana" w:hAnsi="Verdana"/>
+          <w:lang w:val="en-BE"/>
+        </w:rPr>
+        <w:t xml:space="preserve"> </w:t>
+      </w:r>
+      <w:r>
+        <w:rPr>
+          <w:rFonts w:ascii="Verdana" w:hAnsi="Verdana"/>
+          <w:b/>
+          <w:bCs/>
+          <w:color w:val="FF0000"/>
+          <w:u w:val="single"/>
+          <w:lang w:val="en-BE"/>
+        </w:rPr>
+        <w:t>embedded content</w:t>
+      </w:r>
+      <w:r>
+        <w:rPr>
+          <w:rFonts w:ascii="Verdana" w:hAnsi="Verdana"/>
+          <w:color w:val="FF0000"/>
+          <w:lang w:val="en-BE"/>
+        </w:rPr>
+        <w:t xml:space="preserve"> </w:t>
+      </w:r>
+      <w:proofErr w:type="spellStart"/>
+      <w:r>
+        <w:rPr>
+          <w:rFonts w:ascii="Verdana" w:hAnsi="Verdana"/>
+          <w:lang w:val="en-BE"/>
+        </w:rPr>
+        <w:t>bevatten</w:t>
+      </w:r>
+      <w:proofErr w:type="spellEnd"/>
+    </w:p>
+    <w:p>
+      <w:pPr>
+        <w:rPr>
+          <w:rFonts w:ascii="Verdana" w:hAnsi="Verdana"/>
+          <w:lang w:val="en-BE"/>
+        </w:rPr>
+      </w:pPr>
+      <w:r>
+        <w:rPr>
+          <w:rFonts w:ascii="Verdana" w:hAnsi="Verdana"/>
+          <w:lang w:val="en-BE"/>
+        </w:rPr>
+        <w:t xml:space="preserve">Hoe </w:t>
+      </w:r>
+      <w:proofErr w:type="spellStart"/>
+      <w:r>
+        <w:rPr>
+          <w:rFonts w:ascii="Verdana" w:hAnsi="Verdana"/>
+          <w:lang w:val="en-BE"/>
+        </w:rPr>
+        <w:t>weet</w:t>
+      </w:r>
+      <w:proofErr w:type="spellEnd"/>
+      <w:r>
+        <w:rPr>
+          <w:rFonts w:ascii="Verdana" w:hAnsi="Verdana"/>
+          <w:lang w:val="en-BE"/>
+        </w:rPr>
+        <w:t xml:space="preserve"> TCP </w:t>
+      </w:r>
+      <w:proofErr w:type="spellStart"/>
+      <w:r>
+        <w:rPr>
+          <w:rFonts w:ascii="Verdana" w:hAnsi="Verdana"/>
+          <w:lang w:val="en-BE"/>
+        </w:rPr>
+        <w:t>waar</w:t>
+      </w:r>
+      <w:proofErr w:type="spellEnd"/>
+      <w:r>
+        <w:rPr>
+          <w:rFonts w:ascii="Verdana" w:hAnsi="Verdana"/>
+          <w:lang w:val="en-BE"/>
+        </w:rPr>
+        <w:t xml:space="preserve"> het </w:t>
+      </w:r>
+      <w:proofErr w:type="spellStart"/>
+      <w:r>
+        <w:rPr>
+          <w:rFonts w:ascii="Verdana" w:hAnsi="Verdana"/>
+          <w:lang w:val="en-BE"/>
+        </w:rPr>
+        <w:t>pakket</w:t>
+      </w:r>
+      <w:proofErr w:type="spellEnd"/>
+      <w:r>
+        <w:rPr>
+          <w:rFonts w:ascii="Verdana" w:hAnsi="Verdana"/>
+          <w:lang w:val="en-BE"/>
+        </w:rPr>
+        <w:t xml:space="preserve"> </w:t>
+      </w:r>
+      <w:proofErr w:type="spellStart"/>
+      <w:r>
+        <w:rPr>
+          <w:rFonts w:ascii="Verdana" w:hAnsi="Verdana"/>
+          <w:lang w:val="en-BE"/>
+        </w:rPr>
+        <w:t>naartoe</w:t>
+      </w:r>
+      <w:proofErr w:type="spellEnd"/>
+      <w:r>
+        <w:rPr>
+          <w:rFonts w:ascii="Verdana" w:hAnsi="Verdana"/>
+          <w:lang w:val="en-BE"/>
+        </w:rPr>
+        <w:t xml:space="preserve"> </w:t>
+      </w:r>
+      <w:proofErr w:type="spellStart"/>
+      <w:r>
+        <w:rPr>
+          <w:rFonts w:ascii="Verdana" w:hAnsi="Verdana"/>
+          <w:lang w:val="en-BE"/>
+        </w:rPr>
+        <w:t>doorgegeven</w:t>
+      </w:r>
+      <w:proofErr w:type="spellEnd"/>
+      <w:r>
+        <w:rPr>
+          <w:rFonts w:ascii="Verdana" w:hAnsi="Verdana"/>
+          <w:lang w:val="en-BE"/>
+        </w:rPr>
+        <w:t xml:space="preserve"> </w:t>
+      </w:r>
+      <w:proofErr w:type="spellStart"/>
+      <w:r>
+        <w:rPr>
+          <w:rFonts w:ascii="Verdana" w:hAnsi="Verdana"/>
+          <w:lang w:val="en-BE"/>
+        </w:rPr>
+        <w:t>moet</w:t>
+      </w:r>
+      <w:proofErr w:type="spellEnd"/>
+      <w:r>
+        <w:rPr>
+          <w:rFonts w:ascii="Verdana" w:hAnsi="Verdana"/>
+          <w:lang w:val="en-BE"/>
+        </w:rPr>
+        <w:t xml:space="preserve"> </w:t>
+      </w:r>
+      <w:proofErr w:type="spellStart"/>
+      <w:r>
+        <w:rPr>
+          <w:rFonts w:ascii="Verdana" w:hAnsi="Verdana"/>
+          <w:lang w:val="en-BE"/>
+        </w:rPr>
+        <w:t>worden</w:t>
+      </w:r>
+      <w:proofErr w:type="spellEnd"/>
+      <w:r>
+        <w:rPr>
+          <w:rFonts w:ascii="Verdana" w:hAnsi="Verdana"/>
+          <w:lang w:val="en-BE"/>
+        </w:rPr>
+        <w:t xml:space="preserve"> </w:t>
+      </w:r>
+      <w:r>
+        <w:rPr>
+          <w:rFonts w:ascii="Verdana" w:hAnsi="Verdana"/>
+          <w:lang w:val="en-BE"/>
+        </w:rPr>
+        <w:sym w:font="Wingdings" w:char="F0E0"/>
+      </w:r>
+      <w:r>
+        <w:rPr>
+          <w:rFonts w:ascii="Verdana" w:hAnsi="Verdana"/>
+          <w:lang w:val="en-BE"/>
+        </w:rPr>
+        <w:t xml:space="preserve"> </w:t>
+      </w:r>
+      <w:proofErr w:type="spellStart"/>
+      <w:r>
+        <w:rPr>
+          <w:rFonts w:ascii="Verdana" w:hAnsi="Verdana"/>
+          <w:b/>
+          <w:bCs/>
+          <w:color w:val="FF0000"/>
+          <w:u w:val="single"/>
+          <w:lang w:val="en-BE"/>
+        </w:rPr>
+        <w:t>Poortnummer</w:t>
+      </w:r>
+      <w:proofErr w:type="spellEnd"/>
+      <w:r>
+        <w:rPr>
+          <w:rFonts w:ascii="Verdana" w:hAnsi="Verdana"/>
+          <w:color w:val="FF0000"/>
+          <w:lang w:val="en-BE"/>
+        </w:rPr>
+        <w:t xml:space="preserve"> </w:t>
+      </w:r>
+      <w:r>
+        <w:rPr>
+          <w:rFonts w:ascii="Verdana" w:hAnsi="Verdana"/>
+          <w:lang w:val="en-BE"/>
+        </w:rPr>
+        <w:t>in de TCP header</w:t>
+      </w:r>
+    </w:p>
+    <w:p>
+      <w:pPr>
+        <w:rPr>
+          <w:rFonts w:ascii="Verdana" w:hAnsi="Verdana"/>
+          <w:lang w:val="en-BE"/>
+        </w:rPr>
+      </w:pPr>
+    </w:p>
+    <w:p>
+      <w:pPr>
+        <w:rPr>
+          <w:rFonts w:ascii="Verdana" w:hAnsi="Verdana"/>
+          <w:b/>
+          <w:bCs/>
+          <w:u w:val="single"/>
+          <w:lang w:val="en-BE"/>
+        </w:rPr>
+      </w:pPr>
+      <w:r>
+        <w:rPr>
+          <w:rFonts w:ascii="Verdana" w:hAnsi="Verdana"/>
+          <w:b/>
+          <w:bCs/>
+          <w:u w:val="single"/>
+          <w:lang w:val="en-BE"/>
+        </w:rPr>
+        <w:t>HTTP uniform resource locators:</w:t>
+      </w:r>
+    </w:p>
+    <w:p>
+      <w:pPr>
+        <w:rPr>
+          <w:rFonts w:ascii="Verdana" w:hAnsi="Verdana"/>
+          <w:lang w:val="en-BE"/>
+        </w:rPr>
+      </w:pPr>
+      <w:r>
+        <w:rPr>
+          <w:rFonts w:ascii="Verdana" w:hAnsi="Verdana"/>
+          <w:u w:val="single"/>
+          <w:lang w:val="en-BE"/>
+        </w:rPr>
+        <w:t xml:space="preserve">Hoe </w:t>
+      </w:r>
+      <w:proofErr w:type="spellStart"/>
+      <w:r>
+        <w:rPr>
+          <w:rFonts w:ascii="Verdana" w:hAnsi="Verdana"/>
+          <w:u w:val="single"/>
+          <w:lang w:val="en-BE"/>
+        </w:rPr>
+        <w:t>kan</w:t>
+      </w:r>
+      <w:proofErr w:type="spellEnd"/>
+      <w:r>
+        <w:rPr>
+          <w:rFonts w:ascii="Verdana" w:hAnsi="Verdana"/>
+          <w:u w:val="single"/>
+          <w:lang w:val="en-BE"/>
+        </w:rPr>
+        <w:t xml:space="preserve"> de client </w:t>
+      </w:r>
+      <w:proofErr w:type="spellStart"/>
+      <w:r>
+        <w:rPr>
+          <w:rFonts w:ascii="Verdana" w:hAnsi="Verdana"/>
+          <w:u w:val="single"/>
+          <w:lang w:val="en-BE"/>
+        </w:rPr>
+        <w:t>aan</w:t>
+      </w:r>
+      <w:proofErr w:type="spellEnd"/>
+      <w:r>
+        <w:rPr>
+          <w:rFonts w:ascii="Verdana" w:hAnsi="Verdana"/>
+          <w:u w:val="single"/>
+          <w:lang w:val="en-BE"/>
+        </w:rPr>
+        <w:t xml:space="preserve"> de server </w:t>
+      </w:r>
+      <w:proofErr w:type="spellStart"/>
+      <w:r>
+        <w:rPr>
+          <w:rFonts w:ascii="Verdana" w:hAnsi="Verdana"/>
+          <w:u w:val="single"/>
+          <w:lang w:val="en-BE"/>
+        </w:rPr>
+        <w:t>vertellen</w:t>
+      </w:r>
+      <w:proofErr w:type="spellEnd"/>
+      <w:r>
+        <w:rPr>
+          <w:rFonts w:ascii="Verdana" w:hAnsi="Verdana"/>
+          <w:u w:val="single"/>
+          <w:lang w:val="en-BE"/>
+        </w:rPr>
+        <w:t xml:space="preserve"> welk </w:t>
+      </w:r>
+      <w:proofErr w:type="spellStart"/>
+      <w:r>
+        <w:rPr>
+          <w:rFonts w:ascii="Verdana" w:hAnsi="Verdana"/>
+          <w:u w:val="single"/>
+          <w:lang w:val="en-BE"/>
+        </w:rPr>
+        <w:t>bestand</w:t>
+      </w:r>
+      <w:proofErr w:type="spellEnd"/>
+      <w:r>
+        <w:rPr>
+          <w:rFonts w:ascii="Verdana" w:hAnsi="Verdana"/>
+          <w:u w:val="single"/>
+          <w:lang w:val="en-BE"/>
+        </w:rPr>
+        <w:t xml:space="preserve"> door </w:t>
+      </w:r>
+      <w:proofErr w:type="spellStart"/>
+      <w:r>
+        <w:rPr>
+          <w:rFonts w:ascii="Verdana" w:hAnsi="Verdana"/>
+          <w:u w:val="single"/>
+          <w:lang w:val="en-BE"/>
+        </w:rPr>
+        <w:t>te</w:t>
+      </w:r>
+      <w:proofErr w:type="spellEnd"/>
+      <w:r>
+        <w:rPr>
+          <w:rFonts w:ascii="Verdana" w:hAnsi="Verdana"/>
+          <w:u w:val="single"/>
+          <w:lang w:val="en-BE"/>
+        </w:rPr>
+        <w:t xml:space="preserve"> </w:t>
+      </w:r>
+      <w:proofErr w:type="spellStart"/>
+      <w:r>
+        <w:rPr>
+          <w:rFonts w:ascii="Verdana" w:hAnsi="Verdana"/>
+          <w:u w:val="single"/>
+          <w:lang w:val="en-BE"/>
+        </w:rPr>
+        <w:t>sturen</w:t>
+      </w:r>
+      <w:proofErr w:type="spellEnd"/>
+      <w:r>
+        <w:rPr>
+          <w:rFonts w:ascii="Verdana" w:hAnsi="Verdana"/>
+          <w:u w:val="single"/>
+          <w:lang w:val="en-BE"/>
+        </w:rPr>
+        <w:t>?</w:t>
+      </w:r>
+      <w:r>
+        <w:rPr>
+          <w:rFonts w:ascii="Verdana" w:hAnsi="Verdana"/>
+          <w:u w:val="single"/>
+          <w:lang w:val="en-BE"/>
+        </w:rPr>
+        <w:br/>
+      </w:r>
+      <w:r>
+        <w:rPr>
+          <w:rFonts w:ascii="Verdana" w:hAnsi="Verdana"/>
+          <w:lang w:val="en-BE"/>
+        </w:rPr>
+        <w:tab/>
+        <w:t xml:space="preserve">Door in HTTP </w:t>
+      </w:r>
+      <w:proofErr w:type="spellStart"/>
+      <w:r>
+        <w:rPr>
+          <w:rFonts w:ascii="Verdana" w:hAnsi="Verdana"/>
+          <w:lang w:val="en-BE"/>
+        </w:rPr>
+        <w:t>een</w:t>
+      </w:r>
+      <w:proofErr w:type="spellEnd"/>
+      <w:r>
+        <w:rPr>
+          <w:rFonts w:ascii="Verdana" w:hAnsi="Verdana"/>
+          <w:lang w:val="en-BE"/>
+        </w:rPr>
+        <w:t xml:space="preserve"> </w:t>
+      </w:r>
+      <w:r>
+        <w:rPr>
+          <w:rFonts w:ascii="Verdana" w:hAnsi="Verdana"/>
+          <w:b/>
+          <w:bCs/>
+          <w:color w:val="FF0000"/>
+          <w:u w:val="single"/>
+          <w:lang w:val="en-BE"/>
+        </w:rPr>
+        <w:t>Uniform Resource Locator</w:t>
+      </w:r>
+      <w:r>
+        <w:rPr>
+          <w:rFonts w:ascii="Verdana" w:hAnsi="Verdana"/>
+          <w:color w:val="FF0000"/>
+          <w:lang w:val="en-BE"/>
+        </w:rPr>
+        <w:t xml:space="preserve"> </w:t>
+      </w:r>
+      <w:proofErr w:type="spellStart"/>
+      <w:r>
+        <w:rPr>
+          <w:rFonts w:ascii="Verdana" w:hAnsi="Verdana"/>
+          <w:lang w:val="en-BE"/>
+        </w:rPr>
+        <w:t>te</w:t>
+      </w:r>
+      <w:proofErr w:type="spellEnd"/>
+      <w:r>
+        <w:rPr>
+          <w:rFonts w:ascii="Verdana" w:hAnsi="Verdana"/>
+          <w:lang w:val="en-BE"/>
+        </w:rPr>
+        <w:t xml:space="preserve"> </w:t>
+      </w:r>
+      <w:proofErr w:type="spellStart"/>
+      <w:r>
+        <w:rPr>
+          <w:rFonts w:ascii="Verdana" w:hAnsi="Verdana"/>
+          <w:lang w:val="en-BE"/>
+        </w:rPr>
+        <w:t>vermelden</w:t>
+      </w:r>
+      <w:proofErr w:type="spellEnd"/>
+      <w:r>
+        <w:rPr>
+          <w:rFonts w:ascii="Verdana" w:hAnsi="Verdana"/>
+          <w:lang w:val="en-BE"/>
+        </w:rPr>
+        <w:t xml:space="preserve"> (URL)</w:t>
+      </w:r>
+    </w:p>
+    <w:p>
+      <w:pPr>
+        <w:rPr>
+          <w:rFonts w:ascii="Verdana" w:hAnsi="Verdana"/>
+          <w:lang w:val="en-BE"/>
+        </w:rPr>
+      </w:pPr>
+    </w:p>
+    <w:p>
+      <w:pPr>
+        <w:rPr>
+          <w:rFonts w:ascii="Verdana" w:hAnsi="Verdana"/>
+          <w:lang w:val="en-BE"/>
+        </w:rPr>
+      </w:pPr>
+      <w:r>
+        <w:rPr>
+          <w:rFonts w:ascii="Verdana" w:hAnsi="Verdana"/>
+          <w:color w:val="FF0000"/>
+          <w:lang w:val="en-BE"/>
+        </w:rPr>
+        <w:t xml:space="preserve">Persistent </w:t>
+      </w:r>
+      <w:proofErr w:type="spellStart"/>
+      <w:r>
+        <w:rPr>
+          <w:rFonts w:ascii="Verdana" w:hAnsi="Verdana"/>
+          <w:lang w:val="en-BE"/>
+        </w:rPr>
+        <w:t>verbinding</w:t>
+      </w:r>
+      <w:proofErr w:type="spellEnd"/>
+      <w:r>
+        <w:rPr>
+          <w:rFonts w:ascii="Verdana" w:hAnsi="Verdana"/>
+          <w:lang w:val="en-BE"/>
+        </w:rPr>
+        <w:t>:</w:t>
+      </w:r>
+    </w:p>
+    <w:p>
+      <w:pPr>
+        <w:rPr>
+          <w:rFonts w:ascii="Verdana" w:hAnsi="Verdana"/>
+          <w:color w:val="FF0000"/>
+          <w:lang w:val="en-BE"/>
+        </w:rPr>
+      </w:pPr>
+      <w:r>
+        <w:rPr>
+          <w:rFonts w:ascii="Verdana" w:hAnsi="Verdana"/>
+          <w:color w:val="FF0000"/>
+          <w:lang w:val="en-BE"/>
+        </w:rPr>
+        <w:drawing>
+          <wp:inline distT="0" distB="0" distL="0" distR="0" wp14:anchorId="39A92148" wp14:editId="685025C1">
+            <wp:extent cx="2567940" cy="507827"/>
+            <wp:effectExtent l="0" t="0" r="3810" b="6985"/>
+            <wp:docPr id="14" name="Picture 14" descr="Diagram&#10;&#10;Description automatically generated"/>
+            <wp:cNvGraphicFramePr>
+              <a:graphicFrameLocks xmlns:a="http://schemas.openxmlformats.org/drawingml/2006/main" noChangeAspect="1"/>
+            </wp:cNvGraphicFramePr>
+            <a:graphic xmlns:a="http://schemas.openxmlformats.org/drawingml/2006/main">
+              <a:graphicData uri="http://schemas.openxmlformats.org/drawingml/2006/picture">
+                <pic:pic xmlns:pic="http://schemas.openxmlformats.org/drawingml/2006/picture">
+                  <pic:nvPicPr>
+                    <pic:cNvPr id="14" name="Picture 14" descr="Diagram&#10;&#10;Description automatically generated"/>
+                    <pic:cNvPicPr/>
+                  </pic:nvPicPr>
+                  <pic:blipFill>
+                    <a:blip r:embed="rId19"/>
+                    <a:stretch>
+                      <a:fillRect/>
+                    </a:stretch>
+                  </pic:blipFill>
+                  <pic:spPr>
+                    <a:xfrm>
+                      <a:off x="0" y="0"/>
+                      <a:ext cx="2607930" cy="515735"/>
+                    </a:xfrm>
+                    <a:prstGeom prst="rect">
+                      <a:avLst/>
+                    </a:prstGeom>
+                  </pic:spPr>
+                </pic:pic>
+              </a:graphicData>
+            </a:graphic>
+          </wp:inline>
+        </w:drawing>
+      </w:r>
+    </w:p>
+    <w:p>
+      <w:pPr>
+        <w:rPr>
+          <w:rFonts w:ascii="Verdana" w:hAnsi="Verdana"/>
+          <w:lang w:val="en-BE"/>
+        </w:rPr>
+      </w:pPr>
+      <w:r>
+        <w:rPr>
+          <w:rFonts w:ascii="Verdana" w:hAnsi="Verdana"/>
+          <w:color w:val="FF0000"/>
+          <w:lang w:val="en-BE"/>
+        </w:rPr>
+        <w:t xml:space="preserve">Non-Persistent </w:t>
+      </w:r>
+      <w:proofErr w:type="spellStart"/>
+      <w:r>
+        <w:rPr>
+          <w:rFonts w:ascii="Verdana" w:hAnsi="Verdana"/>
+          <w:lang w:val="en-BE"/>
+        </w:rPr>
+        <w:t>verbinding</w:t>
+      </w:r>
+      <w:proofErr w:type="spellEnd"/>
+      <w:r>
+        <w:rPr>
+          <w:rFonts w:ascii="Verdana" w:hAnsi="Verdana"/>
+          <w:lang w:val="en-BE"/>
+        </w:rPr>
+        <w:t>:</w:t>
+      </w:r>
+    </w:p>
+    <w:p>
+      <w:pPr>
+        <w:rPr>
+          <w:rFonts w:ascii="Verdana" w:hAnsi="Verdana"/>
+          <w:color w:val="FF0000"/>
+          <w:lang w:val="en-BE"/>
+        </w:rPr>
+      </w:pPr>
+      <w:r>
+        <w:rPr>
+          <w:rFonts w:ascii="Verdana" w:hAnsi="Verdana"/>
+          <w:color w:val="FF0000"/>
+          <w:lang w:val="en-BE"/>
+        </w:rPr>
+        <w:drawing>
+          <wp:inline distT="0" distB="0" distL="0" distR="0" wp14:anchorId="7A98AA76" wp14:editId="7CB9985F">
+            <wp:extent cx="2446020" cy="499918"/>
+            <wp:effectExtent l="0" t="0" r="0" b="0"/>
+            <wp:docPr id="15" name="Picture 15" descr="Diagram&#10;&#10;Description automatically generated"/>
+            <wp:cNvGraphicFramePr>
+              <a:graphicFrameLocks xmlns:a="http://schemas.openxmlformats.org/drawingml/2006/main" noChangeAspect="1"/>
+            </wp:cNvGraphicFramePr>
+            <a:graphic xmlns:a="http://schemas.openxmlformats.org/drawingml/2006/main">
+              <a:graphicData uri="http://schemas.openxmlformats.org/drawingml/2006/picture">
+                <pic:pic xmlns:pic="http://schemas.openxmlformats.org/drawingml/2006/picture">
+                  <pic:nvPicPr>
+                    <pic:cNvPr id="15" name="Picture 15" descr="Diagram&#10;&#10;Description automatically generated"/>
+                    <pic:cNvPicPr/>
+                  </pic:nvPicPr>
+                  <pic:blipFill>
+                    <a:blip r:embed="rId20"/>
+                    <a:stretch>
+                      <a:fillRect/>
+                    </a:stretch>
+                  </pic:blipFill>
+                  <pic:spPr>
+                    <a:xfrm>
+                      <a:off x="0" y="0"/>
+                      <a:ext cx="2479073" cy="506673"/>
+                    </a:xfrm>
+                    <a:prstGeom prst="rect">
+                      <a:avLst/>
+                    </a:prstGeom>
+                  </pic:spPr>
+                </pic:pic>
+              </a:graphicData>
+            </a:graphic>
+          </wp:inline>
+        </w:drawing>
+      </w:r>
+    </w:p>
+    <w:p>
+      <w:pPr>
+        <w:rPr>
+          <w:rFonts w:ascii="Verdana" w:hAnsi="Verdana"/>
+          <w:color w:val="FF0000"/>
+          <w:lang w:val="en-BE"/>
+        </w:rPr>
+      </w:pPr>
+    </w:p>
+    <w:p>
+      <w:pPr>
+        <w:pStyle w:val="Subtitle"/>
+        <w:rPr>
+          <w:lang w:val="en-BE"/>
+        </w:rPr>
+      </w:pPr>
+      <w:r>
+        <w:rPr>
+          <w:lang w:val="en-BE"/>
+        </w:rPr>
+        <w:lastRenderedPageBreak/>
+        <w:t>HTTP</w:t>
+      </w:r>
+      <w:r>
+        <w:rPr>
+          <w:lang w:val="en-BE"/>
+        </w:rPr>
+        <w:t xml:space="preserve"> </w:t>
+      </w:r>
+    </w:p>
+    <w:p>
+      <w:pPr>
+        <w:rPr>
+          <w:rFonts w:ascii="Verdana" w:hAnsi="Verdana"/>
+          <w:lang w:val="en-BE"/>
+        </w:rPr>
+      </w:pPr>
+      <w:r>
+        <w:rPr>
+          <w:rFonts w:ascii="Verdana" w:hAnsi="Verdana"/>
+          <w:lang w:val="en-BE"/>
+        </w:rPr>
+        <w:t>= CLEAR-TEXT PROTOCOL</w:t>
+      </w:r>
+    </w:p>
+    <w:p>
+      <w:pPr>
+        <w:pStyle w:val="ListParagraph"/>
+        <w:numPr>
+          <w:ilvl w:val="0"/>
+          <w:numId w:val="11"/>
+        </w:numPr>
+        <w:rPr>
+          <w:rFonts w:ascii="Verdana" w:hAnsi="Verdana"/>
+          <w:lang w:val="en-BE"/>
+        </w:rPr>
+      </w:pPr>
+      <w:proofErr w:type="spellStart"/>
+      <w:r>
+        <w:rPr>
+          <w:rFonts w:ascii="Verdana" w:hAnsi="Verdana"/>
+          <w:lang w:val="en-BE"/>
+        </w:rPr>
+        <w:t>Opgebouwd</w:t>
+      </w:r>
+      <w:proofErr w:type="spellEnd"/>
+      <w:r>
+        <w:rPr>
+          <w:rFonts w:ascii="Verdana" w:hAnsi="Verdana"/>
+          <w:lang w:val="en-BE"/>
+        </w:rPr>
+        <w:t xml:space="preserve"> </w:t>
+      </w:r>
+      <w:proofErr w:type="spellStart"/>
+      <w:r>
+        <w:rPr>
+          <w:rFonts w:ascii="Verdana" w:hAnsi="Verdana"/>
+          <w:lang w:val="en-BE"/>
+        </w:rPr>
+        <w:t>uit</w:t>
+      </w:r>
+      <w:proofErr w:type="spellEnd"/>
+      <w:r>
+        <w:rPr>
+          <w:rFonts w:ascii="Verdana" w:hAnsi="Verdana"/>
+          <w:lang w:val="en-BE"/>
+        </w:rPr>
+        <w:t xml:space="preserve"> ASCII</w:t>
+      </w:r>
+    </w:p>
+    <w:p>
+      <w:pPr>
+        <w:pStyle w:val="ListParagraph"/>
+        <w:numPr>
+          <w:ilvl w:val="0"/>
+          <w:numId w:val="11"/>
+        </w:numPr>
+        <w:rPr>
+          <w:rFonts w:ascii="Verdana" w:hAnsi="Verdana"/>
+          <w:lang w:val="en-BE"/>
+        </w:rPr>
+      </w:pPr>
+      <w:r>
+        <w:rPr>
+          <w:rFonts w:ascii="Verdana" w:hAnsi="Verdana"/>
+          <w:lang w:val="en-BE"/>
+        </w:rPr>
+        <w:t>Human Readable</w:t>
+      </w:r>
+    </w:p>
+    <w:p>
+      <w:pPr>
+        <w:pStyle w:val="ListParagraph"/>
+        <w:numPr>
+          <w:ilvl w:val="0"/>
+          <w:numId w:val="11"/>
+        </w:numPr>
+        <w:rPr>
+          <w:rFonts w:ascii="Verdana" w:hAnsi="Verdana"/>
+          <w:lang w:val="en-BE"/>
+        </w:rPr>
+      </w:pPr>
+      <w:r>
+        <w:rPr>
+          <w:rFonts w:ascii="Verdana" w:hAnsi="Verdana"/>
+          <w:lang w:val="en-BE"/>
+        </w:rPr>
+        <w:t>\r\n == Carriage return + Line feed(ENTER)</w:t>
+      </w:r>
+    </w:p>
+    <w:p>
+      <w:pPr>
+        <w:rPr>
+          <w:rFonts w:ascii="Verdana" w:hAnsi="Verdana"/>
+          <w:lang w:val="en-BE"/>
+        </w:rPr>
+      </w:pPr>
+    </w:p>
+    <w:p>
+      <w:pPr>
+        <w:rPr>
+          <w:rFonts w:ascii="Verdana" w:hAnsi="Verdana"/>
+          <w:lang w:val="en-BE"/>
+        </w:rPr>
+      </w:pPr>
+      <w:proofErr w:type="spellStart"/>
+      <w:r>
+        <w:rPr>
+          <w:rFonts w:ascii="Verdana" w:hAnsi="Verdana"/>
+          <w:lang w:val="en-BE"/>
+        </w:rPr>
+        <w:t>Voorbeeld</w:t>
+      </w:r>
+      <w:proofErr w:type="spellEnd"/>
+      <w:r>
+        <w:rPr>
+          <w:rFonts w:ascii="Verdana" w:hAnsi="Verdana"/>
+          <w:lang w:val="en-BE"/>
+        </w:rPr>
+        <w:t xml:space="preserve"> HTTP Request</w:t>
+      </w:r>
+    </w:p>
+    <w:p>
+      <w:pPr>
+        <w:rPr>
+          <w:rFonts w:ascii="Verdana" w:hAnsi="Verdana"/>
+          <w:lang w:val="en-BE"/>
+        </w:rPr>
+      </w:pPr>
+      <w:r>
+        <w:rPr>
+          <w:rFonts w:ascii="Verdana" w:hAnsi="Verdana"/>
+          <w:lang w:val="en-BE"/>
+        </w:rPr>
+        <w:drawing>
+          <wp:inline distT="0" distB="0" distL="0" distR="0" wp14:anchorId="602BE51B" wp14:editId="1CD3DD93">
+            <wp:extent cx="4236720" cy="1779276"/>
+            <wp:effectExtent l="0" t="0" r="0" b="0"/>
+            <wp:docPr id="16" name="Picture 16" descr="Text&#10;&#10;Description automatically generated"/>
+            <wp:cNvGraphicFramePr>
+              <a:graphicFrameLocks xmlns:a="http://schemas.openxmlformats.org/drawingml/2006/main" noChangeAspect="1"/>
+            </wp:cNvGraphicFramePr>
+            <a:graphic xmlns:a="http://schemas.openxmlformats.org/drawingml/2006/main">
+              <a:graphicData uri="http://schemas.openxmlformats.org/drawingml/2006/picture">
+                <pic:pic xmlns:pic="http://schemas.openxmlformats.org/drawingml/2006/picture">
+                  <pic:nvPicPr>
+                    <pic:cNvPr id="16" name="Picture 16" descr="Text&#10;&#10;Description automatically generated"/>
+                    <pic:cNvPicPr/>
+                  </pic:nvPicPr>
+                  <pic:blipFill>
+                    <a:blip r:embed="rId21"/>
+                    <a:stretch>
+                      <a:fillRect/>
+                    </a:stretch>
+                  </pic:blipFill>
+                  <pic:spPr>
+                    <a:xfrm>
+                      <a:off x="0" y="0"/>
+                      <a:ext cx="4242359" cy="1781644"/>
+                    </a:xfrm>
+                    <a:prstGeom prst="rect">
+                      <a:avLst/>
+                    </a:prstGeom>
+                  </pic:spPr>
+                </pic:pic>
+              </a:graphicData>
+            </a:graphic>
+          </wp:inline>
+        </w:drawing>
+      </w:r>
+    </w:p>
+    <w:p>
+      <w:pPr>
+        <w:rPr>
+          <w:rFonts w:ascii="Verdana" w:hAnsi="Verdana"/>
+          <w:lang w:val="en-BE"/>
+        </w:rPr>
+      </w:pPr>
+    </w:p>
+    <w:p>
+      <w:pPr>
+        <w:rPr>
+          <w:rFonts w:ascii="Verdana" w:hAnsi="Verdana"/>
+          <w:lang w:val="en-BE"/>
+        </w:rPr>
+      </w:pPr>
+      <w:r>
+        <w:rPr>
+          <w:rFonts w:ascii="Verdana" w:hAnsi="Verdana"/>
+          <w:lang w:val="en-BE"/>
+        </w:rPr>
+        <w:t>HTTP Request Methods:</w:t>
+      </w:r>
+    </w:p>
+    <w:p>
+      <w:pPr>
+        <w:pStyle w:val="ListParagraph"/>
+        <w:numPr>
+          <w:ilvl w:val="0"/>
+          <w:numId w:val="12"/>
+        </w:numPr>
+        <w:rPr>
+          <w:rFonts w:ascii="Verdana" w:hAnsi="Verdana"/>
+          <w:lang w:val="en-BE"/>
+        </w:rPr>
+      </w:pPr>
+      <w:r>
+        <w:rPr>
+          <w:rFonts w:ascii="Verdana" w:hAnsi="Verdana"/>
+          <w:lang w:val="en-BE"/>
+        </w:rPr>
+        <w:t>GET</w:t>
+      </w:r>
+      <w:r>
+        <w:rPr>
+          <w:rFonts w:ascii="Verdana" w:hAnsi="Verdana"/>
+          <w:lang w:val="en-BE"/>
+        </w:rPr>
+        <w:t xml:space="preserve">: </w:t>
+      </w:r>
+      <w:proofErr w:type="spellStart"/>
+      <w:r>
+        <w:rPr>
+          <w:rFonts w:ascii="Verdana" w:hAnsi="Verdana"/>
+          <w:lang w:val="en-BE"/>
+        </w:rPr>
+        <w:t>Iets</w:t>
+      </w:r>
+      <w:proofErr w:type="spellEnd"/>
+      <w:r>
+        <w:rPr>
+          <w:rFonts w:ascii="Verdana" w:hAnsi="Verdana"/>
+          <w:lang w:val="en-BE"/>
+        </w:rPr>
+        <w:t xml:space="preserve"> </w:t>
+      </w:r>
+      <w:proofErr w:type="spellStart"/>
+      <w:r>
+        <w:rPr>
+          <w:rFonts w:ascii="Verdana" w:hAnsi="Verdana"/>
+          <w:lang w:val="en-BE"/>
+        </w:rPr>
+        <w:t>uit</w:t>
+      </w:r>
+      <w:proofErr w:type="spellEnd"/>
+      <w:r>
+        <w:rPr>
+          <w:rFonts w:ascii="Verdana" w:hAnsi="Verdana"/>
+          <w:lang w:val="en-BE"/>
+        </w:rPr>
+        <w:t xml:space="preserve"> </w:t>
+      </w:r>
+      <w:proofErr w:type="spellStart"/>
+      <w:r>
+        <w:rPr>
+          <w:rFonts w:ascii="Verdana" w:hAnsi="Verdana"/>
+          <w:lang w:val="en-BE"/>
+        </w:rPr>
+        <w:t>specifieke</w:t>
+      </w:r>
+      <w:proofErr w:type="spellEnd"/>
+      <w:r>
+        <w:rPr>
+          <w:rFonts w:ascii="Verdana" w:hAnsi="Verdana"/>
+          <w:lang w:val="en-BE"/>
+        </w:rPr>
+        <w:t xml:space="preserve"> URL </w:t>
+      </w:r>
+      <w:proofErr w:type="spellStart"/>
+      <w:r>
+        <w:rPr>
+          <w:rFonts w:ascii="Verdana" w:hAnsi="Verdana"/>
+          <w:lang w:val="en-BE"/>
+        </w:rPr>
+        <w:t>ophalen</w:t>
+      </w:r>
+      <w:proofErr w:type="spellEnd"/>
+    </w:p>
+    <w:p>
+      <w:pPr>
+        <w:pStyle w:val="ListParagraph"/>
+        <w:numPr>
+          <w:ilvl w:val="0"/>
+          <w:numId w:val="12"/>
+        </w:numPr>
+        <w:rPr>
+          <w:rFonts w:ascii="Verdana" w:hAnsi="Verdana"/>
+          <w:lang w:val="en-BE"/>
+        </w:rPr>
+      </w:pPr>
+      <w:r>
+        <w:rPr>
+          <w:rFonts w:ascii="Verdana" w:hAnsi="Verdana"/>
+          <w:lang w:val="en-BE"/>
+        </w:rPr>
+        <w:t>PUT</w:t>
+      </w:r>
+      <w:r>
+        <w:rPr>
+          <w:rFonts w:ascii="Verdana" w:hAnsi="Verdana"/>
+          <w:lang w:val="en-BE"/>
+        </w:rPr>
+        <w:t xml:space="preserve">: </w:t>
+      </w:r>
+      <w:proofErr w:type="spellStart"/>
+      <w:r>
+        <w:rPr>
+          <w:rFonts w:ascii="Verdana" w:hAnsi="Verdana"/>
+          <w:lang w:val="en-BE"/>
+        </w:rPr>
+        <w:t>Iets</w:t>
+      </w:r>
+      <w:proofErr w:type="spellEnd"/>
+      <w:r>
+        <w:rPr>
+          <w:rFonts w:ascii="Verdana" w:hAnsi="Verdana"/>
+          <w:lang w:val="en-BE"/>
+        </w:rPr>
+        <w:t xml:space="preserve"> op </w:t>
+      </w:r>
+      <w:proofErr w:type="spellStart"/>
+      <w:r>
+        <w:rPr>
+          <w:rFonts w:ascii="Verdana" w:hAnsi="Verdana"/>
+          <w:lang w:val="en-BE"/>
+        </w:rPr>
+        <w:t>specieke</w:t>
+      </w:r>
+      <w:proofErr w:type="spellEnd"/>
+      <w:r>
+        <w:rPr>
+          <w:rFonts w:ascii="Verdana" w:hAnsi="Verdana"/>
+          <w:lang w:val="en-BE"/>
+        </w:rPr>
+        <w:t xml:space="preserve"> URL </w:t>
+      </w:r>
+      <w:proofErr w:type="spellStart"/>
+      <w:r>
+        <w:rPr>
+          <w:rFonts w:ascii="Verdana" w:hAnsi="Verdana"/>
+          <w:lang w:val="en-BE"/>
+        </w:rPr>
+        <w:t>wegschrijven</w:t>
+      </w:r>
+      <w:proofErr w:type="spellEnd"/>
+    </w:p>
+    <w:p>
+      <w:pPr>
+        <w:pStyle w:val="ListParagraph"/>
+        <w:numPr>
+          <w:ilvl w:val="0"/>
+          <w:numId w:val="12"/>
+        </w:numPr>
+        <w:rPr>
+          <w:rFonts w:ascii="Verdana" w:hAnsi="Verdana"/>
+          <w:lang w:val="en-BE"/>
+        </w:rPr>
+      </w:pPr>
+      <w:r>
+        <w:rPr>
+          <w:rFonts w:ascii="Verdana" w:hAnsi="Verdana"/>
+          <w:lang w:val="en-BE"/>
+        </w:rPr>
+        <w:t>POST</w:t>
+      </w:r>
+      <w:r>
+        <w:rPr>
+          <w:rFonts w:ascii="Verdana" w:hAnsi="Verdana"/>
+          <w:lang w:val="en-BE"/>
+        </w:rPr>
+        <w:t xml:space="preserve">: </w:t>
+      </w:r>
+      <w:proofErr w:type="spellStart"/>
+      <w:r>
+        <w:rPr>
+          <w:rFonts w:ascii="Verdana" w:hAnsi="Verdana"/>
+          <w:lang w:val="en-BE"/>
+        </w:rPr>
+        <w:t>Iets</w:t>
+      </w:r>
+      <w:proofErr w:type="spellEnd"/>
+      <w:r>
+        <w:rPr>
+          <w:rFonts w:ascii="Verdana" w:hAnsi="Verdana"/>
+          <w:lang w:val="en-BE"/>
+        </w:rPr>
+        <w:t xml:space="preserve"> op </w:t>
+      </w:r>
+      <w:proofErr w:type="spellStart"/>
+      <w:r>
+        <w:rPr>
+          <w:rFonts w:ascii="Verdana" w:hAnsi="Verdana"/>
+          <w:lang w:val="en-BE"/>
+        </w:rPr>
+        <w:t>specieke</w:t>
+      </w:r>
+      <w:proofErr w:type="spellEnd"/>
+      <w:r>
+        <w:rPr>
+          <w:rFonts w:ascii="Verdana" w:hAnsi="Verdana"/>
+          <w:lang w:val="en-BE"/>
+        </w:rPr>
+        <w:t xml:space="preserve"> URL path </w:t>
+      </w:r>
+      <w:proofErr w:type="spellStart"/>
+      <w:r>
+        <w:rPr>
+          <w:rFonts w:ascii="Verdana" w:hAnsi="Verdana"/>
+          <w:lang w:val="en-BE"/>
+        </w:rPr>
+        <w:t>aanmaken</w:t>
+      </w:r>
+      <w:proofErr w:type="spellEnd"/>
+    </w:p>
+    <w:p>
+      <w:pPr>
+        <w:pStyle w:val="ListParagraph"/>
+        <w:numPr>
+          <w:ilvl w:val="0"/>
+          <w:numId w:val="12"/>
+        </w:numPr>
+        <w:rPr>
+          <w:rFonts w:ascii="Verdana" w:hAnsi="Verdana"/>
+          <w:lang w:val="en-BE"/>
+        </w:rPr>
+      </w:pPr>
+      <w:r>
+        <w:rPr>
+          <w:rFonts w:ascii="Verdana" w:hAnsi="Verdana"/>
+          <w:lang w:val="en-BE"/>
+        </w:rPr>
+        <w:t>DELETE</w:t>
+      </w:r>
+      <w:r>
+        <w:rPr>
+          <w:rFonts w:ascii="Verdana" w:hAnsi="Verdana"/>
+          <w:lang w:val="en-BE"/>
+        </w:rPr>
+        <w:t xml:space="preserve">: </w:t>
+      </w:r>
+      <w:proofErr w:type="spellStart"/>
+      <w:r>
+        <w:rPr>
+          <w:rFonts w:ascii="Verdana" w:hAnsi="Verdana"/>
+          <w:lang w:val="en-BE"/>
+        </w:rPr>
+        <w:t>Iets</w:t>
+      </w:r>
+      <w:proofErr w:type="spellEnd"/>
+      <w:r>
+        <w:rPr>
+          <w:rFonts w:ascii="Verdana" w:hAnsi="Verdana"/>
+          <w:lang w:val="en-BE"/>
+        </w:rPr>
+        <w:t xml:space="preserve"> op </w:t>
+      </w:r>
+      <w:proofErr w:type="spellStart"/>
+      <w:r>
+        <w:rPr>
+          <w:rFonts w:ascii="Verdana" w:hAnsi="Verdana"/>
+          <w:lang w:val="en-BE"/>
+        </w:rPr>
+        <w:t>specieke</w:t>
+      </w:r>
+      <w:proofErr w:type="spellEnd"/>
+      <w:r>
+        <w:rPr>
+          <w:rFonts w:ascii="Verdana" w:hAnsi="Verdana"/>
+          <w:lang w:val="en-BE"/>
+        </w:rPr>
+        <w:t xml:space="preserve"> URL </w:t>
+      </w:r>
+      <w:proofErr w:type="spellStart"/>
+      <w:r>
+        <w:rPr>
+          <w:rFonts w:ascii="Verdana" w:hAnsi="Verdana"/>
+          <w:lang w:val="en-BE"/>
+        </w:rPr>
+        <w:t>vewijderen</w:t>
+      </w:r>
+      <w:proofErr w:type="spellEnd"/>
+    </w:p>
+    <w:p>
+      <w:pPr>
+        <w:pStyle w:val="ListParagraph"/>
+        <w:numPr>
+          <w:ilvl w:val="0"/>
+          <w:numId w:val="12"/>
+        </w:numPr>
+        <w:rPr>
+          <w:rFonts w:ascii="Verdana" w:hAnsi="Verdana"/>
+          <w:lang w:val="en-BE"/>
+        </w:rPr>
+      </w:pPr>
+      <w:r>
+        <w:rPr>
+          <w:rFonts w:ascii="Verdana" w:hAnsi="Verdana"/>
+          <w:lang w:val="en-BE"/>
+        </w:rPr>
+        <w:t>CONNECT</w:t>
+      </w:r>
+      <w:r>
+        <w:rPr>
+          <w:rFonts w:ascii="Verdana" w:hAnsi="Verdana"/>
+          <w:lang w:val="en-BE"/>
+        </w:rPr>
+        <w:t xml:space="preserve">: Om client request door proxy of </w:t>
+      </w:r>
+      <w:proofErr w:type="spellStart"/>
+      <w:r>
+        <w:rPr>
+          <w:rFonts w:ascii="Verdana" w:hAnsi="Verdana"/>
+          <w:lang w:val="en-BE"/>
+        </w:rPr>
+        <w:t>te</w:t>
+      </w:r>
+      <w:proofErr w:type="spellEnd"/>
+      <w:r>
+        <w:rPr>
+          <w:rFonts w:ascii="Verdana" w:hAnsi="Verdana"/>
+          <w:lang w:val="en-BE"/>
+        </w:rPr>
+        <w:t xml:space="preserve"> </w:t>
+      </w:r>
+      <w:proofErr w:type="spellStart"/>
+      <w:r>
+        <w:rPr>
+          <w:rFonts w:ascii="Verdana" w:hAnsi="Verdana"/>
+          <w:lang w:val="en-BE"/>
+        </w:rPr>
+        <w:t>handelen</w:t>
+      </w:r>
+      <w:proofErr w:type="spellEnd"/>
+    </w:p>
+    <w:p>
+      <w:pPr>
+        <w:rPr>
+          <w:rFonts w:ascii="Verdana" w:hAnsi="Verdana"/>
+          <w:lang w:val="en-BE"/>
+        </w:rPr>
+      </w:pPr>
+    </w:p>
+    <w:p>
+      <w:pPr>
+        <w:rPr>
+          <w:rFonts w:ascii="Verdana" w:hAnsi="Verdana"/>
+          <w:lang w:val="en-BE"/>
+        </w:rPr>
+      </w:pPr>
+      <w:proofErr w:type="spellStart"/>
+      <w:r>
+        <w:rPr>
+          <w:rFonts w:ascii="Verdana" w:hAnsi="Verdana"/>
+          <w:lang w:val="en-BE"/>
+        </w:rPr>
+        <w:t>Opbouw</w:t>
+      </w:r>
+      <w:proofErr w:type="spellEnd"/>
+      <w:r>
+        <w:rPr>
+          <w:rFonts w:ascii="Verdana" w:hAnsi="Verdana"/>
+          <w:lang w:val="en-BE"/>
+        </w:rPr>
+        <w:t xml:space="preserve"> HTTP Respons</w:t>
+      </w:r>
+      <w:r>
+        <w:rPr>
+          <w:rFonts w:ascii="Verdana" w:hAnsi="Verdana"/>
+          <w:lang w:val="en-BE"/>
+        </w:rPr>
+        <w:t>e</w:t>
+      </w:r>
+      <w:r>
+        <w:rPr>
+          <w:rFonts w:ascii="Verdana" w:hAnsi="Verdana"/>
+          <w:lang w:val="en-BE"/>
+        </w:rPr>
+        <w:t>:</w:t>
+      </w:r>
+    </w:p>
+    <w:p>
+      <w:pPr>
+        <w:rPr>
+          <w:rFonts w:ascii="Verdana" w:hAnsi="Verdana"/>
+          <w:lang w:val="en-BE"/>
+        </w:rPr>
+      </w:pPr>
+      <w:r>
+        <w:rPr>
+          <w:rFonts w:ascii="Verdana" w:hAnsi="Verdana"/>
+          <w:lang w:val="en-BE"/>
+        </w:rPr>
+        <w:drawing>
+          <wp:anchor distT="0" distB="0" distL="114300" distR="114300" simplePos="0" relativeHeight="251664384" behindDoc="0" locked="0" layoutInCell="1" allowOverlap="1" wp14:anchorId="21CEAFD9" wp14:editId="545CA4CC">
+            <wp:simplePos x="0" y="0"/>
+            <wp:positionH relativeFrom="column">
+              <wp:posOffset>0</wp:posOffset>
+            </wp:positionH>
+            <wp:positionV relativeFrom="paragraph">
+              <wp:posOffset>-1905</wp:posOffset>
+            </wp:positionV>
+            <wp:extent cx="2377440" cy="1361041"/>
+            <wp:effectExtent l="0" t="0" r="3810" b="0"/>
+            <wp:wrapSquare wrapText="bothSides"/>
+            <wp:docPr id="17" name="Picture 17" descr="Text&#10;&#10;Description automatically generated"/>
+            <wp:cNvGraphicFramePr>
+              <a:graphicFrameLocks xmlns:a="http://schemas.openxmlformats.org/drawingml/2006/main" noChangeAspect="1"/>
+            </wp:cNvGraphicFramePr>
+            <a:graphic xmlns:a="http://schemas.openxmlformats.org/drawingml/2006/main">
+              <a:graphicData uri="http://schemas.openxmlformats.org/drawingml/2006/picture">
+                <pic:pic xmlns:pic="http://schemas.openxmlformats.org/drawingml/2006/picture">
+                  <pic:nvPicPr>
+                    <pic:cNvPr id="17" name="Picture 17" descr="Text&#10;&#10;Description automatically generated"/>
+                    <pic:cNvPicPr/>
+                  </pic:nvPicPr>
+                  <pic:blipFill>
+                    <a:blip r:embed="rId22">
+                      <a:extLst>
+                        <a:ext uri="{28A0092B-C50C-407E-A947-70E740481C1C}">
+                          <a14:useLocalDpi xmlns:a14="http://schemas.microsoft.com/office/drawing/2010/main" val="0"/>
+                        </a:ext>
+                      </a:extLst>
+                    </a:blip>
+                    <a:stretch>
+                      <a:fillRect/>
+                    </a:stretch>
+                  </pic:blipFill>
+                  <pic:spPr>
+                    <a:xfrm>
+                      <a:off x="0" y="0"/>
+                      <a:ext cx="2377440" cy="1361041"/>
+                    </a:xfrm>
+                    <a:prstGeom prst="rect">
+                      <a:avLst/>
+                    </a:prstGeom>
+                  </pic:spPr>
+                </pic:pic>
+              </a:graphicData>
+            </a:graphic>
+          </wp:anchor>
+        </w:drawing>
+      </w:r>
+      <w:r>
+        <w:rPr>
+          <w:rFonts w:ascii="Verdana" w:hAnsi="Verdana"/>
+          <w:lang w:val="en-BE"/>
+        </w:rPr>
+        <w:t xml:space="preserve">1ste </w:t>
+      </w:r>
+      <w:proofErr w:type="spellStart"/>
+      <w:r>
+        <w:rPr>
+          <w:rFonts w:ascii="Verdana" w:hAnsi="Verdana"/>
+          <w:lang w:val="en-BE"/>
+        </w:rPr>
+        <w:t>lijn</w:t>
+      </w:r>
+      <w:proofErr w:type="spellEnd"/>
+      <w:r>
+        <w:rPr>
+          <w:rFonts w:ascii="Verdana" w:hAnsi="Verdana"/>
+          <w:lang w:val="en-BE"/>
+        </w:rPr>
+        <w:t xml:space="preserve"> = </w:t>
+      </w:r>
+      <w:r>
+        <w:rPr>
+          <w:rFonts w:ascii="Verdana" w:hAnsi="Verdana"/>
+          <w:lang w:val="en-BE"/>
+        </w:rPr>
+        <w:br/>
+      </w:r>
+      <w:proofErr w:type="spellStart"/>
+      <w:r>
+        <w:rPr>
+          <w:rFonts w:ascii="Verdana" w:hAnsi="Verdana"/>
+          <w:lang w:val="en-BE"/>
+        </w:rPr>
+        <w:t>Statuslijn</w:t>
+      </w:r>
+      <w:proofErr w:type="spellEnd"/>
+      <w:r>
+        <w:rPr>
+          <w:rFonts w:ascii="Verdana" w:hAnsi="Verdana"/>
+          <w:lang w:val="en-BE"/>
+        </w:rPr>
+        <w:t xml:space="preserve"> (</w:t>
+      </w:r>
+      <w:proofErr w:type="spellStart"/>
+      <w:r>
+        <w:rPr>
+          <w:rFonts w:ascii="Verdana" w:hAnsi="Verdana"/>
+          <w:lang w:val="en-BE"/>
+        </w:rPr>
+        <w:t>statiscode</w:t>
+      </w:r>
+      <w:proofErr w:type="spellEnd"/>
+      <w:r>
+        <w:rPr>
+          <w:rFonts w:ascii="Verdana" w:hAnsi="Verdana"/>
+          <w:lang w:val="en-BE"/>
+        </w:rPr>
+        <w:t xml:space="preserve"> &amp; </w:t>
+      </w:r>
+      <w:proofErr w:type="spellStart"/>
+      <w:r>
+        <w:rPr>
+          <w:rFonts w:ascii="Verdana" w:hAnsi="Verdana"/>
+          <w:lang w:val="en-BE"/>
+        </w:rPr>
+        <w:t>beschrijving</w:t>
+      </w:r>
+      <w:proofErr w:type="spellEnd"/>
+      <w:r>
+        <w:rPr>
+          <w:rFonts w:ascii="Verdana" w:hAnsi="Verdana"/>
+          <w:lang w:val="en-BE"/>
+        </w:rPr>
+        <w:t>[PHRASE])</w:t>
+      </w:r>
+    </w:p>
+    <w:p>
+      <w:pPr>
+        <w:rPr>
+          <w:rFonts w:ascii="Verdana" w:hAnsi="Verdana"/>
+          <w:lang w:val="en-BE"/>
+        </w:rPr>
+      </w:pPr>
+    </w:p>
+    <w:p>
+      <w:pPr>
+        <w:rPr>
+          <w:rFonts w:ascii="Verdana" w:hAnsi="Verdana"/>
+          <w:lang w:val="en-BE"/>
+        </w:rPr>
+      </w:pPr>
+    </w:p>
+    <w:p>
+      <w:pPr>
+        <w:rPr>
+          <w:rFonts w:ascii="Verdana" w:hAnsi="Verdana"/>
+          <w:lang w:val="en-BE"/>
+        </w:rPr>
+      </w:pPr>
+    </w:p>
+    <w:p>
+      <w:pPr>
+        <w:rPr>
+          <w:rFonts w:ascii="Verdana" w:hAnsi="Verdana"/>
+          <w:lang w:val="en-BE"/>
+        </w:rPr>
+      </w:pPr>
+    </w:p>
+    <w:p>
+      <w:pPr>
+        <w:rPr>
+          <w:rFonts w:ascii="Verdana" w:hAnsi="Verdana"/>
+          <w:lang w:val="en-BE"/>
+        </w:rPr>
+      </w:pPr>
+    </w:p>
+    <w:p>
+      <w:pPr>
+        <w:rPr>
+          <w:rFonts w:ascii="Verdana" w:hAnsi="Verdana"/>
+          <w:lang w:val="en-BE"/>
+        </w:rPr>
+      </w:pPr>
+    </w:p>
+    <w:p>
+      <w:pPr>
+        <w:rPr>
+          <w:rFonts w:ascii="Verdana" w:hAnsi="Verdana"/>
+          <w:lang w:val="en-BE"/>
+        </w:rPr>
+      </w:pPr>
+    </w:p>
+    <w:p>
+      <w:pPr>
+        <w:rPr>
+          <w:rFonts w:ascii="Verdana" w:hAnsi="Verdana"/>
+          <w:lang w:val="en-BE"/>
+        </w:rPr>
+      </w:pPr>
+    </w:p>
+    <w:p>
+      <w:pPr>
+        <w:rPr>
+          <w:rFonts w:ascii="Verdana" w:hAnsi="Verdana"/>
+          <w:lang w:val="en-BE"/>
+        </w:rPr>
+      </w:pPr>
+    </w:p>
+    <w:p>
+      <w:pPr>
+        <w:rPr>
+          <w:rFonts w:ascii="Verdana" w:hAnsi="Verdana"/>
+          <w:lang w:val="en-BE"/>
+        </w:rPr>
+      </w:pPr>
+      <w:r>
+        <w:rPr>
+          <w:rFonts w:ascii="Verdana" w:hAnsi="Verdana"/>
+          <w:lang w:val="en-BE"/>
+        </w:rPr>
+        <w:drawing>
+          <wp:inline distT="0" distB="0" distL="0" distR="0" wp14:anchorId="4689EBE4" wp14:editId="5DDAF8E5">
+            <wp:extent cx="2712720" cy="1065527"/>
+            <wp:effectExtent l="0" t="0" r="0" b="1905"/>
+            <wp:docPr id="18" name="Picture 18" descr="Text&#10;&#10;Description automatically generated"/>
+            <wp:cNvGraphicFramePr>
+              <a:graphicFrameLocks xmlns:a="http://schemas.openxmlformats.org/drawingml/2006/main" noChangeAspect="1"/>
+            </wp:cNvGraphicFramePr>
+            <a:graphic xmlns:a="http://schemas.openxmlformats.org/drawingml/2006/main">
+              <a:graphicData uri="http://schemas.openxmlformats.org/drawingml/2006/picture">
+                <pic:pic xmlns:pic="http://schemas.openxmlformats.org/drawingml/2006/picture">
+                  <pic:nvPicPr>
+                    <pic:cNvPr id="18" name="Picture 18" descr="Text&#10;&#10;Description automatically generated"/>
+                    <pic:cNvPicPr/>
+                  </pic:nvPicPr>
+                  <pic:blipFill>
+                    <a:blip r:embed="rId23">
+                      <a:extLst>
+                        <a:ext uri="{28A0092B-C50C-407E-A947-70E740481C1C}">
+                          <a14:useLocalDpi xmlns:a14="http://schemas.microsoft.com/office/drawing/2010/main" val="0"/>
+                        </a:ext>
+                      </a:extLst>
+                    </a:blip>
+                    <a:stretch>
+                      <a:fillRect/>
+                    </a:stretch>
+                  </pic:blipFill>
+                  <pic:spPr>
+                    <a:xfrm>
+                      <a:off x="0" y="0"/>
+                      <a:ext cx="2712720" cy="1065527"/>
+                    </a:xfrm>
+                    <a:prstGeom prst="rect">
+                      <a:avLst/>
+                    </a:prstGeom>
+                  </pic:spPr>
+                </pic:pic>
+              </a:graphicData>
+            </a:graphic>
+          </wp:inline>
+        </w:drawing>
+      </w:r>
+    </w:p>
+    <w:p>
+      <w:pPr>
+        <w:rPr>
+          <w:rFonts w:ascii="Verdana" w:hAnsi="Verdana"/>
+          <w:lang w:val="en-BE"/>
+        </w:rPr>
+      </w:pPr>
+      <w:r>
+        <w:rPr>
+          <w:rFonts w:ascii="Verdana" w:hAnsi="Verdana"/>
+          <w:lang w:val="en-BE"/>
+        </w:rPr>
+        <w:t xml:space="preserve">In RFC </w:t>
+      </w:r>
+      <w:proofErr w:type="spellStart"/>
+      <w:r>
+        <w:rPr>
+          <w:rFonts w:ascii="Verdana" w:hAnsi="Verdana"/>
+          <w:lang w:val="en-BE"/>
+        </w:rPr>
+        <w:t>kan</w:t>
+      </w:r>
+      <w:proofErr w:type="spellEnd"/>
+      <w:r>
+        <w:rPr>
+          <w:rFonts w:ascii="Verdana" w:hAnsi="Verdana"/>
+          <w:lang w:val="en-BE"/>
+        </w:rPr>
+        <w:t xml:space="preserve"> je de </w:t>
+      </w:r>
+      <w:proofErr w:type="spellStart"/>
+      <w:r>
+        <w:rPr>
+          <w:rFonts w:ascii="Verdana" w:hAnsi="Verdana"/>
+          <w:lang w:val="en-BE"/>
+        </w:rPr>
+        <w:t>statuscode</w:t>
+      </w:r>
+      <w:proofErr w:type="spellEnd"/>
+      <w:r>
+        <w:rPr>
+          <w:rFonts w:ascii="Verdana" w:hAnsi="Verdana"/>
+          <w:lang w:val="en-BE"/>
+        </w:rPr>
+        <w:t xml:space="preserve"> </w:t>
+      </w:r>
+      <w:proofErr w:type="spellStart"/>
+      <w:r>
+        <w:rPr>
+          <w:rFonts w:ascii="Verdana" w:hAnsi="Verdana"/>
+          <w:lang w:val="en-BE"/>
+        </w:rPr>
+        <w:t>vinden</w:t>
+      </w:r>
+      <w:proofErr w:type="spellEnd"/>
+    </w:p>
+    <w:p>
+      <w:pPr>
+        <w:rPr>
+          <w:rFonts w:ascii="Verdana" w:hAnsi="Verdana"/>
+          <w:lang w:val="en-BE"/>
+        </w:rPr>
+      </w:pPr>
+      <w:proofErr w:type="spellStart"/>
+      <w:r>
+        <w:rPr>
+          <w:rFonts w:ascii="Verdana" w:hAnsi="Verdana"/>
+          <w:lang w:val="en-BE"/>
+        </w:rPr>
+        <w:t>Startcijfer</w:t>
+      </w:r>
+      <w:proofErr w:type="spellEnd"/>
+      <w:r>
+        <w:rPr>
+          <w:rFonts w:ascii="Verdana" w:hAnsi="Verdana"/>
+          <w:lang w:val="en-BE"/>
+        </w:rPr>
+        <w:t xml:space="preserve"> </w:t>
+      </w:r>
+      <w:proofErr w:type="spellStart"/>
+      <w:r>
+        <w:rPr>
+          <w:rFonts w:ascii="Verdana" w:hAnsi="Verdana"/>
+          <w:lang w:val="en-BE"/>
+        </w:rPr>
+        <w:t>geeft</w:t>
+      </w:r>
+      <w:proofErr w:type="spellEnd"/>
+      <w:r>
+        <w:rPr>
+          <w:rFonts w:ascii="Verdana" w:hAnsi="Verdana"/>
+          <w:lang w:val="en-BE"/>
+        </w:rPr>
+        <w:t xml:space="preserve"> weer </w:t>
+      </w:r>
+      <w:proofErr w:type="spellStart"/>
+      <w:r>
+        <w:rPr>
+          <w:rFonts w:ascii="Verdana" w:hAnsi="Verdana"/>
+          <w:lang w:val="en-BE"/>
+        </w:rPr>
+        <w:t>waar</w:t>
+      </w:r>
+      <w:proofErr w:type="spellEnd"/>
+      <w:r>
+        <w:rPr>
+          <w:rFonts w:ascii="Verdana" w:hAnsi="Verdana"/>
+          <w:lang w:val="en-BE"/>
+        </w:rPr>
+        <w:t xml:space="preserve"> </w:t>
+      </w:r>
+      <w:proofErr w:type="spellStart"/>
+      <w:r>
+        <w:rPr>
+          <w:rFonts w:ascii="Verdana" w:hAnsi="Verdana"/>
+          <w:lang w:val="en-BE"/>
+        </w:rPr>
+        <w:t>fout</w:t>
+      </w:r>
+      <w:proofErr w:type="spellEnd"/>
+      <w:r>
+        <w:rPr>
+          <w:rFonts w:ascii="Verdana" w:hAnsi="Verdana"/>
+          <w:lang w:val="en-BE"/>
+        </w:rPr>
+        <w:t xml:space="preserve"> </w:t>
+      </w:r>
+      <w:proofErr w:type="spellStart"/>
+      <w:r>
+        <w:rPr>
+          <w:rFonts w:ascii="Verdana" w:hAnsi="Verdana"/>
+          <w:lang w:val="en-BE"/>
+        </w:rPr>
+        <w:t>ligt</w:t>
+      </w:r>
+      <w:proofErr w:type="spellEnd"/>
+    </w:p>
+    <w:p>
+      <w:pPr>
+        <w:pStyle w:val="ListParagraph"/>
+        <w:numPr>
+          <w:ilvl w:val="0"/>
+          <w:numId w:val="13"/>
+        </w:numPr>
+        <w:rPr>
+          <w:rFonts w:ascii="Verdana" w:hAnsi="Verdana"/>
+          <w:lang w:val="en-BE"/>
+        </w:rPr>
+      </w:pPr>
+      <w:r>
+        <w:rPr>
+          <w:rFonts w:ascii="Verdana" w:hAnsi="Verdana"/>
+          <w:lang w:val="en-BE"/>
+        </w:rPr>
+        <w:t xml:space="preserve">1xx: </w:t>
+      </w:r>
+      <w:proofErr w:type="spellStart"/>
+      <w:r>
+        <w:rPr>
+          <w:rFonts w:ascii="Verdana" w:hAnsi="Verdana"/>
+          <w:lang w:val="en-BE"/>
+        </w:rPr>
+        <w:t>Informationeel</w:t>
+      </w:r>
+      <w:proofErr w:type="spellEnd"/>
+    </w:p>
+    <w:p>
+      <w:pPr>
+        <w:pStyle w:val="ListParagraph"/>
+        <w:numPr>
+          <w:ilvl w:val="0"/>
+          <w:numId w:val="13"/>
+        </w:numPr>
+        <w:rPr>
+          <w:rFonts w:ascii="Verdana" w:hAnsi="Verdana"/>
+          <w:lang w:val="en-BE"/>
+        </w:rPr>
+      </w:pPr>
+      <w:r>
+        <w:rPr>
+          <w:rFonts w:ascii="Verdana" w:hAnsi="Verdana"/>
+          <w:lang w:val="en-BE"/>
+        </w:rPr>
+        <w:t xml:space="preserve">2xx: </w:t>
+      </w:r>
+      <w:proofErr w:type="spellStart"/>
+      <w:r>
+        <w:rPr>
+          <w:rFonts w:ascii="Verdana" w:hAnsi="Verdana"/>
+          <w:lang w:val="en-BE"/>
+        </w:rPr>
+        <w:t>Succesvolle</w:t>
+      </w:r>
+      <w:proofErr w:type="spellEnd"/>
+      <w:r>
+        <w:rPr>
+          <w:rFonts w:ascii="Verdana" w:hAnsi="Verdana"/>
+          <w:lang w:val="en-BE"/>
+        </w:rPr>
+        <w:t xml:space="preserve"> </w:t>
+      </w:r>
+      <w:proofErr w:type="spellStart"/>
+      <w:r>
+        <w:rPr>
+          <w:rFonts w:ascii="Verdana" w:hAnsi="Verdana"/>
+          <w:lang w:val="en-BE"/>
+        </w:rPr>
+        <w:t>transacties</w:t>
+      </w:r>
+      <w:proofErr w:type="spellEnd"/>
+    </w:p>
+    <w:p>
+      <w:pPr>
+        <w:pStyle w:val="ListParagraph"/>
+        <w:numPr>
+          <w:ilvl w:val="0"/>
+          <w:numId w:val="13"/>
+        </w:numPr>
+        <w:rPr>
+          <w:rFonts w:ascii="Verdana" w:hAnsi="Verdana"/>
+          <w:lang w:val="en-BE"/>
+        </w:rPr>
+      </w:pPr>
+      <w:r>
+        <w:rPr>
+          <w:rFonts w:ascii="Verdana" w:hAnsi="Verdana"/>
+          <w:lang w:val="en-BE"/>
+        </w:rPr>
+        <w:t xml:space="preserve">3xx: </w:t>
+      </w:r>
+      <w:proofErr w:type="spellStart"/>
+      <w:r>
+        <w:rPr>
+          <w:rFonts w:ascii="Verdana" w:hAnsi="Verdana"/>
+          <w:lang w:val="en-BE"/>
+        </w:rPr>
+        <w:t>Transacties</w:t>
+      </w:r>
+      <w:proofErr w:type="spellEnd"/>
+      <w:r>
+        <w:rPr>
+          <w:rFonts w:ascii="Verdana" w:hAnsi="Verdana"/>
+          <w:lang w:val="en-BE"/>
+        </w:rPr>
+        <w:t xml:space="preserve"> </w:t>
+      </w:r>
+      <w:proofErr w:type="spellStart"/>
+      <w:r>
+        <w:rPr>
+          <w:rFonts w:ascii="Verdana" w:hAnsi="Verdana"/>
+          <w:lang w:val="en-BE"/>
+        </w:rPr>
+        <w:t>waar</w:t>
+      </w:r>
+      <w:proofErr w:type="spellEnd"/>
+      <w:r>
+        <w:rPr>
+          <w:rFonts w:ascii="Verdana" w:hAnsi="Verdana"/>
+          <w:lang w:val="en-BE"/>
+        </w:rPr>
+        <w:t xml:space="preserve"> redirection is</w:t>
+      </w:r>
+    </w:p>
+    <w:p>
+      <w:pPr>
+        <w:pStyle w:val="ListParagraph"/>
+        <w:numPr>
+          <w:ilvl w:val="0"/>
+          <w:numId w:val="13"/>
+        </w:numPr>
+        <w:rPr>
+          <w:rFonts w:ascii="Verdana" w:hAnsi="Verdana"/>
+          <w:lang w:val="en-BE"/>
+        </w:rPr>
+      </w:pPr>
+      <w:r>
+        <w:rPr>
+          <w:rFonts w:ascii="Verdana" w:hAnsi="Verdana"/>
+          <w:lang w:val="en-BE"/>
+        </w:rPr>
+        <w:t xml:space="preserve">4xx: </w:t>
+      </w:r>
+      <w:proofErr w:type="spellStart"/>
+      <w:r>
+        <w:rPr>
+          <w:rFonts w:ascii="Verdana" w:hAnsi="Verdana"/>
+          <w:lang w:val="en-BE"/>
+        </w:rPr>
+        <w:t>Transactie</w:t>
+      </w:r>
+      <w:proofErr w:type="spellEnd"/>
+      <w:r>
+        <w:rPr>
+          <w:rFonts w:ascii="Verdana" w:hAnsi="Verdana"/>
+          <w:lang w:val="en-BE"/>
+        </w:rPr>
+        <w:t xml:space="preserve"> die </w:t>
+      </w:r>
+      <w:proofErr w:type="spellStart"/>
+      <w:r>
+        <w:rPr>
+          <w:rFonts w:ascii="Verdana" w:hAnsi="Verdana"/>
+          <w:lang w:val="en-BE"/>
+        </w:rPr>
+        <w:t>foutloopt</w:t>
+      </w:r>
+      <w:proofErr w:type="spellEnd"/>
+      <w:r>
+        <w:rPr>
+          <w:rFonts w:ascii="Verdana" w:hAnsi="Verdana"/>
+          <w:lang w:val="en-BE"/>
+        </w:rPr>
+        <w:t xml:space="preserve"> </w:t>
+      </w:r>
+      <w:proofErr w:type="spellStart"/>
+      <w:r>
+        <w:rPr>
+          <w:rFonts w:ascii="Verdana" w:hAnsi="Verdana"/>
+          <w:lang w:val="en-BE"/>
+        </w:rPr>
+        <w:t>omwille</w:t>
+      </w:r>
+      <w:proofErr w:type="spellEnd"/>
+      <w:r>
+        <w:rPr>
+          <w:rFonts w:ascii="Verdana" w:hAnsi="Verdana"/>
+          <w:lang w:val="en-BE"/>
+        </w:rPr>
+        <w:t xml:space="preserve"> client error</w:t>
+      </w:r>
+    </w:p>
+    <w:p>
+      <w:pPr>
+        <w:pStyle w:val="ListParagraph"/>
+        <w:numPr>
+          <w:ilvl w:val="0"/>
+          <w:numId w:val="13"/>
+        </w:numPr>
+        <w:rPr>
+          <w:rFonts w:ascii="Verdana" w:hAnsi="Verdana"/>
+          <w:lang w:val="en-BE"/>
+        </w:rPr>
+      </w:pPr>
+      <w:r>
+        <w:rPr>
+          <w:rFonts w:ascii="Verdana" w:hAnsi="Verdana"/>
+          <w:lang w:val="en-BE"/>
+        </w:rPr>
+        <w:t xml:space="preserve">5xx: </w:t>
+      </w:r>
+      <w:proofErr w:type="spellStart"/>
+      <w:r>
+        <w:rPr>
+          <w:rFonts w:ascii="Verdana" w:hAnsi="Verdana"/>
+          <w:lang w:val="en-BE"/>
+        </w:rPr>
+        <w:t>Transactie</w:t>
+      </w:r>
+      <w:proofErr w:type="spellEnd"/>
+      <w:r>
+        <w:rPr>
+          <w:rFonts w:ascii="Verdana" w:hAnsi="Verdana"/>
+          <w:lang w:val="en-BE"/>
+        </w:rPr>
+        <w:t xml:space="preserve"> die </w:t>
+      </w:r>
+      <w:proofErr w:type="spellStart"/>
+      <w:r>
+        <w:rPr>
+          <w:rFonts w:ascii="Verdana" w:hAnsi="Verdana"/>
+          <w:lang w:val="en-BE"/>
+        </w:rPr>
+        <w:t>foutloopt</w:t>
+      </w:r>
+      <w:proofErr w:type="spellEnd"/>
+      <w:r>
+        <w:rPr>
+          <w:rFonts w:ascii="Verdana" w:hAnsi="Verdana"/>
+          <w:lang w:val="en-BE"/>
+        </w:rPr>
+        <w:t xml:space="preserve"> </w:t>
+      </w:r>
+      <w:proofErr w:type="spellStart"/>
+      <w:r>
+        <w:rPr>
+          <w:rFonts w:ascii="Verdana" w:hAnsi="Verdana"/>
+          <w:lang w:val="en-BE"/>
+        </w:rPr>
+        <w:t>omwille</w:t>
+      </w:r>
+      <w:proofErr w:type="spellEnd"/>
+      <w:r>
+        <w:rPr>
+          <w:rFonts w:ascii="Verdana" w:hAnsi="Verdana"/>
+          <w:lang w:val="en-BE"/>
+        </w:rPr>
+        <w:t xml:space="preserve"> server error</w:t>
+      </w:r>
+    </w:p>
+    <w:p>
+      <w:pPr>
+        <w:pStyle w:val="Subtitle"/>
+        <w:rPr>
+          <w:lang w:val="en-BE"/>
+        </w:rPr>
+      </w:pPr>
+      <w:r>
+        <w:rPr>
+          <w:lang w:val="en-BE"/>
+        </w:rPr>
+        <w:t>HTTPS</w:t>
+      </w:r>
+    </w:p>
+    <w:p>
+      <w:pPr>
+        <w:rPr>
+          <w:rFonts w:ascii="Verdana" w:hAnsi="Verdana"/>
+          <w:lang w:val="en-BE"/>
+        </w:rPr>
+      </w:pPr>
+      <w:r>
+        <w:rPr>
+          <w:rFonts w:ascii="Verdana" w:hAnsi="Verdana"/>
+          <w:lang w:val="en-BE"/>
+        </w:rPr>
+        <w:t>Hypertext Transfer Protocol Secure</w:t>
+      </w:r>
+    </w:p>
+    <w:p>
+      <w:pPr>
+        <w:rPr>
+          <w:rFonts w:ascii="Verdana" w:hAnsi="Verdana"/>
+          <w:lang w:val="en-BE"/>
+        </w:rPr>
+      </w:pPr>
+      <w:proofErr w:type="spellStart"/>
+      <w:r>
+        <w:rPr>
+          <w:rFonts w:ascii="Verdana" w:hAnsi="Verdana"/>
+          <w:lang w:val="en-BE"/>
+        </w:rPr>
+        <w:t>Uitbreiding</w:t>
+      </w:r>
+      <w:proofErr w:type="spellEnd"/>
+      <w:r>
+        <w:rPr>
+          <w:rFonts w:ascii="Verdana" w:hAnsi="Verdana"/>
+          <w:lang w:val="en-BE"/>
+        </w:rPr>
+        <w:t xml:space="preserve"> op HTTP</w:t>
+      </w:r>
+    </w:p>
+    <w:p>
+      <w:pPr>
+        <w:rPr>
+          <w:rFonts w:ascii="Verdana" w:hAnsi="Verdana"/>
+          <w:lang w:val="en-BE"/>
+        </w:rPr>
+      </w:pPr>
+      <w:proofErr w:type="spellStart"/>
+      <w:r>
+        <w:rPr>
+          <w:rFonts w:ascii="Verdana" w:hAnsi="Verdana"/>
+          <w:lang w:val="en-BE"/>
+        </w:rPr>
+        <w:t>Gebruikt</w:t>
+      </w:r>
+      <w:proofErr w:type="spellEnd"/>
+      <w:r>
+        <w:rPr>
+          <w:rFonts w:ascii="Verdana" w:hAnsi="Verdana"/>
+          <w:lang w:val="en-BE"/>
+        </w:rPr>
+        <w:t xml:space="preserve"> om </w:t>
+      </w:r>
+      <w:proofErr w:type="spellStart"/>
+      <w:r>
+        <w:rPr>
+          <w:rFonts w:ascii="Verdana" w:hAnsi="Verdana"/>
+          <w:lang w:val="en-BE"/>
+        </w:rPr>
+        <w:t>beveiligde</w:t>
+      </w:r>
+      <w:proofErr w:type="spellEnd"/>
+      <w:r>
+        <w:rPr>
+          <w:rFonts w:ascii="Verdana" w:hAnsi="Verdana"/>
+          <w:lang w:val="en-BE"/>
+        </w:rPr>
+        <w:t xml:space="preserve"> </w:t>
+      </w:r>
+      <w:proofErr w:type="spellStart"/>
+      <w:r>
+        <w:rPr>
+          <w:rFonts w:ascii="Verdana" w:hAnsi="Verdana"/>
+          <w:lang w:val="en-BE"/>
+        </w:rPr>
+        <w:t>verbindingen</w:t>
+      </w:r>
+      <w:proofErr w:type="spellEnd"/>
+      <w:r>
+        <w:rPr>
+          <w:rFonts w:ascii="Verdana" w:hAnsi="Verdana"/>
+          <w:lang w:val="en-BE"/>
+        </w:rPr>
+        <w:t xml:space="preserve"> </w:t>
+      </w:r>
+      <w:proofErr w:type="spellStart"/>
+      <w:r>
+        <w:rPr>
+          <w:rFonts w:ascii="Verdana" w:hAnsi="Verdana"/>
+          <w:lang w:val="en-BE"/>
+        </w:rPr>
+        <w:t>te</w:t>
+      </w:r>
+      <w:proofErr w:type="spellEnd"/>
+      <w:r>
+        <w:rPr>
+          <w:rFonts w:ascii="Verdana" w:hAnsi="Verdana"/>
+          <w:lang w:val="en-BE"/>
+        </w:rPr>
+        <w:t xml:space="preserve"> </w:t>
+      </w:r>
+      <w:proofErr w:type="spellStart"/>
+      <w:r>
+        <w:rPr>
+          <w:rFonts w:ascii="Verdana" w:hAnsi="Verdana"/>
+          <w:lang w:val="en-BE"/>
+        </w:rPr>
+        <w:t>maken</w:t>
+      </w:r>
+      <w:proofErr w:type="spellEnd"/>
+    </w:p>
+    <w:p>
+      <w:pPr>
+        <w:rPr>
+          <w:rFonts w:ascii="Verdana" w:hAnsi="Verdana"/>
+          <w:lang w:val="en-BE"/>
+        </w:rPr>
+      </w:pPr>
+      <w:r>
+        <w:rPr>
+          <w:rFonts w:ascii="Verdana" w:hAnsi="Verdana"/>
+          <w:lang w:val="en-BE"/>
+        </w:rPr>
+        <w:t>!SECURITY!</w:t>
+      </w:r>
+    </w:p>
+    <w:p>
+      <w:pPr>
+        <w:rPr>
+          <w:rFonts w:ascii="Verdana" w:hAnsi="Verdana"/>
+          <w:lang w:val="en-BE"/>
+        </w:rPr>
+      </w:pPr>
+      <w:r>
+        <w:rPr>
+          <w:rFonts w:ascii="Verdana" w:hAnsi="Verdana"/>
+          <w:lang w:val="en-BE"/>
+        </w:rPr>
+        <w:t xml:space="preserve">Protocols: </w:t>
+      </w:r>
+      <w:proofErr w:type="spellStart"/>
+      <w:r>
+        <w:rPr>
+          <w:rFonts w:ascii="Verdana" w:hAnsi="Verdana"/>
+          <w:lang w:val="en-BE"/>
+        </w:rPr>
+        <w:t>cryptografische</w:t>
+      </w:r>
+      <w:proofErr w:type="spellEnd"/>
+      <w:r>
+        <w:rPr>
+          <w:rFonts w:ascii="Verdana" w:hAnsi="Verdana"/>
+          <w:lang w:val="en-BE"/>
+        </w:rPr>
+        <w:t xml:space="preserve"> </w:t>
+      </w:r>
+      <w:proofErr w:type="spellStart"/>
+      <w:r>
+        <w:rPr>
+          <w:rFonts w:ascii="Verdana" w:hAnsi="Verdana"/>
+          <w:lang w:val="en-BE"/>
+        </w:rPr>
+        <w:t>protocollen</w:t>
+      </w:r>
+      <w:proofErr w:type="spellEnd"/>
+      <w:r>
+        <w:rPr>
+          <w:rFonts w:ascii="Verdana" w:hAnsi="Verdana"/>
+          <w:lang w:val="en-BE"/>
+        </w:rPr>
+        <w:t xml:space="preserve"> op </w:t>
+      </w:r>
+      <w:proofErr w:type="spellStart"/>
+      <w:r>
+        <w:rPr>
+          <w:rFonts w:ascii="Verdana" w:hAnsi="Verdana"/>
+          <w:lang w:val="en-BE"/>
+        </w:rPr>
+        <w:t>transportlaag</w:t>
+      </w:r>
+      <w:proofErr w:type="spellEnd"/>
+    </w:p>
+    <w:p>
+      <w:pPr>
+        <w:pStyle w:val="ListParagraph"/>
+        <w:numPr>
+          <w:ilvl w:val="1"/>
+          <w:numId w:val="14"/>
+        </w:numPr>
+        <w:rPr>
+          <w:rFonts w:ascii="Verdana" w:hAnsi="Verdana"/>
+          <w:lang w:val="en-BE"/>
+        </w:rPr>
+      </w:pPr>
+      <w:r>
+        <w:rPr>
+          <w:rFonts w:ascii="Verdana" w:hAnsi="Verdana"/>
+          <w:lang w:val="en-BE"/>
+        </w:rPr>
+        <w:t>TSL = Transport Layer Security</w:t>
+      </w:r>
+    </w:p>
+    <w:p>
+      <w:pPr>
+        <w:pStyle w:val="ListParagraph"/>
+        <w:numPr>
+          <w:ilvl w:val="1"/>
+          <w:numId w:val="14"/>
+        </w:numPr>
+        <w:rPr>
+          <w:rFonts w:ascii="Verdana" w:hAnsi="Verdana"/>
+          <w:lang w:val="en-BE"/>
+        </w:rPr>
+      </w:pPr>
+      <w:r>
+        <w:rPr>
+          <w:rFonts w:ascii="Verdana" w:hAnsi="Verdana"/>
+          <w:lang w:val="en-BE"/>
+        </w:rPr>
+        <w:t>SSL = Secure Sockets Layer (</w:t>
+      </w:r>
+      <w:proofErr w:type="spellStart"/>
+      <w:r>
+        <w:rPr>
+          <w:rFonts w:ascii="Verdana" w:hAnsi="Verdana"/>
+          <w:lang w:val="en-BE"/>
+        </w:rPr>
+        <w:t>ouder</w:t>
+      </w:r>
+      <w:proofErr w:type="spellEnd"/>
+      <w:r>
+        <w:rPr>
+          <w:rFonts w:ascii="Verdana" w:hAnsi="Verdana"/>
+          <w:lang w:val="en-BE"/>
+        </w:rPr>
+        <w:t>)</w:t>
+      </w:r>
+    </w:p>
+    <w:p>
+      <w:pPr>
+        <w:rPr>
+          <w:rFonts w:ascii="Verdana" w:hAnsi="Verdana"/>
+          <w:lang w:val="en-BE"/>
+        </w:rPr>
+      </w:pPr>
+      <w:proofErr w:type="spellStart"/>
+      <w:r>
+        <w:rPr>
+          <w:rFonts w:ascii="Verdana" w:hAnsi="Verdana"/>
+          <w:lang w:val="en-BE"/>
+        </w:rPr>
+        <w:t>Authenticatie</w:t>
+      </w:r>
+      <w:proofErr w:type="spellEnd"/>
+      <w:r>
+        <w:rPr>
+          <w:rFonts w:ascii="Verdana" w:hAnsi="Verdana"/>
+          <w:lang w:val="en-BE"/>
+        </w:rPr>
+        <w:t xml:space="preserve"> = </w:t>
+      </w:r>
+      <w:proofErr w:type="spellStart"/>
+      <w:r>
+        <w:rPr>
+          <w:rFonts w:ascii="Verdana" w:hAnsi="Verdana"/>
+          <w:lang w:val="en-BE"/>
+        </w:rPr>
+        <w:t>Zekerheid</w:t>
+      </w:r>
+      <w:proofErr w:type="spellEnd"/>
+      <w:r>
+        <w:rPr>
+          <w:rFonts w:ascii="Verdana" w:hAnsi="Verdana"/>
+          <w:lang w:val="en-BE"/>
+        </w:rPr>
+        <w:t xml:space="preserve"> </w:t>
+      </w:r>
+      <w:proofErr w:type="spellStart"/>
+      <w:r>
+        <w:rPr>
+          <w:rFonts w:ascii="Verdana" w:hAnsi="Verdana"/>
+          <w:lang w:val="en-BE"/>
+        </w:rPr>
+        <w:t>hebben</w:t>
+      </w:r>
+      <w:proofErr w:type="spellEnd"/>
+      <w:r>
+        <w:rPr>
+          <w:rFonts w:ascii="Verdana" w:hAnsi="Verdana"/>
+          <w:lang w:val="en-BE"/>
+        </w:rPr>
+        <w:t xml:space="preserve"> </w:t>
+      </w:r>
+      <w:proofErr w:type="spellStart"/>
+      <w:r>
+        <w:rPr>
+          <w:rFonts w:ascii="Verdana" w:hAnsi="Verdana"/>
+          <w:lang w:val="en-BE"/>
+        </w:rPr>
+        <w:t>dat</w:t>
+      </w:r>
+      <w:proofErr w:type="spellEnd"/>
+      <w:r>
+        <w:rPr>
+          <w:rFonts w:ascii="Verdana" w:hAnsi="Verdana"/>
+          <w:lang w:val="en-BE"/>
+        </w:rPr>
+        <w:t xml:space="preserve"> de </w:t>
+      </w:r>
+      <w:proofErr w:type="spellStart"/>
+      <w:r>
+        <w:rPr>
+          <w:rFonts w:ascii="Verdana" w:hAnsi="Verdana"/>
+          <w:lang w:val="en-BE"/>
+        </w:rPr>
+        <w:t>communictiepartners</w:t>
+      </w:r>
+      <w:proofErr w:type="spellEnd"/>
+    </w:p>
+    <w:p>
+      <w:pPr>
+        <w:rPr>
+          <w:rFonts w:ascii="Verdana" w:hAnsi="Verdana"/>
+          <w:lang w:val="en-BE"/>
+        </w:rPr>
+      </w:pPr>
+      <w:proofErr w:type="spellStart"/>
+      <w:r>
+        <w:rPr>
+          <w:rFonts w:ascii="Verdana" w:hAnsi="Verdana"/>
+          <w:lang w:val="en-BE"/>
+        </w:rPr>
+        <w:t>Encrypteren</w:t>
+      </w:r>
+      <w:proofErr w:type="spellEnd"/>
+      <w:r>
+        <w:rPr>
+          <w:rFonts w:ascii="Verdana" w:hAnsi="Verdana"/>
+          <w:lang w:val="en-BE"/>
+        </w:rPr>
+        <w:t xml:space="preserve"> = </w:t>
+      </w:r>
+      <w:proofErr w:type="spellStart"/>
+      <w:r>
+        <w:rPr>
+          <w:rFonts w:ascii="Verdana" w:hAnsi="Verdana"/>
+          <w:lang w:val="en-BE"/>
+        </w:rPr>
+        <w:t>Ervoor</w:t>
+      </w:r>
+      <w:proofErr w:type="spellEnd"/>
+      <w:r>
+        <w:rPr>
+          <w:rFonts w:ascii="Verdana" w:hAnsi="Verdana"/>
+          <w:lang w:val="en-BE"/>
+        </w:rPr>
+        <w:t xml:space="preserve"> </w:t>
+      </w:r>
+      <w:proofErr w:type="spellStart"/>
+      <w:r>
+        <w:rPr>
+          <w:rFonts w:ascii="Verdana" w:hAnsi="Verdana"/>
+          <w:lang w:val="en-BE"/>
+        </w:rPr>
+        <w:t>zorgen</w:t>
+      </w:r>
+      <w:proofErr w:type="spellEnd"/>
+      <w:r>
+        <w:rPr>
+          <w:rFonts w:ascii="Verdana" w:hAnsi="Verdana"/>
+          <w:lang w:val="en-BE"/>
+        </w:rPr>
+        <w:t xml:space="preserve"> </w:t>
+      </w:r>
+      <w:proofErr w:type="spellStart"/>
+      <w:r>
+        <w:rPr>
+          <w:rFonts w:ascii="Verdana" w:hAnsi="Verdana"/>
+          <w:lang w:val="en-BE"/>
+        </w:rPr>
+        <w:t>dat</w:t>
+      </w:r>
+      <w:proofErr w:type="spellEnd"/>
+      <w:r>
+        <w:rPr>
+          <w:rFonts w:ascii="Verdana" w:hAnsi="Verdana"/>
+          <w:lang w:val="en-BE"/>
+        </w:rPr>
+        <w:t xml:space="preserve"> de clear text data </w:t>
+      </w:r>
+      <w:proofErr w:type="spellStart"/>
+      <w:r>
+        <w:rPr>
+          <w:rFonts w:ascii="Verdana" w:hAnsi="Verdana"/>
+          <w:lang w:val="en-BE"/>
+        </w:rPr>
+        <w:t>versleuteld</w:t>
+      </w:r>
+      <w:proofErr w:type="spellEnd"/>
+      <w:r>
+        <w:rPr>
+          <w:rFonts w:ascii="Verdana" w:hAnsi="Verdana"/>
+          <w:lang w:val="en-BE"/>
+        </w:rPr>
+        <w:t xml:space="preserve"> </w:t>
+      </w:r>
+      <w:proofErr w:type="spellStart"/>
+      <w:r>
+        <w:rPr>
+          <w:rFonts w:ascii="Verdana" w:hAnsi="Verdana"/>
+          <w:lang w:val="en-BE"/>
+        </w:rPr>
+        <w:t>en</w:t>
+      </w:r>
+      <w:proofErr w:type="spellEnd"/>
+      <w:r>
+        <w:rPr>
+          <w:rFonts w:ascii="Verdana" w:hAnsi="Verdana"/>
+          <w:lang w:val="en-BE"/>
+        </w:rPr>
+        <w:t xml:space="preserve"> </w:t>
+      </w:r>
+      <w:proofErr w:type="spellStart"/>
+      <w:r>
+        <w:rPr>
+          <w:rFonts w:ascii="Verdana" w:hAnsi="Verdana"/>
+          <w:lang w:val="en-BE"/>
+        </w:rPr>
+        <w:t>onleesbaar</w:t>
+      </w:r>
+      <w:proofErr w:type="spellEnd"/>
+      <w:r>
+        <w:rPr>
+          <w:rFonts w:ascii="Verdana" w:hAnsi="Verdana"/>
+          <w:lang w:val="en-BE"/>
+        </w:rPr>
+        <w:t xml:space="preserve"> is</w:t>
+      </w:r>
+    </w:p>
+    <w:p>
+      <w:pPr>
+        <w:rPr>
+          <w:rFonts w:ascii="Verdana" w:hAnsi="Verdana"/>
+          <w:lang w:val="en-BE"/>
+        </w:rPr>
+      </w:pPr>
+    </w:p>
+    <w:p>
+      <w:pPr>
+        <w:pStyle w:val="Subtitle"/>
+        <w:rPr>
+          <w:lang w:val="en-BE"/>
+        </w:rPr>
+      </w:pPr>
+      <w:r>
+        <w:rPr>
+          <w:lang w:val="en-BE"/>
+        </w:rPr>
+        <w:t>SSL</w:t>
+      </w:r>
     </w:p>
     <w:sectPr>
-      <w:footerReference w:type="default" r:id="rId11"/>
+      <w:footerReference w:type="default" r:id="rId24"/>
       <w:pgSz w:w="12240" w:h="15840"/>
       <w:pgMar w:top="1440" w:right="1440" w:bottom="1440" w:left="1440" w:header="708" w:footer="708" w:gutter="0"/>
       <w:cols w:space="708"/>
@@ -2785,6 +9473,119 @@
 <file path=word/numbering.xml><?xml version="1.0" encoding="utf-8"?>
 <w:numbering xmlns:wpc="http://schemas.microsoft.com/office/word/2010/wordprocessingCanvas" xmlns:cx="http://schemas.microsoft.com/office/drawing/2014/chartex" xmlns:cx1="http://schemas.microsoft.com/office/drawing/2015/9/8/chartex" xmlns:cx2="http://schemas.microsoft.com/office/drawing/2015/10/21/chartex" xmlns:cx3="http://schemas.microsoft.com/office/drawing/2016/5/9/chartex" xmlns:cx4="http://schemas.microsoft.com/office/drawing/2016/5/10/chartex" xmlns:cx5="http://schemas.microsoft.com/office/drawing/2016/5/11/chartex" xmlns:cx6="http://schemas.microsoft.com/office/drawing/2016/5/12/chartex" xmlns:cx7="http://schemas.microsoft.com/office/drawing/2016/5/13/chartex" xmlns:cx8="http://schemas.microsoft.com/office/drawing/2016/5/14/chartex" xmlns:mc="http://schemas.openxmlformats.org/markup-compatibility/2006" xmlns:aink="http://schemas.microsoft.com/office/drawing/2016/ink" xmlns:am3d="http://schemas.microsoft.com/office/drawing/2017/model3d" xmlns:o="urn:schemas-microsoft-com:office:office" xmlns:oel="http://schemas.microsoft.com/office/2019/extlst" xmlns:r="http://schemas.openxmlformats.org/officeDocument/2006/relationships" xmlns:m="http://schemas.openxmlformats.org/officeDocument/2006/math" xmlns:v="urn:schemas-microsoft-com:vml" xmlns:wp14="http://schemas.microsoft.com/office/word/2010/wordprocessingDrawing" xmlns:wp="http://schemas.openxmlformats.org/drawingml/2006/wordprocessingDrawing" xmlns:w10="urn:schemas-microsoft-com:office:word" xmlns:w="http://schemas.openxmlformats.org/wordprocessingml/2006/main" xmlns:w14="http://schemas.microsoft.com/office/word/2010/wordml" xmlns:w15="http://schemas.microsoft.com/office/word/2012/wordml" xmlns:w16cex="http://schemas.microsoft.com/office/word/2018/wordml/cex" xmlns:w16cid="http://schemas.microsoft.com/office/word/2016/wordml/cid" xmlns:w16="http://schemas.microsoft.com/office/word/2018/wordml" xmlns:w16sdtdh="http://schemas.microsoft.com/office/word/2020/wordml/sdtdatahash" xmlns:w16se="http://schemas.microsoft.com/office/word/2015/wordml/symex" xmlns:wpg="http://schemas.microsoft.com/office/word/2010/wordprocessingGroup" xmlns:wpi="http://schemas.microsoft.com/office/word/2010/wordprocessingInk" xmlns:wne="http://schemas.microsoft.com/office/word/2006/wordml" xmlns:wps="http://schemas.microsoft.com/office/word/2010/wordprocessingShape" mc:Ignorable="w14 w15 w16se w16cid w16 w16cex w16sdtdh wp14">
   <w:abstractNum w:abstractNumId="0" w15:restartNumberingAfterBreak="0">
+    <w:nsid w:val="0B8E72C2"/>
+    <w:multiLevelType w:val="hybridMultilevel"/>
+    <w:tmpl w:val="B55894BA"/>
+    <w:lvl w:ilvl="0" w:tplc="04090001">
+      <w:start w:val="1"/>
+      <w:numFmt w:val="bullet"/>
+      <w:lvlText w:val=""/>
+      <w:lvlJc w:val="left"/>
+      <w:pPr>
+        <w:ind w:left="720" w:hanging="360"/>
+      </w:pPr>
+      <w:rPr>
+        <w:rFonts w:ascii="Symbol" w:hAnsi="Symbol" w:hint="default"/>
+      </w:rPr>
+    </w:lvl>
+    <w:lvl w:ilvl="1" w:tplc="04090003">
+      <w:start w:val="1"/>
+      <w:numFmt w:val="bullet"/>
+      <w:lvlText w:val="o"/>
+      <w:lvlJc w:val="left"/>
+      <w:pPr>
+        <w:ind w:left="1440" w:hanging="360"/>
+      </w:pPr>
+      <w:rPr>
+        <w:rFonts w:ascii="Courier New" w:hAnsi="Courier New" w:cs="Courier New" w:hint="default"/>
+      </w:rPr>
+    </w:lvl>
+    <w:lvl w:ilvl="2" w:tplc="04090005" w:tentative="1">
+      <w:start w:val="1"/>
+      <w:numFmt w:val="bullet"/>
+      <w:lvlText w:val=""/>
+      <w:lvlJc w:val="left"/>
+      <w:pPr>
+        <w:ind w:left="2160" w:hanging="360"/>
+      </w:pPr>
+      <w:rPr>
+        <w:rFonts w:ascii="Wingdings" w:hAnsi="Wingdings" w:hint="default"/>
+      </w:rPr>
+    </w:lvl>
+    <w:lvl w:ilvl="3" w:tplc="04090001" w:tentative="1">
+      <w:start w:val="1"/>
+      <w:numFmt w:val="bullet"/>
+      <w:lvlText w:val=""/>
+      <w:lvlJc w:val="left"/>
+      <w:pPr>
+        <w:ind w:left="2880" w:hanging="360"/>
+      </w:pPr>
+      <w:rPr>
+        <w:rFonts w:ascii="Symbol" w:hAnsi="Symbol" w:hint="default"/>
+      </w:rPr>
+    </w:lvl>
+    <w:lvl w:ilvl="4" w:tplc="04090003" w:tentative="1">
+      <w:start w:val="1"/>
+      <w:numFmt w:val="bullet"/>
+      <w:lvlText w:val="o"/>
+      <w:lvlJc w:val="left"/>
+      <w:pPr>
+        <w:ind w:left="3600" w:hanging="360"/>
+      </w:pPr>
+      <w:rPr>
+        <w:rFonts w:ascii="Courier New" w:hAnsi="Courier New" w:cs="Courier New" w:hint="default"/>
+      </w:rPr>
+    </w:lvl>
+    <w:lvl w:ilvl="5" w:tplc="04090005" w:tentative="1">
+      <w:start w:val="1"/>
+      <w:numFmt w:val="bullet"/>
+      <w:lvlText w:val=""/>
+      <w:lvlJc w:val="left"/>
+      <w:pPr>
+        <w:ind w:left="4320" w:hanging="360"/>
+      </w:pPr>
+      <w:rPr>
+        <w:rFonts w:ascii="Wingdings" w:hAnsi="Wingdings" w:hint="default"/>
+      </w:rPr>
+    </w:lvl>
+    <w:lvl w:ilvl="6" w:tplc="04090001" w:tentative="1">
+      <w:start w:val="1"/>
+      <w:numFmt w:val="bullet"/>
+      <w:lvlText w:val=""/>
+      <w:lvlJc w:val="left"/>
+      <w:pPr>
+        <w:ind w:left="5040" w:hanging="360"/>
+      </w:pPr>
+      <w:rPr>
+        <w:rFonts w:ascii="Symbol" w:hAnsi="Symbol" w:hint="default"/>
+      </w:rPr>
+    </w:lvl>
+    <w:lvl w:ilvl="7" w:tplc="04090003" w:tentative="1">
+      <w:start w:val="1"/>
+      <w:numFmt w:val="bullet"/>
+      <w:lvlText w:val="o"/>
+      <w:lvlJc w:val="left"/>
+      <w:pPr>
+        <w:ind w:left="5760" w:hanging="360"/>
+      </w:pPr>
+      <w:rPr>
+        <w:rFonts w:ascii="Courier New" w:hAnsi="Courier New" w:cs="Courier New" w:hint="default"/>
+      </w:rPr>
+    </w:lvl>
+    <w:lvl w:ilvl="8" w:tplc="04090005" w:tentative="1">
+      <w:start w:val="1"/>
+      <w:numFmt w:val="bullet"/>
+      <w:lvlText w:val=""/>
+      <w:lvlJc w:val="left"/>
+      <w:pPr>
+        <w:ind w:left="6480" w:hanging="360"/>
+      </w:pPr>
+      <w:rPr>
+        <w:rFonts w:ascii="Wingdings" w:hAnsi="Wingdings" w:hint="default"/>
+      </w:rPr>
+    </w:lvl>
+  </w:abstractNum>
+  <w:abstractNum w:abstractNumId="1" w15:restartNumberingAfterBreak="0">
     <w:nsid w:val="12365BD5"/>
     <w:multiLevelType w:val="hybridMultilevel"/>
     <w:tmpl w:val="7CE4A886"/>
@@ -2897,7 +9698,7 @@
       </w:rPr>
     </w:lvl>
   </w:abstractNum>
-  <w:abstractNum w:abstractNumId="1" w15:restartNumberingAfterBreak="0">
+  <w:abstractNum w:abstractNumId="2" w15:restartNumberingAfterBreak="0">
     <w:nsid w:val="1DE87A79"/>
     <w:multiLevelType w:val="hybridMultilevel"/>
     <w:tmpl w:val="6F46410A"/>
@@ -3010,7 +9811,7 @@
       </w:rPr>
     </w:lvl>
   </w:abstractNum>
-  <w:abstractNum w:abstractNumId="2" w15:restartNumberingAfterBreak="0">
+  <w:abstractNum w:abstractNumId="3" w15:restartNumberingAfterBreak="0">
     <w:nsid w:val="23454AF3"/>
     <w:multiLevelType w:val="hybridMultilevel"/>
     <w:tmpl w:val="FE42B248"/>
@@ -3123,7 +9924,7 @@
       </w:rPr>
     </w:lvl>
   </w:abstractNum>
-  <w:abstractNum w:abstractNumId="3" w15:restartNumberingAfterBreak="0">
+  <w:abstractNum w:abstractNumId="4" w15:restartNumberingAfterBreak="0">
     <w:nsid w:val="277319E4"/>
     <w:multiLevelType w:val="hybridMultilevel"/>
     <w:tmpl w:val="C6009272"/>
@@ -3236,7 +10037,120 @@
       </w:rPr>
     </w:lvl>
   </w:abstractNum>
-  <w:abstractNum w:abstractNumId="4" w15:restartNumberingAfterBreak="0">
+  <w:abstractNum w:abstractNumId="5" w15:restartNumberingAfterBreak="0">
+    <w:nsid w:val="303F216B"/>
+    <w:multiLevelType w:val="hybridMultilevel"/>
+    <w:tmpl w:val="84BEF446"/>
+    <w:lvl w:ilvl="0" w:tplc="04090001">
+      <w:start w:val="1"/>
+      <w:numFmt w:val="bullet"/>
+      <w:lvlText w:val=""/>
+      <w:lvlJc w:val="left"/>
+      <w:pPr>
+        <w:ind w:left="720" w:hanging="360"/>
+      </w:pPr>
+      <w:rPr>
+        <w:rFonts w:ascii="Symbol" w:hAnsi="Symbol" w:hint="default"/>
+      </w:rPr>
+    </w:lvl>
+    <w:lvl w:ilvl="1" w:tplc="04090003" w:tentative="1">
+      <w:start w:val="1"/>
+      <w:numFmt w:val="bullet"/>
+      <w:lvlText w:val="o"/>
+      <w:lvlJc w:val="left"/>
+      <w:pPr>
+        <w:ind w:left="1440" w:hanging="360"/>
+      </w:pPr>
+      <w:rPr>
+        <w:rFonts w:ascii="Courier New" w:hAnsi="Courier New" w:cs="Courier New" w:hint="default"/>
+      </w:rPr>
+    </w:lvl>
+    <w:lvl w:ilvl="2" w:tplc="04090005" w:tentative="1">
+      <w:start w:val="1"/>
+      <w:numFmt w:val="bullet"/>
+      <w:lvlText w:val=""/>
+      <w:lvlJc w:val="left"/>
+      <w:pPr>
+        <w:ind w:left="2160" w:hanging="360"/>
+      </w:pPr>
+      <w:rPr>
+        <w:rFonts w:ascii="Wingdings" w:hAnsi="Wingdings" w:hint="default"/>
+      </w:rPr>
+    </w:lvl>
+    <w:lvl w:ilvl="3" w:tplc="04090001" w:tentative="1">
+      <w:start w:val="1"/>
+      <w:numFmt w:val="bullet"/>
+      <w:lvlText w:val=""/>
+      <w:lvlJc w:val="left"/>
+      <w:pPr>
+        <w:ind w:left="2880" w:hanging="360"/>
+      </w:pPr>
+      <w:rPr>
+        <w:rFonts w:ascii="Symbol" w:hAnsi="Symbol" w:hint="default"/>
+      </w:rPr>
+    </w:lvl>
+    <w:lvl w:ilvl="4" w:tplc="04090003" w:tentative="1">
+      <w:start w:val="1"/>
+      <w:numFmt w:val="bullet"/>
+      <w:lvlText w:val="o"/>
+      <w:lvlJc w:val="left"/>
+      <w:pPr>
+        <w:ind w:left="3600" w:hanging="360"/>
+      </w:pPr>
+      <w:rPr>
+        <w:rFonts w:ascii="Courier New" w:hAnsi="Courier New" w:cs="Courier New" w:hint="default"/>
+      </w:rPr>
+    </w:lvl>
+    <w:lvl w:ilvl="5" w:tplc="04090005" w:tentative="1">
+      <w:start w:val="1"/>
+      <w:numFmt w:val="bullet"/>
+      <w:lvlText w:val=""/>
+      <w:lvlJc w:val="left"/>
+      <w:pPr>
+        <w:ind w:left="4320" w:hanging="360"/>
+      </w:pPr>
+      <w:rPr>
+        <w:rFonts w:ascii="Wingdings" w:hAnsi="Wingdings" w:hint="default"/>
+      </w:rPr>
+    </w:lvl>
+    <w:lvl w:ilvl="6" w:tplc="04090001" w:tentative="1">
+      <w:start w:val="1"/>
+      <w:numFmt w:val="bullet"/>
+      <w:lvlText w:val=""/>
+      <w:lvlJc w:val="left"/>
+      <w:pPr>
+        <w:ind w:left="5040" w:hanging="360"/>
+      </w:pPr>
+      <w:rPr>
+        <w:rFonts w:ascii="Symbol" w:hAnsi="Symbol" w:hint="default"/>
+      </w:rPr>
+    </w:lvl>
+    <w:lvl w:ilvl="7" w:tplc="04090003" w:tentative="1">
+      <w:start w:val="1"/>
+      <w:numFmt w:val="bullet"/>
+      <w:lvlText w:val="o"/>
+      <w:lvlJc w:val="left"/>
+      <w:pPr>
+        <w:ind w:left="5760" w:hanging="360"/>
+      </w:pPr>
+      <w:rPr>
+        <w:rFonts w:ascii="Courier New" w:hAnsi="Courier New" w:cs="Courier New" w:hint="default"/>
+      </w:rPr>
+    </w:lvl>
+    <w:lvl w:ilvl="8" w:tplc="04090005" w:tentative="1">
+      <w:start w:val="1"/>
+      <w:numFmt w:val="bullet"/>
+      <w:lvlText w:val=""/>
+      <w:lvlJc w:val="left"/>
+      <w:pPr>
+        <w:ind w:left="6480" w:hanging="360"/>
+      </w:pPr>
+      <w:rPr>
+        <w:rFonts w:ascii="Wingdings" w:hAnsi="Wingdings" w:hint="default"/>
+      </w:rPr>
+    </w:lvl>
+  </w:abstractNum>
+  <w:abstractNum w:abstractNumId="6" w15:restartNumberingAfterBreak="0">
     <w:nsid w:val="3C380364"/>
     <w:multiLevelType w:val="hybridMultilevel"/>
     <w:tmpl w:val="DD0E24D2"/>
@@ -3349,7 +10263,7 @@
       </w:rPr>
     </w:lvl>
   </w:abstractNum>
-  <w:abstractNum w:abstractNumId="5" w15:restartNumberingAfterBreak="0">
+  <w:abstractNum w:abstractNumId="7" w15:restartNumberingAfterBreak="0">
     <w:nsid w:val="42C0086E"/>
     <w:multiLevelType w:val="hybridMultilevel"/>
     <w:tmpl w:val="227E808A"/>
@@ -3462,7 +10376,120 @@
       </w:rPr>
     </w:lvl>
   </w:abstractNum>
-  <w:abstractNum w:abstractNumId="6" w15:restartNumberingAfterBreak="0">
+  <w:abstractNum w:abstractNumId="8" w15:restartNumberingAfterBreak="0">
+    <w:nsid w:val="436B2AC4"/>
+    <w:multiLevelType w:val="hybridMultilevel"/>
+    <w:tmpl w:val="99B4246C"/>
+    <w:lvl w:ilvl="0" w:tplc="04090001">
+      <w:start w:val="1"/>
+      <w:numFmt w:val="bullet"/>
+      <w:lvlText w:val=""/>
+      <w:lvlJc w:val="left"/>
+      <w:pPr>
+        <w:ind w:left="720" w:hanging="360"/>
+      </w:pPr>
+      <w:rPr>
+        <w:rFonts w:ascii="Symbol" w:hAnsi="Symbol" w:hint="default"/>
+      </w:rPr>
+    </w:lvl>
+    <w:lvl w:ilvl="1" w:tplc="04090003" w:tentative="1">
+      <w:start w:val="1"/>
+      <w:numFmt w:val="bullet"/>
+      <w:lvlText w:val="o"/>
+      <w:lvlJc w:val="left"/>
+      <w:pPr>
+        <w:ind w:left="1440" w:hanging="360"/>
+      </w:pPr>
+      <w:rPr>
+        <w:rFonts w:ascii="Courier New" w:hAnsi="Courier New" w:cs="Courier New" w:hint="default"/>
+      </w:rPr>
+    </w:lvl>
+    <w:lvl w:ilvl="2" w:tplc="04090005" w:tentative="1">
+      <w:start w:val="1"/>
+      <w:numFmt w:val="bullet"/>
+      <w:lvlText w:val=""/>
+      <w:lvlJc w:val="left"/>
+      <w:pPr>
+        <w:ind w:left="2160" w:hanging="360"/>
+      </w:pPr>
+      <w:rPr>
+        <w:rFonts w:ascii="Wingdings" w:hAnsi="Wingdings" w:hint="default"/>
+      </w:rPr>
+    </w:lvl>
+    <w:lvl w:ilvl="3" w:tplc="04090001" w:tentative="1">
+      <w:start w:val="1"/>
+      <w:numFmt w:val="bullet"/>
+      <w:lvlText w:val=""/>
+      <w:lvlJc w:val="left"/>
+      <w:pPr>
+        <w:ind w:left="2880" w:hanging="360"/>
+      </w:pPr>
+      <w:rPr>
+        <w:rFonts w:ascii="Symbol" w:hAnsi="Symbol" w:hint="default"/>
+      </w:rPr>
+    </w:lvl>
+    <w:lvl w:ilvl="4" w:tplc="04090003" w:tentative="1">
+      <w:start w:val="1"/>
+      <w:numFmt w:val="bullet"/>
+      <w:lvlText w:val="o"/>
+      <w:lvlJc w:val="left"/>
+      <w:pPr>
+        <w:ind w:left="3600" w:hanging="360"/>
+      </w:pPr>
+      <w:rPr>
+        <w:rFonts w:ascii="Courier New" w:hAnsi="Courier New" w:cs="Courier New" w:hint="default"/>
+      </w:rPr>
+    </w:lvl>
+    <w:lvl w:ilvl="5" w:tplc="04090005" w:tentative="1">
+      <w:start w:val="1"/>
+      <w:numFmt w:val="bullet"/>
+      <w:lvlText w:val=""/>
+      <w:lvlJc w:val="left"/>
+      <w:pPr>
+        <w:ind w:left="4320" w:hanging="360"/>
+      </w:pPr>
+      <w:rPr>
+        <w:rFonts w:ascii="Wingdings" w:hAnsi="Wingdings" w:hint="default"/>
+      </w:rPr>
+    </w:lvl>
+    <w:lvl w:ilvl="6" w:tplc="04090001" w:tentative="1">
+      <w:start w:val="1"/>
+      <w:numFmt w:val="bullet"/>
+      <w:lvlText w:val=""/>
+      <w:lvlJc w:val="left"/>
+      <w:pPr>
+        <w:ind w:left="5040" w:hanging="360"/>
+      </w:pPr>
+      <w:rPr>
+        <w:rFonts w:ascii="Symbol" w:hAnsi="Symbol" w:hint="default"/>
+      </w:rPr>
+    </w:lvl>
+    <w:lvl w:ilvl="7" w:tplc="04090003" w:tentative="1">
+      <w:start w:val="1"/>
+      <w:numFmt w:val="bullet"/>
+      <w:lvlText w:val="o"/>
+      <w:lvlJc w:val="left"/>
+      <w:pPr>
+        <w:ind w:left="5760" w:hanging="360"/>
+      </w:pPr>
+      <w:rPr>
+        <w:rFonts w:ascii="Courier New" w:hAnsi="Courier New" w:cs="Courier New" w:hint="default"/>
+      </w:rPr>
+    </w:lvl>
+    <w:lvl w:ilvl="8" w:tplc="04090005" w:tentative="1">
+      <w:start w:val="1"/>
+      <w:numFmt w:val="bullet"/>
+      <w:lvlText w:val=""/>
+      <w:lvlJc w:val="left"/>
+      <w:pPr>
+        <w:ind w:left="6480" w:hanging="360"/>
+      </w:pPr>
+      <w:rPr>
+        <w:rFonts w:ascii="Wingdings" w:hAnsi="Wingdings" w:hint="default"/>
+      </w:rPr>
+    </w:lvl>
+  </w:abstractNum>
+  <w:abstractNum w:abstractNumId="9" w15:restartNumberingAfterBreak="0">
     <w:nsid w:val="47CD3A48"/>
     <w:multiLevelType w:val="hybridMultilevel"/>
     <w:tmpl w:val="3E30323E"/>
@@ -3575,7 +10602,120 @@
       </w:rPr>
     </w:lvl>
   </w:abstractNum>
-  <w:abstractNum w:abstractNumId="7" w15:restartNumberingAfterBreak="0">
+  <w:abstractNum w:abstractNumId="10" w15:restartNumberingAfterBreak="0">
+    <w:nsid w:val="4F55374E"/>
+    <w:multiLevelType w:val="hybridMultilevel"/>
+    <w:tmpl w:val="EDA8F8E8"/>
+    <w:lvl w:ilvl="0" w:tplc="04090001">
+      <w:start w:val="1"/>
+      <w:numFmt w:val="bullet"/>
+      <w:lvlText w:val=""/>
+      <w:lvlJc w:val="left"/>
+      <w:pPr>
+        <w:ind w:left="720" w:hanging="360"/>
+      </w:pPr>
+      <w:rPr>
+        <w:rFonts w:ascii="Symbol" w:hAnsi="Symbol" w:hint="default"/>
+      </w:rPr>
+    </w:lvl>
+    <w:lvl w:ilvl="1" w:tplc="04090003" w:tentative="1">
+      <w:start w:val="1"/>
+      <w:numFmt w:val="bullet"/>
+      <w:lvlText w:val="o"/>
+      <w:lvlJc w:val="left"/>
+      <w:pPr>
+        <w:ind w:left="1440" w:hanging="360"/>
+      </w:pPr>
+      <w:rPr>
+        <w:rFonts w:ascii="Courier New" w:hAnsi="Courier New" w:cs="Courier New" w:hint="default"/>
+      </w:rPr>
+    </w:lvl>
+    <w:lvl w:ilvl="2" w:tplc="04090005" w:tentative="1">
+      <w:start w:val="1"/>
+      <w:numFmt w:val="bullet"/>
+      <w:lvlText w:val=""/>
+      <w:lvlJc w:val="left"/>
+      <w:pPr>
+        <w:ind w:left="2160" w:hanging="360"/>
+      </w:pPr>
+      <w:rPr>
+        <w:rFonts w:ascii="Wingdings" w:hAnsi="Wingdings" w:hint="default"/>
+      </w:rPr>
+    </w:lvl>
+    <w:lvl w:ilvl="3" w:tplc="04090001" w:tentative="1">
+      <w:start w:val="1"/>
+      <w:numFmt w:val="bullet"/>
+      <w:lvlText w:val=""/>
+      <w:lvlJc w:val="left"/>
+      <w:pPr>
+        <w:ind w:left="2880" w:hanging="360"/>
+      </w:pPr>
+      <w:rPr>
+        <w:rFonts w:ascii="Symbol" w:hAnsi="Symbol" w:hint="default"/>
+      </w:rPr>
+    </w:lvl>
+    <w:lvl w:ilvl="4" w:tplc="04090003" w:tentative="1">
+      <w:start w:val="1"/>
+      <w:numFmt w:val="bullet"/>
+      <w:lvlText w:val="o"/>
+      <w:lvlJc w:val="left"/>
+      <w:pPr>
+        <w:ind w:left="3600" w:hanging="360"/>
+      </w:pPr>
+      <w:rPr>
+        <w:rFonts w:ascii="Courier New" w:hAnsi="Courier New" w:cs="Courier New" w:hint="default"/>
+      </w:rPr>
+    </w:lvl>
+    <w:lvl w:ilvl="5" w:tplc="04090005" w:tentative="1">
+      <w:start w:val="1"/>
+      <w:numFmt w:val="bullet"/>
+      <w:lvlText w:val=""/>
+      <w:lvlJc w:val="left"/>
+      <w:pPr>
+        <w:ind w:left="4320" w:hanging="360"/>
+      </w:pPr>
+      <w:rPr>
+        <w:rFonts w:ascii="Wingdings" w:hAnsi="Wingdings" w:hint="default"/>
+      </w:rPr>
+    </w:lvl>
+    <w:lvl w:ilvl="6" w:tplc="04090001" w:tentative="1">
+      <w:start w:val="1"/>
+      <w:numFmt w:val="bullet"/>
+      <w:lvlText w:val=""/>
+      <w:lvlJc w:val="left"/>
+      <w:pPr>
+        <w:ind w:left="5040" w:hanging="360"/>
+      </w:pPr>
+      <w:rPr>
+        <w:rFonts w:ascii="Symbol" w:hAnsi="Symbol" w:hint="default"/>
+      </w:rPr>
+    </w:lvl>
+    <w:lvl w:ilvl="7" w:tplc="04090003" w:tentative="1">
+      <w:start w:val="1"/>
+      <w:numFmt w:val="bullet"/>
+      <w:lvlText w:val="o"/>
+      <w:lvlJc w:val="left"/>
+      <w:pPr>
+        <w:ind w:left="5760" w:hanging="360"/>
+      </w:pPr>
+      <w:rPr>
+        <w:rFonts w:ascii="Courier New" w:hAnsi="Courier New" w:cs="Courier New" w:hint="default"/>
+      </w:rPr>
+    </w:lvl>
+    <w:lvl w:ilvl="8" w:tplc="04090005" w:tentative="1">
+      <w:start w:val="1"/>
+      <w:numFmt w:val="bullet"/>
+      <w:lvlText w:val=""/>
+      <w:lvlJc w:val="left"/>
+      <w:pPr>
+        <w:ind w:left="6480" w:hanging="360"/>
+      </w:pPr>
+      <w:rPr>
+        <w:rFonts w:ascii="Wingdings" w:hAnsi="Wingdings" w:hint="default"/>
+      </w:rPr>
+    </w:lvl>
+  </w:abstractNum>
+  <w:abstractNum w:abstractNumId="11" w15:restartNumberingAfterBreak="0">
     <w:nsid w:val="512540FA"/>
     <w:multiLevelType w:val="hybridMultilevel"/>
     <w:tmpl w:val="ED7677F2"/>
@@ -3688,7 +10828,120 @@
       </w:rPr>
     </w:lvl>
   </w:abstractNum>
-  <w:abstractNum w:abstractNumId="8" w15:restartNumberingAfterBreak="0">
+  <w:abstractNum w:abstractNumId="12" w15:restartNumberingAfterBreak="0">
+    <w:nsid w:val="580D2EDF"/>
+    <w:multiLevelType w:val="hybridMultilevel"/>
+    <w:tmpl w:val="D278DC42"/>
+    <w:lvl w:ilvl="0" w:tplc="04090001">
+      <w:start w:val="1"/>
+      <w:numFmt w:val="bullet"/>
+      <w:lvlText w:val=""/>
+      <w:lvlJc w:val="left"/>
+      <w:pPr>
+        <w:ind w:left="720" w:hanging="360"/>
+      </w:pPr>
+      <w:rPr>
+        <w:rFonts w:ascii="Symbol" w:hAnsi="Symbol" w:hint="default"/>
+      </w:rPr>
+    </w:lvl>
+    <w:lvl w:ilvl="1" w:tplc="04090003">
+      <w:start w:val="1"/>
+      <w:numFmt w:val="bullet"/>
+      <w:lvlText w:val="o"/>
+      <w:lvlJc w:val="left"/>
+      <w:pPr>
+        <w:ind w:left="1440" w:hanging="360"/>
+      </w:pPr>
+      <w:rPr>
+        <w:rFonts w:ascii="Courier New" w:hAnsi="Courier New" w:cs="Courier New" w:hint="default"/>
+      </w:rPr>
+    </w:lvl>
+    <w:lvl w:ilvl="2" w:tplc="04090005">
+      <w:start w:val="1"/>
+      <w:numFmt w:val="bullet"/>
+      <w:lvlText w:val=""/>
+      <w:lvlJc w:val="left"/>
+      <w:pPr>
+        <w:ind w:left="2160" w:hanging="360"/>
+      </w:pPr>
+      <w:rPr>
+        <w:rFonts w:ascii="Wingdings" w:hAnsi="Wingdings" w:hint="default"/>
+      </w:rPr>
+    </w:lvl>
+    <w:lvl w:ilvl="3" w:tplc="04090001">
+      <w:start w:val="1"/>
+      <w:numFmt w:val="bullet"/>
+      <w:lvlText w:val=""/>
+      <w:lvlJc w:val="left"/>
+      <w:pPr>
+        <w:ind w:left="2880" w:hanging="360"/>
+      </w:pPr>
+      <w:rPr>
+        <w:rFonts w:ascii="Symbol" w:hAnsi="Symbol" w:hint="default"/>
+      </w:rPr>
+    </w:lvl>
+    <w:lvl w:ilvl="4" w:tplc="04090003">
+      <w:start w:val="1"/>
+      <w:numFmt w:val="bullet"/>
+      <w:lvlText w:val="o"/>
+      <w:lvlJc w:val="left"/>
+      <w:pPr>
+        <w:ind w:left="3600" w:hanging="360"/>
+      </w:pPr>
+      <w:rPr>
+        <w:rFonts w:ascii="Courier New" w:hAnsi="Courier New" w:cs="Courier New" w:hint="default"/>
+      </w:rPr>
+    </w:lvl>
+    <w:lvl w:ilvl="5" w:tplc="04090005">
+      <w:start w:val="1"/>
+      <w:numFmt w:val="bullet"/>
+      <w:lvlText w:val=""/>
+      <w:lvlJc w:val="left"/>
+      <w:pPr>
+        <w:ind w:left="4320" w:hanging="360"/>
+      </w:pPr>
+      <w:rPr>
+        <w:rFonts w:ascii="Wingdings" w:hAnsi="Wingdings" w:hint="default"/>
+      </w:rPr>
+    </w:lvl>
+    <w:lvl w:ilvl="6" w:tplc="04090001">
+      <w:start w:val="1"/>
+      <w:numFmt w:val="bullet"/>
+      <w:lvlText w:val=""/>
+      <w:lvlJc w:val="left"/>
+      <w:pPr>
+        <w:ind w:left="5040" w:hanging="360"/>
+      </w:pPr>
+      <w:rPr>
+        <w:rFonts w:ascii="Symbol" w:hAnsi="Symbol" w:hint="default"/>
+      </w:rPr>
+    </w:lvl>
+    <w:lvl w:ilvl="7" w:tplc="04090003" w:tentative="1">
+      <w:start w:val="1"/>
+      <w:numFmt w:val="bullet"/>
+      <w:lvlText w:val="o"/>
+      <w:lvlJc w:val="left"/>
+      <w:pPr>
+        <w:ind w:left="5760" w:hanging="360"/>
+      </w:pPr>
+      <w:rPr>
+        <w:rFonts w:ascii="Courier New" w:hAnsi="Courier New" w:cs="Courier New" w:hint="default"/>
+      </w:rPr>
+    </w:lvl>
+    <w:lvl w:ilvl="8" w:tplc="04090005" w:tentative="1">
+      <w:start w:val="1"/>
+      <w:numFmt w:val="bullet"/>
+      <w:lvlText w:val=""/>
+      <w:lvlJc w:val="left"/>
+      <w:pPr>
+        <w:ind w:left="6480" w:hanging="360"/>
+      </w:pPr>
+      <w:rPr>
+        <w:rFonts w:ascii="Wingdings" w:hAnsi="Wingdings" w:hint="default"/>
+      </w:rPr>
+    </w:lvl>
+  </w:abstractNum>
+  <w:abstractNum w:abstractNumId="13" w15:restartNumberingAfterBreak="0">
     <w:nsid w:val="5B285B7F"/>
     <w:multiLevelType w:val="hybridMultilevel"/>
     <w:tmpl w:val="9B5C91E0"/>
@@ -3802,31 +11055,46 @@
     </w:lvl>
   </w:abstractNum>
   <w:num w:numId="1" w16cid:durableId="605843037">
+    <w:abstractNumId w:val="4"/>
+  </w:num>
+  <w:num w:numId="2" w16cid:durableId="1483037105">
     <w:abstractNumId w:val="3"/>
   </w:num>
-  <w:num w:numId="2" w16cid:durableId="1483037105">
+  <w:num w:numId="3" w16cid:durableId="473372094">
+    <w:abstractNumId w:val="7"/>
+  </w:num>
+  <w:num w:numId="4" w16cid:durableId="276328740">
+    <w:abstractNumId w:val="9"/>
+  </w:num>
+  <w:num w:numId="5" w16cid:durableId="1966890358">
+    <w:abstractNumId w:val="11"/>
+  </w:num>
+  <w:num w:numId="6" w16cid:durableId="981274806">
+    <w:abstractNumId w:val="6"/>
+  </w:num>
+  <w:num w:numId="7" w16cid:durableId="210196963">
+    <w:abstractNumId w:val="1"/>
+  </w:num>
+  <w:num w:numId="8" w16cid:durableId="229389787">
+    <w:abstractNumId w:val="13"/>
+  </w:num>
+  <w:num w:numId="9" w16cid:durableId="494763263">
     <w:abstractNumId w:val="2"/>
   </w:num>
-  <w:num w:numId="3" w16cid:durableId="473372094">
+  <w:num w:numId="10" w16cid:durableId="1538815252">
+    <w:abstractNumId w:val="10"/>
+  </w:num>
+  <w:num w:numId="11" w16cid:durableId="442917919">
+    <w:abstractNumId w:val="8"/>
+  </w:num>
+  <w:num w:numId="12" w16cid:durableId="1423650489">
     <w:abstractNumId w:val="5"/>
   </w:num>
-  <w:num w:numId="4" w16cid:durableId="276328740">
-    <w:abstractNumId w:val="6"/>
+  <w:num w:numId="13" w16cid:durableId="306786539">
+    <w:abstractNumId w:val="12"/>
   </w:num>
-  <w:num w:numId="5" w16cid:durableId="1966890358">
-    <w:abstractNumId w:val="7"/>
-  </w:num>
-  <w:num w:numId="6" w16cid:durableId="981274806">
-    <w:abstractNumId w:val="4"/>
-  </w:num>
-  <w:num w:numId="7" w16cid:durableId="210196963">
+  <w:num w:numId="14" w16cid:durableId="562832442">
     <w:abstractNumId w:val="0"/>
-  </w:num>
-  <w:num w:numId="8" w16cid:durableId="229389787">
-    <w:abstractNumId w:val="8"/>
-  </w:num>
-  <w:num w:numId="9" w16cid:durableId="494763263">
-    <w:abstractNumId w:val="1"/>
   </w:num>
 </w:numbering>
 </file>
